--- a/ph esfa.docx
+++ b/ph esfa.docx
@@ -128,7 +128,7 @@
           </mc:Choice>
           <mc:Fallback>
             <w:pict>
-              <v:shape w14:anchorId="39BD4830" id="Graphic 1" o:spid="_x0000_s1026" style="position:absolute;margin-left:0;margin-top:155.4pt;width:532.3pt;height:.1pt;z-index:15729152;visibility:visible;mso-wrap-style:square;mso-wrap-distance-left:0;mso-wrap-distance-top:0;mso-wrap-distance-right:0;mso-wrap-distance-bottom:0;mso-position-horizontal:absolute;mso-position-horizontal-relative:page;mso-position-vertical:absolute;mso-position-vertical-relative:page;v-text-anchor:top" coordsize="6760209,635" o:gfxdata="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" path="m,l6760210,624e" filled="f" strokeweight="1.5pt">
+              <v:shape w14:anchorId="77450969" id="Graphic 1" o:spid="_x0000_s1026" style="position:absolute;margin-left:0;margin-top:155.4pt;width:532.3pt;height:.1pt;z-index:15729152;visibility:visible;mso-wrap-style:square;mso-wrap-distance-left:0;mso-wrap-distance-top:0;mso-wrap-distance-right:0;mso-wrap-distance-bottom:0;mso-position-horizontal:absolute;mso-position-horizontal-relative:page;mso-position-vertical:absolute;mso-position-vertical-relative:page;v-text-anchor:top" coordsize="6760209,635" o:gfxdata="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" path="m,l6760210,624e" filled="f" strokeweight="1.5pt">
                 <v:path arrowok="t"/>
                 <w10:wrap anchorx="page" anchory="page"/>
               </v:shape>
@@ -302,7 +302,13 @@
               <w:rPr>
                 <w:rFonts w:ascii="Times New Roman"/>
               </w:rPr>
-              <w:t xml:space="preserve"> p1</w:t>
+              <w:t xml:space="preserve"> p</w:t>
+            </w:r>
+            <w:r>
+              <w:rPr>
+                <w:rFonts w:ascii="Times New Roman"/>
+              </w:rPr>
+              <w:t>240</w:t>
             </w:r>
           </w:p>
         </w:tc>
@@ -376,6 +382,12 @@
               </w:rPr>
               <w:t xml:space="preserve"> p2</w:t>
             </w:r>
+            <w:r>
+              <w:rPr>
+                <w:rFonts w:ascii="Times New Roman"/>
+              </w:rPr>
+              <w:t>41</w:t>
+            </w:r>
           </w:p>
         </w:tc>
       </w:tr>
@@ -452,7 +464,13 @@
               <w:rPr>
                 <w:rFonts w:ascii="Times New Roman"/>
               </w:rPr>
-              <w:t>p3</w:t>
+              <w:t>p</w:t>
+            </w:r>
+            <w:r>
+              <w:rPr>
+                <w:rFonts w:ascii="Times New Roman"/>
+              </w:rPr>
+              <w:t>242</w:t>
             </w:r>
           </w:p>
         </w:tc>
@@ -538,7 +556,13 @@
               <w:rPr>
                 <w:rFonts w:ascii="Times New Roman"/>
               </w:rPr>
-              <w:t xml:space="preserve"> p4</w:t>
+              <w:t xml:space="preserve"> p</w:t>
+            </w:r>
+            <w:r>
+              <w:rPr>
+                <w:rFonts w:ascii="Times New Roman"/>
+              </w:rPr>
+              <w:t>243</w:t>
             </w:r>
           </w:p>
         </w:tc>
@@ -619,7 +643,13 @@
               <w:rPr>
                 <w:rFonts w:ascii="Times New Roman"/>
               </w:rPr>
-              <w:t xml:space="preserve"> p5</w:t>
+              <w:t xml:space="preserve"> p</w:t>
+            </w:r>
+            <w:r>
+              <w:rPr>
+                <w:rFonts w:ascii="Times New Roman"/>
+              </w:rPr>
+              <w:t>244</w:t>
             </w:r>
           </w:p>
         </w:tc>
@@ -1017,7 +1047,23 @@
                 <w:rFonts w:ascii="Arial" w:hAnsi="Arial"/>
                 <w:b/>
               </w:rPr>
-              <w:t>correct by Prevista (</w:t>
+              <w:t xml:space="preserve">correct by </w:t>
+            </w:r>
+            <w:proofErr w:type="spellStart"/>
+            <w:r>
+              <w:rPr>
+                <w:rFonts w:ascii="Arial" w:hAnsi="Arial"/>
+                <w:b/>
+              </w:rPr>
+              <w:t>Prevista</w:t>
+            </w:r>
+            <w:proofErr w:type="spellEnd"/>
+            <w:r>
+              <w:rPr>
+                <w:rFonts w:ascii="Arial" w:hAnsi="Arial"/>
+                <w:b/>
+              </w:rPr>
+              <w:t xml:space="preserve"> (</w:t>
             </w:r>
             <w:r>
               <w:rPr>
@@ -1107,7 +1153,19 @@
               <w:rPr>
                 <w:rFonts w:ascii="Times New Roman"/>
               </w:rPr>
-              <w:t xml:space="preserve"> p6</w:t>
+              <w:t xml:space="preserve"> p</w:t>
+            </w:r>
+            <w:r>
+              <w:rPr>
+                <w:rFonts w:ascii="Times New Roman"/>
+              </w:rPr>
+              <w:t>2</w:t>
+            </w:r>
+            <w:r>
+              <w:rPr>
+                <w:rFonts w:ascii="Times New Roman"/>
+              </w:rPr>
+              <w:t>45</w:t>
             </w:r>
           </w:p>
         </w:tc>
@@ -1130,7 +1188,19 @@
               <w:rPr>
                 <w:rFonts w:ascii="Times New Roman"/>
               </w:rPr>
-              <w:t xml:space="preserve"> p7</w:t>
+              <w:t xml:space="preserve"> p</w:t>
+            </w:r>
+            <w:r>
+              <w:rPr>
+                <w:rFonts w:ascii="Times New Roman"/>
+              </w:rPr>
+              <w:t>2</w:t>
+            </w:r>
+            <w:r>
+              <w:rPr>
+                <w:rFonts w:ascii="Times New Roman"/>
+              </w:rPr>
+              <w:t>46</w:t>
             </w:r>
           </w:p>
         </w:tc>
@@ -1212,7 +1282,19 @@
               <w:rPr>
                 <w:rFonts w:ascii="Times New Roman"/>
               </w:rPr>
-              <w:t xml:space="preserve"> p8</w:t>
+              <w:t xml:space="preserve"> p</w:t>
+            </w:r>
+            <w:r>
+              <w:rPr>
+                <w:rFonts w:ascii="Times New Roman"/>
+              </w:rPr>
+              <w:t>2</w:t>
+            </w:r>
+            <w:r>
+              <w:rPr>
+                <w:rFonts w:ascii="Times New Roman"/>
+              </w:rPr>
+              <w:t>47</w:t>
             </w:r>
           </w:p>
         </w:tc>
@@ -1235,7 +1317,19 @@
               <w:rPr>
                 <w:rFonts w:ascii="Times New Roman"/>
               </w:rPr>
-              <w:t xml:space="preserve">  p9</w:t>
+              <w:t>p</w:t>
+            </w:r>
+            <w:r>
+              <w:rPr>
+                <w:rFonts w:ascii="Times New Roman"/>
+              </w:rPr>
+              <w:t>2</w:t>
+            </w:r>
+            <w:r>
+              <w:rPr>
+                <w:rFonts w:ascii="Times New Roman"/>
+              </w:rPr>
+              <w:t>48</w:t>
             </w:r>
           </w:p>
         </w:tc>
@@ -1382,7 +1476,19 @@
               <w:rPr>
                 <w:rFonts w:ascii="Times New Roman"/>
               </w:rPr>
-              <w:t xml:space="preserve"> p20</w:t>
+              <w:t>p</w:t>
+            </w:r>
+            <w:r>
+              <w:rPr>
+                <w:rFonts w:ascii="Times New Roman"/>
+              </w:rPr>
+              <w:t>2</w:t>
+            </w:r>
+            <w:r>
+              <w:rPr>
+                <w:rFonts w:ascii="Times New Roman"/>
+              </w:rPr>
+              <w:t>49</w:t>
             </w:r>
           </w:p>
         </w:tc>
@@ -1405,7 +1511,19 @@
               <w:rPr>
                 <w:rFonts w:ascii="Times New Roman"/>
               </w:rPr>
-              <w:t xml:space="preserve"> p21</w:t>
+              <w:t>p</w:t>
+            </w:r>
+            <w:r>
+              <w:rPr>
+                <w:rFonts w:ascii="Times New Roman"/>
+              </w:rPr>
+              <w:t>2</w:t>
+            </w:r>
+            <w:r>
+              <w:rPr>
+                <w:rFonts w:ascii="Times New Roman"/>
+              </w:rPr>
+              <w:t>50</w:t>
             </w:r>
           </w:p>
         </w:tc>
@@ -1534,7 +1652,19 @@
               <w:rPr>
                 <w:rFonts w:ascii="Times New Roman"/>
               </w:rPr>
-              <w:t xml:space="preserve"> p22</w:t>
+              <w:t>p</w:t>
+            </w:r>
+            <w:r>
+              <w:rPr>
+                <w:rFonts w:ascii="Times New Roman"/>
+              </w:rPr>
+              <w:t>2</w:t>
+            </w:r>
+            <w:r>
+              <w:rPr>
+                <w:rFonts w:ascii="Times New Roman"/>
+              </w:rPr>
+              <w:t>51</w:t>
             </w:r>
           </w:p>
         </w:tc>
@@ -1557,7 +1687,19 @@
               <w:rPr>
                 <w:rFonts w:ascii="Times New Roman"/>
               </w:rPr>
-              <w:t xml:space="preserve"> p23</w:t>
+              <w:t>p</w:t>
+            </w:r>
+            <w:r>
+              <w:rPr>
+                <w:rFonts w:ascii="Times New Roman"/>
+              </w:rPr>
+              <w:t>2</w:t>
+            </w:r>
+            <w:r>
+              <w:rPr>
+                <w:rFonts w:ascii="Times New Roman"/>
+              </w:rPr>
+              <w:t>52</w:t>
             </w:r>
           </w:p>
         </w:tc>
@@ -1639,7 +1781,19 @@
               <w:rPr>
                 <w:rFonts w:ascii="Times New Roman"/>
               </w:rPr>
-              <w:t xml:space="preserve"> p24</w:t>
+              <w:t>p</w:t>
+            </w:r>
+            <w:r>
+              <w:rPr>
+                <w:rFonts w:ascii="Times New Roman"/>
+              </w:rPr>
+              <w:t>2</w:t>
+            </w:r>
+            <w:r>
+              <w:rPr>
+                <w:rFonts w:ascii="Times New Roman"/>
+              </w:rPr>
+              <w:t>53</w:t>
             </w:r>
           </w:p>
         </w:tc>
@@ -1662,7 +1816,19 @@
               <w:rPr>
                 <w:rFonts w:ascii="Times New Roman"/>
               </w:rPr>
-              <w:t xml:space="preserve"> p25</w:t>
+              <w:t>p</w:t>
+            </w:r>
+            <w:r>
+              <w:rPr>
+                <w:rFonts w:ascii="Times New Roman"/>
+              </w:rPr>
+              <w:t>2</w:t>
+            </w:r>
+            <w:r>
+              <w:rPr>
+                <w:rFonts w:ascii="Times New Roman"/>
+              </w:rPr>
+              <w:t>54</w:t>
             </w:r>
           </w:p>
         </w:tc>
@@ -1789,7 +1955,19 @@
               <w:rPr>
                 <w:rFonts w:ascii="Times New Roman"/>
               </w:rPr>
-              <w:t xml:space="preserve"> p26</w:t>
+              <w:t>p</w:t>
+            </w:r>
+            <w:r>
+              <w:rPr>
+                <w:rFonts w:ascii="Times New Roman"/>
+              </w:rPr>
+              <w:t>2</w:t>
+            </w:r>
+            <w:r>
+              <w:rPr>
+                <w:rFonts w:ascii="Times New Roman"/>
+              </w:rPr>
+              <w:t>55</w:t>
             </w:r>
           </w:p>
         </w:tc>
@@ -1812,7 +1990,19 @@
               <w:rPr>
                 <w:rFonts w:ascii="Times New Roman"/>
               </w:rPr>
-              <w:t xml:space="preserve"> p27</w:t>
+              <w:t>p</w:t>
+            </w:r>
+            <w:r>
+              <w:rPr>
+                <w:rFonts w:ascii="Times New Roman"/>
+              </w:rPr>
+              <w:t>2</w:t>
+            </w:r>
+            <w:r>
+              <w:rPr>
+                <w:rFonts w:ascii="Times New Roman"/>
+              </w:rPr>
+              <w:t>56</w:t>
             </w:r>
           </w:p>
         </w:tc>
@@ -1915,7 +2105,7 @@
                 <w:color w:val="BFBFBF"/>
                 <w:spacing w:val="19"/>
               </w:rPr>
-              <w:t>p28</w:t>
+              <w:t>p230</w:t>
             </w:r>
           </w:p>
         </w:tc>
@@ -1940,7 +2130,7 @@
                 <w:color w:val="BFBFBF"/>
                 <w:spacing w:val="25"/>
               </w:rPr>
-              <w:t>p29</w:t>
+              <w:t>p231</w:t>
             </w:r>
           </w:p>
         </w:tc>
@@ -1963,12 +2153,14 @@
                 <w:rFonts w:ascii="Arial"/>
               </w:rPr>
             </w:pPr>
+            <w:proofErr w:type="spellStart"/>
             <w:r>
               <w:rPr>
                 <w:rFonts w:ascii="Arial"/>
               </w:rPr>
               <w:t>Prevista</w:t>
             </w:r>
+            <w:proofErr w:type="spellEnd"/>
             <w:r>
               <w:rPr>
                 <w:rFonts w:ascii="Arial"/>
@@ -2000,15 +2192,6 @@
                 <w:b/>
               </w:rPr>
             </w:pPr>
-            <w:r>
-              <w:rPr>
-                <w:rFonts w:ascii="Arial"/>
-                <w:b/>
-                <w:color w:val="BFBFBF"/>
-                <w:spacing w:val="19"/>
-              </w:rPr>
-              <w:t>p30</w:t>
-            </w:r>
           </w:p>
         </w:tc>
         <w:tc>
@@ -2025,15 +2208,6 @@
                 <w:b/>
               </w:rPr>
             </w:pPr>
-            <w:r>
-              <w:rPr>
-                <w:rFonts w:ascii="Arial"/>
-                <w:b/>
-                <w:color w:val="BFBFBF"/>
-                <w:spacing w:val="25"/>
-              </w:rPr>
-              <w:t>p31</w:t>
-            </w:r>
           </w:p>
         </w:tc>
       </w:tr>
@@ -2190,10 +2364,8 @@
         <w:gridCol w:w="766"/>
         <w:gridCol w:w="447"/>
         <w:gridCol w:w="446"/>
-        <w:gridCol w:w="223"/>
-        <w:gridCol w:w="223"/>
-        <w:gridCol w:w="223"/>
-        <w:gridCol w:w="223"/>
+        <w:gridCol w:w="446"/>
+        <w:gridCol w:w="446"/>
         <w:gridCol w:w="223"/>
         <w:gridCol w:w="223"/>
         <w:gridCol w:w="446"/>
@@ -2214,7 +2386,7 @@
         <w:tc>
           <w:tcPr>
             <w:tcW w:w="9772" w:type="dxa"/>
-            <w:gridSpan w:val="22"/>
+            <w:gridSpan w:val="20"/>
             <w:shd w:val="clear" w:color="auto" w:fill="A6A6A6"/>
           </w:tcPr>
           <w:p>
@@ -2526,7 +2698,26 @@
         <w:tc>
           <w:tcPr>
             <w:tcW w:w="446" w:type="dxa"/>
-            <w:gridSpan w:val="2"/>
+            <w:tcBorders>
+              <w:left w:val="single" w:sz="2" w:space="0" w:color="000000"/>
+              <w:bottom w:val="single" w:sz="2" w:space="0" w:color="000000"/>
+              <w:right w:val="single" w:sz="2" w:space="0" w:color="000000"/>
+            </w:tcBorders>
+            <w:shd w:val="clear" w:color="auto" w:fill="FFFFCC"/>
+          </w:tcPr>
+          <w:p>
+            <w:pPr>
+              <w:pStyle w:val="TableParagraph"/>
+              <w:rPr>
+                <w:rFonts w:ascii="Times New Roman"/>
+                <w:sz w:val="16"/>
+              </w:rPr>
+            </w:pPr>
+          </w:p>
+        </w:tc>
+        <w:tc>
+          <w:tcPr>
+            <w:tcW w:w="446" w:type="dxa"/>
             <w:tcBorders>
               <w:left w:val="single" w:sz="2" w:space="0" w:color="000000"/>
               <w:bottom w:val="single" w:sz="2" w:space="0" w:color="000000"/>
@@ -2568,27 +2759,6 @@
         <w:tc>
           <w:tcPr>
             <w:tcW w:w="446" w:type="dxa"/>
-            <w:gridSpan w:val="2"/>
-            <w:tcBorders>
-              <w:left w:val="single" w:sz="2" w:space="0" w:color="000000"/>
-              <w:bottom w:val="single" w:sz="2" w:space="0" w:color="000000"/>
-              <w:right w:val="single" w:sz="2" w:space="0" w:color="000000"/>
-            </w:tcBorders>
-            <w:shd w:val="clear" w:color="auto" w:fill="FFFFCC"/>
-          </w:tcPr>
-          <w:p>
-            <w:pPr>
-              <w:pStyle w:val="TableParagraph"/>
-              <w:rPr>
-                <w:rFonts w:ascii="Times New Roman"/>
-                <w:sz w:val="16"/>
-              </w:rPr>
-            </w:pPr>
-          </w:p>
-        </w:tc>
-        <w:tc>
-          <w:tcPr>
-            <w:tcW w:w="446" w:type="dxa"/>
             <w:tcBorders>
               <w:left w:val="single" w:sz="2" w:space="0" w:color="000000"/>
               <w:bottom w:val="single" w:sz="2" w:space="0" w:color="000000"/>
@@ -2764,13 +2934,6 @@
                 <w:sz w:val="16"/>
               </w:rPr>
             </w:pPr>
-            <w:r>
-              <w:rPr>
-                <w:rFonts w:ascii="Times New Roman"/>
-                <w:sz w:val="16"/>
-              </w:rPr>
-              <w:t>p32</w:t>
-            </w:r>
           </w:p>
         </w:tc>
       </w:tr>
@@ -2828,6 +2991,35 @@
         </w:tc>
         <w:tc>
           <w:tcPr>
+            <w:tcW w:w="2677" w:type="dxa"/>
+            <w:gridSpan w:val="7"/>
+            <w:tcBorders>
+              <w:top w:val="single" w:sz="2" w:space="0" w:color="000000"/>
+              <w:left w:val="single" w:sz="2" w:space="0" w:color="000000"/>
+              <w:bottom w:val="single" w:sz="2" w:space="0" w:color="000000"/>
+              <w:right w:val="single" w:sz="2" w:space="0" w:color="000000"/>
+            </w:tcBorders>
+            <w:shd w:val="clear" w:color="auto" w:fill="FFFFCC"/>
+          </w:tcPr>
+          <w:p>
+            <w:pPr>
+              <w:pStyle w:val="TableParagraph"/>
+              <w:rPr>
+                <w:rFonts w:ascii="Times New Roman"/>
+                <w:sz w:val="16"/>
+              </w:rPr>
+            </w:pPr>
+            <w:r>
+              <w:rPr>
+                <w:rFonts w:ascii="Times New Roman"/>
+                <w:sz w:val="16"/>
+              </w:rPr>
+              <w:t>p137</w:t>
+            </w:r>
+          </w:p>
+        </w:tc>
+        <w:tc>
+          <w:tcPr>
             <w:tcW w:w="447" w:type="dxa"/>
             <w:tcBorders>
               <w:top w:val="single" w:sz="2" w:space="0" w:color="000000"/>
@@ -2845,13 +3037,27 @@
                 <w:sz w:val="16"/>
               </w:rPr>
             </w:pPr>
-            <w:r>
+          </w:p>
+        </w:tc>
+        <w:tc>
+          <w:tcPr>
+            <w:tcW w:w="446" w:type="dxa"/>
+            <w:tcBorders>
+              <w:top w:val="single" w:sz="2" w:space="0" w:color="000000"/>
+              <w:left w:val="single" w:sz="2" w:space="0" w:color="000000"/>
+              <w:bottom w:val="single" w:sz="2" w:space="0" w:color="000000"/>
+              <w:right w:val="single" w:sz="2" w:space="0" w:color="000000"/>
+            </w:tcBorders>
+            <w:shd w:val="clear" w:color="auto" w:fill="FFFFCC"/>
+          </w:tcPr>
+          <w:p>
+            <w:pPr>
+              <w:pStyle w:val="TableParagraph"/>
               <w:rPr>
                 <w:rFonts w:ascii="Times New Roman"/>
                 <w:sz w:val="16"/>
               </w:rPr>
-              <w:t>p33a</w:t>
-            </w:r>
+            </w:pPr>
           </w:p>
         </w:tc>
         <w:tc>
@@ -2873,212 +3079,6 @@
                 <w:sz w:val="16"/>
               </w:rPr>
             </w:pPr>
-            <w:r>
-              <w:rPr>
-                <w:rFonts w:ascii="Times New Roman"/>
-                <w:sz w:val="16"/>
-              </w:rPr>
-              <w:t>p33b</w:t>
-            </w:r>
-          </w:p>
-        </w:tc>
-        <w:tc>
-          <w:tcPr>
-            <w:tcW w:w="446" w:type="dxa"/>
-            <w:gridSpan w:val="2"/>
-            <w:tcBorders>
-              <w:top w:val="single" w:sz="2" w:space="0" w:color="000000"/>
-              <w:left w:val="single" w:sz="2" w:space="0" w:color="000000"/>
-              <w:bottom w:val="single" w:sz="2" w:space="0" w:color="000000"/>
-              <w:right w:val="single" w:sz="2" w:space="0" w:color="000000"/>
-            </w:tcBorders>
-            <w:shd w:val="clear" w:color="auto" w:fill="FFFFCC"/>
-          </w:tcPr>
-          <w:p>
-            <w:pPr>
-              <w:pStyle w:val="TableParagraph"/>
-              <w:rPr>
-                <w:rFonts w:ascii="Times New Roman"/>
-                <w:sz w:val="16"/>
-              </w:rPr>
-            </w:pPr>
-            <w:r>
-              <w:rPr>
-                <w:rFonts w:ascii="Times New Roman"/>
-                <w:sz w:val="16"/>
-              </w:rPr>
-              <w:t>p33c</w:t>
-            </w:r>
-          </w:p>
-        </w:tc>
-        <w:tc>
-          <w:tcPr>
-            <w:tcW w:w="446" w:type="dxa"/>
-            <w:gridSpan w:val="2"/>
-            <w:tcBorders>
-              <w:top w:val="single" w:sz="2" w:space="0" w:color="000000"/>
-              <w:left w:val="single" w:sz="2" w:space="0" w:color="000000"/>
-              <w:bottom w:val="single" w:sz="2" w:space="0" w:color="000000"/>
-              <w:right w:val="single" w:sz="2" w:space="0" w:color="000000"/>
-            </w:tcBorders>
-            <w:shd w:val="clear" w:color="auto" w:fill="FFFFCC"/>
-          </w:tcPr>
-          <w:p>
-            <w:pPr>
-              <w:pStyle w:val="TableParagraph"/>
-              <w:rPr>
-                <w:rFonts w:ascii="Times New Roman"/>
-                <w:sz w:val="16"/>
-              </w:rPr>
-            </w:pPr>
-            <w:r>
-              <w:rPr>
-                <w:rFonts w:ascii="Times New Roman"/>
-                <w:sz w:val="16"/>
-              </w:rPr>
-              <w:t>p33d</w:t>
-            </w:r>
-          </w:p>
-        </w:tc>
-        <w:tc>
-          <w:tcPr>
-            <w:tcW w:w="446" w:type="dxa"/>
-            <w:gridSpan w:val="2"/>
-            <w:tcBorders>
-              <w:top w:val="single" w:sz="2" w:space="0" w:color="000000"/>
-              <w:left w:val="single" w:sz="2" w:space="0" w:color="000000"/>
-              <w:bottom w:val="single" w:sz="2" w:space="0" w:color="000000"/>
-              <w:right w:val="single" w:sz="2" w:space="0" w:color="000000"/>
-            </w:tcBorders>
-            <w:shd w:val="clear" w:color="auto" w:fill="FFFFCC"/>
-          </w:tcPr>
-          <w:p>
-            <w:pPr>
-              <w:pStyle w:val="TableParagraph"/>
-              <w:rPr>
-                <w:rFonts w:ascii="Times New Roman"/>
-                <w:sz w:val="16"/>
-              </w:rPr>
-            </w:pPr>
-            <w:r>
-              <w:rPr>
-                <w:rFonts w:ascii="Times New Roman"/>
-                <w:sz w:val="16"/>
-              </w:rPr>
-              <w:t>p33e</w:t>
-            </w:r>
-          </w:p>
-        </w:tc>
-        <w:tc>
-          <w:tcPr>
-            <w:tcW w:w="446" w:type="dxa"/>
-            <w:tcBorders>
-              <w:top w:val="single" w:sz="2" w:space="0" w:color="000000"/>
-              <w:left w:val="single" w:sz="2" w:space="0" w:color="000000"/>
-              <w:bottom w:val="single" w:sz="2" w:space="0" w:color="000000"/>
-              <w:right w:val="single" w:sz="2" w:space="0" w:color="000000"/>
-            </w:tcBorders>
-            <w:shd w:val="clear" w:color="auto" w:fill="FFFFCC"/>
-          </w:tcPr>
-          <w:p>
-            <w:pPr>
-              <w:pStyle w:val="TableParagraph"/>
-              <w:rPr>
-                <w:rFonts w:ascii="Times New Roman"/>
-                <w:sz w:val="16"/>
-              </w:rPr>
-            </w:pPr>
-            <w:r>
-              <w:rPr>
-                <w:rFonts w:ascii="Times New Roman"/>
-                <w:sz w:val="16"/>
-              </w:rPr>
-              <w:t>p33f</w:t>
-            </w:r>
-          </w:p>
-        </w:tc>
-        <w:tc>
-          <w:tcPr>
-            <w:tcW w:w="447" w:type="dxa"/>
-            <w:tcBorders>
-              <w:top w:val="single" w:sz="2" w:space="0" w:color="000000"/>
-              <w:left w:val="single" w:sz="2" w:space="0" w:color="000000"/>
-              <w:bottom w:val="single" w:sz="2" w:space="0" w:color="000000"/>
-              <w:right w:val="single" w:sz="2" w:space="0" w:color="000000"/>
-            </w:tcBorders>
-            <w:shd w:val="clear" w:color="auto" w:fill="FFFFCC"/>
-          </w:tcPr>
-          <w:p>
-            <w:pPr>
-              <w:pStyle w:val="TableParagraph"/>
-              <w:rPr>
-                <w:rFonts w:ascii="Times New Roman"/>
-                <w:sz w:val="16"/>
-              </w:rPr>
-            </w:pPr>
-            <w:r>
-              <w:rPr>
-                <w:rFonts w:ascii="Times New Roman"/>
-                <w:sz w:val="16"/>
-              </w:rPr>
-              <w:t>p33g</w:t>
-            </w:r>
-          </w:p>
-        </w:tc>
-        <w:tc>
-          <w:tcPr>
-            <w:tcW w:w="446" w:type="dxa"/>
-            <w:tcBorders>
-              <w:top w:val="single" w:sz="2" w:space="0" w:color="000000"/>
-              <w:left w:val="single" w:sz="2" w:space="0" w:color="000000"/>
-              <w:bottom w:val="single" w:sz="2" w:space="0" w:color="000000"/>
-              <w:right w:val="single" w:sz="2" w:space="0" w:color="000000"/>
-            </w:tcBorders>
-            <w:shd w:val="clear" w:color="auto" w:fill="FFFFCC"/>
-          </w:tcPr>
-          <w:p>
-            <w:pPr>
-              <w:pStyle w:val="TableParagraph"/>
-              <w:rPr>
-                <w:rFonts w:ascii="Times New Roman"/>
-                <w:sz w:val="16"/>
-              </w:rPr>
-            </w:pPr>
-            <w:r>
-              <w:rPr>
-                <w:rFonts w:ascii="Times New Roman"/>
-                <w:sz w:val="16"/>
-              </w:rPr>
-              <w:t>p33h</w:t>
-            </w:r>
-          </w:p>
-        </w:tc>
-        <w:tc>
-          <w:tcPr>
-            <w:tcW w:w="446" w:type="dxa"/>
-            <w:tcBorders>
-              <w:top w:val="single" w:sz="2" w:space="0" w:color="000000"/>
-              <w:left w:val="single" w:sz="2" w:space="0" w:color="000000"/>
-              <w:bottom w:val="single" w:sz="2" w:space="0" w:color="000000"/>
-              <w:right w:val="single" w:sz="2" w:space="0" w:color="000000"/>
-            </w:tcBorders>
-            <w:shd w:val="clear" w:color="auto" w:fill="FFFFCC"/>
-          </w:tcPr>
-          <w:p>
-            <w:pPr>
-              <w:pStyle w:val="TableParagraph"/>
-              <w:rPr>
-                <w:rFonts w:ascii="Times New Roman"/>
-                <w:sz w:val="16"/>
-              </w:rPr>
-            </w:pPr>
-            <w:r>
-              <w:rPr>
-                <w:rFonts w:ascii="Times New Roman"/>
-                <w:sz w:val="16"/>
-              </w:rPr>
-              <w:t>p33i</w:t>
-            </w:r>
           </w:p>
         </w:tc>
         <w:tc>
@@ -3126,6 +3126,7 @@
                 <w:sz w:val="19"/>
               </w:rPr>
             </w:pPr>
+            <w:proofErr w:type="spellStart"/>
             <w:r>
               <w:rPr>
                 <w:spacing w:val="-5"/>
@@ -3133,6 +3134,7 @@
               </w:rPr>
               <w:t>Mr</w:t>
             </w:r>
+            <w:proofErr w:type="spellEnd"/>
           </w:p>
         </w:tc>
         <w:tc>
@@ -3159,7 +3161,7 @@
                 <w:rFonts w:ascii="Times New Roman"/>
                 <w:sz w:val="16"/>
               </w:rPr>
-              <w:t>p34</w:t>
+              <w:t>p110</w:t>
             </w:r>
           </w:p>
         </w:tc>
@@ -3183,6 +3185,7 @@
                 <w:sz w:val="19"/>
               </w:rPr>
             </w:pPr>
+            <w:proofErr w:type="spellStart"/>
             <w:r>
               <w:rPr>
                 <w:spacing w:val="-5"/>
@@ -3190,6 +3193,7 @@
               </w:rPr>
               <w:t>Mrs</w:t>
             </w:r>
+            <w:proofErr w:type="spellEnd"/>
           </w:p>
         </w:tc>
         <w:tc>
@@ -3216,7 +3220,7 @@
                 <w:rFonts w:ascii="Times New Roman"/>
                 <w:sz w:val="16"/>
               </w:rPr>
-              <w:t>p35</w:t>
+              <w:t>p111</w:t>
             </w:r>
           </w:p>
         </w:tc>
@@ -3273,14 +3277,13 @@
                 <w:rFonts w:ascii="Times New Roman"/>
                 <w:sz w:val="16"/>
               </w:rPr>
-              <w:t>p36</w:t>
+              <w:t>p112</w:t>
             </w:r>
           </w:p>
         </w:tc>
         <w:tc>
           <w:tcPr>
             <w:tcW w:w="446" w:type="dxa"/>
-            <w:gridSpan w:val="2"/>
             <w:tcBorders>
               <w:top w:val="single" w:sz="2" w:space="0" w:color="000000"/>
               <w:left w:val="single" w:sz="2" w:space="0" w:color="000000"/>
@@ -3298,6 +3301,7 @@
                 <w:sz w:val="19"/>
               </w:rPr>
             </w:pPr>
+            <w:proofErr w:type="spellStart"/>
             <w:r>
               <w:rPr>
                 <w:spacing w:val="-5"/>
@@ -3305,12 +3309,12 @@
               </w:rPr>
               <w:t>Ms</w:t>
             </w:r>
+            <w:proofErr w:type="spellEnd"/>
           </w:p>
         </w:tc>
         <w:tc>
           <w:tcPr>
             <w:tcW w:w="446" w:type="dxa"/>
-            <w:gridSpan w:val="2"/>
             <w:tcBorders>
               <w:top w:val="single" w:sz="2" w:space="0" w:color="000000"/>
               <w:left w:val="single" w:sz="2" w:space="0" w:color="000000"/>
@@ -3332,7 +3336,7 @@
                 <w:rFonts w:ascii="Times New Roman"/>
                 <w:sz w:val="16"/>
               </w:rPr>
-              <w:t>p37</w:t>
+              <w:t>p113</w:t>
             </w:r>
           </w:p>
         </w:tc>
@@ -3403,7 +3407,7 @@
                 <w:rFonts w:ascii="Times New Roman"/>
                 <w:sz w:val="16"/>
               </w:rPr>
-              <w:t>p38</w:t>
+              <w:t>p1</w:t>
             </w:r>
           </w:p>
         </w:tc>
@@ -3457,7 +3461,7 @@
         <w:tc>
           <w:tcPr>
             <w:tcW w:w="2008" w:type="dxa"/>
-            <w:gridSpan w:val="7"/>
+            <w:gridSpan w:val="5"/>
             <w:tcBorders>
               <w:top w:val="single" w:sz="2" w:space="0" w:color="000000"/>
               <w:left w:val="single" w:sz="2" w:space="0" w:color="000000"/>
@@ -3474,6 +3478,13 @@
                 <w:sz w:val="16"/>
               </w:rPr>
             </w:pPr>
+            <w:r>
+              <w:rPr>
+                <w:rFonts w:ascii="Times New Roman"/>
+                <w:sz w:val="16"/>
+              </w:rPr>
+              <w:t>p2</w:t>
+            </w:r>
           </w:p>
         </w:tc>
         <w:tc>
@@ -3532,6 +3543,13 @@
                 <w:sz w:val="16"/>
               </w:rPr>
             </w:pPr>
+            <w:r>
+              <w:rPr>
+                <w:rFonts w:ascii="Times New Roman"/>
+                <w:sz w:val="16"/>
+              </w:rPr>
+              <w:t>p3</w:t>
+            </w:r>
           </w:p>
         </w:tc>
       </w:tr>
@@ -3576,7 +3594,8 @@
         </w:tc>
         <w:tc>
           <w:tcPr>
-            <w:tcW w:w="447" w:type="dxa"/>
+            <w:tcW w:w="3124" w:type="dxa"/>
+            <w:gridSpan w:val="8"/>
             <w:tcBorders>
               <w:top w:val="single" w:sz="2" w:space="0" w:color="000000"/>
               <w:left w:val="single" w:sz="2" w:space="0" w:color="000000"/>
@@ -3593,175 +3612,13 @@
                 <w:sz w:val="16"/>
               </w:rPr>
             </w:pPr>
-          </w:p>
-        </w:tc>
-        <w:tc>
-          <w:tcPr>
-            <w:tcW w:w="446" w:type="dxa"/>
-            <w:tcBorders>
-              <w:top w:val="single" w:sz="2" w:space="0" w:color="000000"/>
-              <w:left w:val="single" w:sz="2" w:space="0" w:color="000000"/>
-              <w:bottom w:val="single" w:sz="2" w:space="0" w:color="000000"/>
-              <w:right w:val="single" w:sz="2" w:space="0" w:color="000000"/>
-            </w:tcBorders>
-            <w:shd w:val="clear" w:color="auto" w:fill="FFFFCC"/>
-          </w:tcPr>
-          <w:p>
-            <w:pPr>
-              <w:pStyle w:val="TableParagraph"/>
+            <w:r>
               <w:rPr>
                 <w:rFonts w:ascii="Times New Roman"/>
                 <w:sz w:val="16"/>
               </w:rPr>
-            </w:pPr>
-          </w:p>
-        </w:tc>
-        <w:tc>
-          <w:tcPr>
-            <w:tcW w:w="223" w:type="dxa"/>
-            <w:tcBorders>
-              <w:top w:val="single" w:sz="2" w:space="0" w:color="000000"/>
-              <w:left w:val="single" w:sz="2" w:space="0" w:color="000000"/>
-              <w:bottom w:val="single" w:sz="2" w:space="0" w:color="000000"/>
-              <w:right w:val="single" w:sz="2" w:space="0" w:color="000000"/>
-            </w:tcBorders>
-            <w:shd w:val="clear" w:color="auto" w:fill="FFFFCC"/>
-          </w:tcPr>
-          <w:p>
-            <w:pPr>
-              <w:pStyle w:val="TableParagraph"/>
-              <w:spacing w:before="156"/>
-              <w:ind w:left="84"/>
-              <w:rPr>
-                <w:b/>
-                <w:sz w:val="19"/>
-              </w:rPr>
-            </w:pPr>
-            <w:r>
-              <w:rPr>
-                <w:b/>
-                <w:spacing w:val="-10"/>
-                <w:sz w:val="19"/>
-              </w:rPr>
-              <w:t>/</w:t>
-            </w:r>
-          </w:p>
-        </w:tc>
-        <w:tc>
-          <w:tcPr>
-            <w:tcW w:w="446" w:type="dxa"/>
-            <w:gridSpan w:val="2"/>
-            <w:tcBorders>
-              <w:top w:val="single" w:sz="2" w:space="0" w:color="000000"/>
-              <w:left w:val="single" w:sz="2" w:space="0" w:color="000000"/>
-              <w:bottom w:val="single" w:sz="2" w:space="0" w:color="000000"/>
-              <w:right w:val="single" w:sz="2" w:space="0" w:color="000000"/>
-            </w:tcBorders>
-            <w:shd w:val="clear" w:color="auto" w:fill="FFFFCC"/>
-          </w:tcPr>
-          <w:p>
-            <w:pPr>
-              <w:pStyle w:val="TableParagraph"/>
-              <w:rPr>
-                <w:rFonts w:ascii="Times New Roman"/>
-                <w:sz w:val="16"/>
-              </w:rPr>
-            </w:pPr>
-          </w:p>
-        </w:tc>
-        <w:tc>
-          <w:tcPr>
-            <w:tcW w:w="446" w:type="dxa"/>
-            <w:gridSpan w:val="2"/>
-            <w:tcBorders>
-              <w:top w:val="single" w:sz="2" w:space="0" w:color="000000"/>
-              <w:left w:val="single" w:sz="2" w:space="0" w:color="000000"/>
-              <w:bottom w:val="single" w:sz="2" w:space="0" w:color="000000"/>
-              <w:right w:val="single" w:sz="2" w:space="0" w:color="000000"/>
-            </w:tcBorders>
-            <w:shd w:val="clear" w:color="auto" w:fill="FFFFCC"/>
-          </w:tcPr>
-          <w:p>
-            <w:pPr>
-              <w:pStyle w:val="TableParagraph"/>
-              <w:rPr>
-                <w:rFonts w:ascii="Times New Roman"/>
-                <w:sz w:val="16"/>
-              </w:rPr>
-            </w:pPr>
-          </w:p>
-        </w:tc>
-        <w:tc>
-          <w:tcPr>
-            <w:tcW w:w="223" w:type="dxa"/>
-            <w:tcBorders>
-              <w:top w:val="single" w:sz="2" w:space="0" w:color="000000"/>
-              <w:left w:val="single" w:sz="2" w:space="0" w:color="000000"/>
-              <w:bottom w:val="single" w:sz="2" w:space="0" w:color="000000"/>
-              <w:right w:val="single" w:sz="2" w:space="0" w:color="000000"/>
-            </w:tcBorders>
-            <w:shd w:val="clear" w:color="auto" w:fill="FFFFCC"/>
-          </w:tcPr>
-          <w:p>
-            <w:pPr>
-              <w:pStyle w:val="TableParagraph"/>
-              <w:spacing w:before="156"/>
-              <w:ind w:left="85"/>
-              <w:rPr>
-                <w:b/>
-                <w:sz w:val="19"/>
-              </w:rPr>
-            </w:pPr>
-            <w:r>
-              <w:rPr>
-                <w:b/>
-                <w:spacing w:val="-10"/>
-                <w:sz w:val="19"/>
-              </w:rPr>
-              <w:t>/</w:t>
-            </w:r>
-          </w:p>
-        </w:tc>
-        <w:tc>
-          <w:tcPr>
-            <w:tcW w:w="446" w:type="dxa"/>
-            <w:tcBorders>
-              <w:top w:val="single" w:sz="2" w:space="0" w:color="000000"/>
-              <w:left w:val="single" w:sz="2" w:space="0" w:color="000000"/>
-              <w:bottom w:val="single" w:sz="2" w:space="0" w:color="000000"/>
-              <w:right w:val="single" w:sz="2" w:space="0" w:color="000000"/>
-            </w:tcBorders>
-            <w:shd w:val="clear" w:color="auto" w:fill="FFFFCC"/>
-          </w:tcPr>
-          <w:p>
-            <w:pPr>
-              <w:pStyle w:val="TableParagraph"/>
-              <w:rPr>
-                <w:rFonts w:ascii="Times New Roman"/>
-                <w:sz w:val="16"/>
-              </w:rPr>
-            </w:pPr>
-          </w:p>
-        </w:tc>
-        <w:tc>
-          <w:tcPr>
-            <w:tcW w:w="447" w:type="dxa"/>
-            <w:tcBorders>
-              <w:top w:val="single" w:sz="2" w:space="0" w:color="000000"/>
-              <w:left w:val="single" w:sz="2" w:space="0" w:color="000000"/>
-              <w:bottom w:val="single" w:sz="2" w:space="0" w:color="000000"/>
-              <w:right w:val="single" w:sz="2" w:space="0" w:color="000000"/>
-            </w:tcBorders>
-            <w:shd w:val="clear" w:color="auto" w:fill="FFFFCC"/>
-          </w:tcPr>
-          <w:p>
-            <w:pPr>
-              <w:pStyle w:val="TableParagraph"/>
-              <w:rPr>
-                <w:rFonts w:ascii="Times New Roman"/>
-                <w:sz w:val="16"/>
-              </w:rPr>
-            </w:pPr>
+              <w:t>P4</w:t>
+            </w:r>
           </w:p>
         </w:tc>
         <w:tc>
@@ -3885,6 +3742,7 @@
               </w:rPr>
               <w:t xml:space="preserve">of </w:t>
             </w:r>
+            <w:proofErr w:type="spellStart"/>
             <w:r>
               <w:rPr>
                 <w:spacing w:val="-2"/>
@@ -3892,6 +3750,7 @@
               </w:rPr>
               <w:t>programme</w:t>
             </w:r>
+            <w:proofErr w:type="spellEnd"/>
           </w:p>
         </w:tc>
         <w:tc>
@@ -3913,6 +3772,13 @@
                 <w:sz w:val="16"/>
               </w:rPr>
             </w:pPr>
+            <w:r>
+              <w:rPr>
+                <w:rFonts w:ascii="Times New Roman"/>
+                <w:sz w:val="16"/>
+              </w:rPr>
+              <w:t>p116</w:t>
+            </w:r>
           </w:p>
         </w:tc>
       </w:tr>
@@ -3984,7 +3850,7 @@
         <w:tc>
           <w:tcPr>
             <w:tcW w:w="7569" w:type="dxa"/>
-            <w:gridSpan w:val="18"/>
+            <w:gridSpan w:val="16"/>
             <w:tcBorders>
               <w:top w:val="single" w:sz="2" w:space="0" w:color="000000"/>
               <w:left w:val="single" w:sz="2" w:space="0" w:color="000000"/>
@@ -4000,6 +3866,13 @@
                 <w:sz w:val="16"/>
               </w:rPr>
             </w:pPr>
+            <w:r>
+              <w:rPr>
+                <w:rFonts w:ascii="Times New Roman"/>
+                <w:sz w:val="16"/>
+              </w:rPr>
+              <w:t>p138</w:t>
+            </w:r>
           </w:p>
         </w:tc>
       </w:tr>
@@ -4065,7 +3938,7 @@
         <w:tc>
           <w:tcPr>
             <w:tcW w:w="7569" w:type="dxa"/>
-            <w:gridSpan w:val="18"/>
+            <w:gridSpan w:val="16"/>
             <w:tcBorders>
               <w:top w:val="single" w:sz="2" w:space="0" w:color="000000"/>
               <w:left w:val="single" w:sz="2" w:space="0" w:color="000000"/>
@@ -4081,6 +3954,13 @@
                 <w:sz w:val="16"/>
               </w:rPr>
             </w:pPr>
+            <w:r>
+              <w:rPr>
+                <w:rFonts w:ascii="Times New Roman"/>
+                <w:sz w:val="16"/>
+              </w:rPr>
+              <w:t>p139</w:t>
+            </w:r>
           </w:p>
         </w:tc>
       </w:tr>
@@ -4146,7 +4026,7 @@
         <w:tc>
           <w:tcPr>
             <w:tcW w:w="7569" w:type="dxa"/>
-            <w:gridSpan w:val="18"/>
+            <w:gridSpan w:val="16"/>
             <w:tcBorders>
               <w:top w:val="single" w:sz="2" w:space="0" w:color="000000"/>
               <w:left w:val="single" w:sz="2" w:space="0" w:color="000000"/>
@@ -4162,6 +4042,13 @@
                 <w:sz w:val="16"/>
               </w:rPr>
             </w:pPr>
+            <w:r>
+              <w:rPr>
+                <w:rFonts w:ascii="Times New Roman"/>
+                <w:sz w:val="16"/>
+              </w:rPr>
+              <w:t>p140</w:t>
+            </w:r>
           </w:p>
         </w:tc>
       </w:tr>
@@ -4201,7 +4088,7 @@
         <w:tc>
           <w:tcPr>
             <w:tcW w:w="7569" w:type="dxa"/>
-            <w:gridSpan w:val="18"/>
+            <w:gridSpan w:val="16"/>
             <w:tcBorders>
               <w:top w:val="single" w:sz="2" w:space="0" w:color="000000"/>
               <w:left w:val="single" w:sz="2" w:space="0" w:color="000000"/>
@@ -4217,6 +4104,13 @@
                 <w:sz w:val="16"/>
               </w:rPr>
             </w:pPr>
+            <w:r>
+              <w:rPr>
+                <w:rFonts w:ascii="Times New Roman"/>
+                <w:sz w:val="16"/>
+              </w:rPr>
+              <w:t>p141</w:t>
+            </w:r>
           </w:p>
         </w:tc>
       </w:tr>
@@ -4282,7 +4176,7 @@
         <w:tc>
           <w:tcPr>
             <w:tcW w:w="7569" w:type="dxa"/>
-            <w:gridSpan w:val="18"/>
+            <w:gridSpan w:val="16"/>
             <w:tcBorders>
               <w:top w:val="single" w:sz="2" w:space="0" w:color="000000"/>
               <w:left w:val="single" w:sz="2" w:space="0" w:color="000000"/>
@@ -4298,6 +4192,13 @@
                 <w:sz w:val="16"/>
               </w:rPr>
             </w:pPr>
+            <w:r>
+              <w:rPr>
+                <w:rFonts w:ascii="Times New Roman"/>
+                <w:sz w:val="16"/>
+              </w:rPr>
+              <w:t>p142</w:t>
+            </w:r>
           </w:p>
         </w:tc>
       </w:tr>
@@ -4366,6 +4267,13 @@
                 <w:sz w:val="16"/>
               </w:rPr>
             </w:pPr>
+            <w:r>
+              <w:rPr>
+                <w:rFonts w:ascii="Times New Roman"/>
+                <w:sz w:val="16"/>
+              </w:rPr>
+              <w:t>p143</w:t>
+            </w:r>
           </w:p>
         </w:tc>
         <w:tc>
@@ -4387,6 +4295,69 @@
                 <w:sz w:val="16"/>
               </w:rPr>
             </w:pPr>
+            <w:r>
+              <w:rPr>
+                <w:rFonts w:ascii="Times New Roman"/>
+                <w:sz w:val="16"/>
+              </w:rPr>
+              <w:t>p143</w:t>
+            </w:r>
+          </w:p>
+        </w:tc>
+        <w:tc>
+          <w:tcPr>
+            <w:tcW w:w="446" w:type="dxa"/>
+            <w:tcBorders>
+              <w:top w:val="single" w:sz="2" w:space="0" w:color="000000"/>
+              <w:left w:val="single" w:sz="2" w:space="0" w:color="000000"/>
+              <w:bottom w:val="single" w:sz="2" w:space="0" w:color="000000"/>
+              <w:right w:val="single" w:sz="2" w:space="0" w:color="000000"/>
+            </w:tcBorders>
+            <w:shd w:val="clear" w:color="auto" w:fill="FFFFCC"/>
+          </w:tcPr>
+          <w:p>
+            <w:pPr>
+              <w:pStyle w:val="TableParagraph"/>
+              <w:rPr>
+                <w:rFonts w:ascii="Times New Roman"/>
+                <w:sz w:val="16"/>
+              </w:rPr>
+            </w:pPr>
+            <w:r>
+              <w:rPr>
+                <w:rFonts w:ascii="Times New Roman"/>
+                <w:sz w:val="16"/>
+              </w:rPr>
+              <w:t>p143</w:t>
+            </w:r>
+          </w:p>
+        </w:tc>
+        <w:tc>
+          <w:tcPr>
+            <w:tcW w:w="446" w:type="dxa"/>
+            <w:tcBorders>
+              <w:top w:val="single" w:sz="2" w:space="0" w:color="000000"/>
+              <w:left w:val="single" w:sz="2" w:space="0" w:color="000000"/>
+              <w:bottom w:val="single" w:sz="2" w:space="0" w:color="000000"/>
+              <w:right w:val="single" w:sz="2" w:space="0" w:color="000000"/>
+            </w:tcBorders>
+            <w:shd w:val="clear" w:color="auto" w:fill="FFFFCC"/>
+          </w:tcPr>
+          <w:p>
+            <w:pPr>
+              <w:pStyle w:val="TableParagraph"/>
+              <w:rPr>
+                <w:rFonts w:ascii="Times New Roman"/>
+                <w:sz w:val="16"/>
+              </w:rPr>
+            </w:pPr>
+            <w:r>
+              <w:rPr>
+                <w:rFonts w:ascii="Times New Roman"/>
+                <w:sz w:val="16"/>
+              </w:rPr>
+              <w:t>p143</w:t>
+            </w:r>
           </w:p>
         </w:tc>
         <w:tc>
@@ -4399,6 +4370,34 @@
               <w:bottom w:val="single" w:sz="2" w:space="0" w:color="000000"/>
               <w:right w:val="single" w:sz="2" w:space="0" w:color="000000"/>
             </w:tcBorders>
+            <w:shd w:val="clear" w:color="auto" w:fill="D9D9D9"/>
+          </w:tcPr>
+          <w:p>
+            <w:pPr>
+              <w:pStyle w:val="TableParagraph"/>
+              <w:rPr>
+                <w:rFonts w:ascii="Times New Roman"/>
+                <w:sz w:val="16"/>
+              </w:rPr>
+            </w:pPr>
+            <w:r>
+              <w:rPr>
+                <w:rFonts w:ascii="Times New Roman"/>
+                <w:sz w:val="16"/>
+              </w:rPr>
+              <w:t>p143</w:t>
+            </w:r>
+          </w:p>
+        </w:tc>
+        <w:tc>
+          <w:tcPr>
+            <w:tcW w:w="446" w:type="dxa"/>
+            <w:tcBorders>
+              <w:top w:val="single" w:sz="2" w:space="0" w:color="000000"/>
+              <w:left w:val="single" w:sz="2" w:space="0" w:color="000000"/>
+              <w:bottom w:val="single" w:sz="2" w:space="0" w:color="000000"/>
+              <w:right w:val="single" w:sz="2" w:space="0" w:color="000000"/>
+            </w:tcBorders>
             <w:shd w:val="clear" w:color="auto" w:fill="FFFFCC"/>
           </w:tcPr>
           <w:p>
@@ -4409,12 +4408,46 @@
                 <w:sz w:val="16"/>
               </w:rPr>
             </w:pPr>
+            <w:r>
+              <w:rPr>
+                <w:rFonts w:ascii="Times New Roman"/>
+                <w:sz w:val="16"/>
+              </w:rPr>
+              <w:t>p143</w:t>
+            </w:r>
+          </w:p>
+        </w:tc>
+        <w:tc>
+          <w:tcPr>
+            <w:tcW w:w="447" w:type="dxa"/>
+            <w:tcBorders>
+              <w:top w:val="single" w:sz="2" w:space="0" w:color="000000"/>
+              <w:left w:val="single" w:sz="2" w:space="0" w:color="000000"/>
+              <w:bottom w:val="single" w:sz="2" w:space="0" w:color="000000"/>
+              <w:right w:val="single" w:sz="2" w:space="0" w:color="000000"/>
+            </w:tcBorders>
+            <w:shd w:val="clear" w:color="auto" w:fill="FFFFCC"/>
+          </w:tcPr>
+          <w:p>
+            <w:pPr>
+              <w:pStyle w:val="TableParagraph"/>
+              <w:rPr>
+                <w:rFonts w:ascii="Times New Roman"/>
+                <w:sz w:val="16"/>
+              </w:rPr>
+            </w:pPr>
+            <w:r>
+              <w:rPr>
+                <w:rFonts w:ascii="Times New Roman"/>
+                <w:sz w:val="16"/>
+              </w:rPr>
+              <w:t>p143</w:t>
+            </w:r>
           </w:p>
         </w:tc>
         <w:tc>
           <w:tcPr>
             <w:tcW w:w="446" w:type="dxa"/>
-            <w:gridSpan w:val="2"/>
             <w:tcBorders>
               <w:top w:val="single" w:sz="2" w:space="0" w:color="000000"/>
               <w:left w:val="single" w:sz="2" w:space="0" w:color="000000"/>
@@ -4431,91 +4464,13 @@
                 <w:sz w:val="16"/>
               </w:rPr>
             </w:pPr>
-          </w:p>
-        </w:tc>
-        <w:tc>
-          <w:tcPr>
-            <w:tcW w:w="446" w:type="dxa"/>
-            <w:gridSpan w:val="2"/>
-            <w:tcBorders>
-              <w:top w:val="single" w:sz="2" w:space="0" w:color="000000"/>
-              <w:left w:val="single" w:sz="2" w:space="0" w:color="000000"/>
-              <w:bottom w:val="single" w:sz="2" w:space="0" w:color="000000"/>
-              <w:right w:val="single" w:sz="2" w:space="0" w:color="000000"/>
-            </w:tcBorders>
-            <w:shd w:val="clear" w:color="auto" w:fill="D9D9D9"/>
-          </w:tcPr>
-          <w:p>
-            <w:pPr>
-              <w:pStyle w:val="TableParagraph"/>
+            <w:r>
               <w:rPr>
                 <w:rFonts w:ascii="Times New Roman"/>
                 <w:sz w:val="16"/>
               </w:rPr>
-            </w:pPr>
-          </w:p>
-        </w:tc>
-        <w:tc>
-          <w:tcPr>
-            <w:tcW w:w="446" w:type="dxa"/>
-            <w:tcBorders>
-              <w:top w:val="single" w:sz="2" w:space="0" w:color="000000"/>
-              <w:left w:val="single" w:sz="2" w:space="0" w:color="000000"/>
-              <w:bottom w:val="single" w:sz="2" w:space="0" w:color="000000"/>
-              <w:right w:val="single" w:sz="2" w:space="0" w:color="000000"/>
-            </w:tcBorders>
-            <w:shd w:val="clear" w:color="auto" w:fill="FFFFCC"/>
-          </w:tcPr>
-          <w:p>
-            <w:pPr>
-              <w:pStyle w:val="TableParagraph"/>
-              <w:rPr>
-                <w:rFonts w:ascii="Times New Roman"/>
-                <w:sz w:val="16"/>
-              </w:rPr>
-            </w:pPr>
-          </w:p>
-        </w:tc>
-        <w:tc>
-          <w:tcPr>
-            <w:tcW w:w="447" w:type="dxa"/>
-            <w:tcBorders>
-              <w:top w:val="single" w:sz="2" w:space="0" w:color="000000"/>
-              <w:left w:val="single" w:sz="2" w:space="0" w:color="000000"/>
-              <w:bottom w:val="single" w:sz="2" w:space="0" w:color="000000"/>
-              <w:right w:val="single" w:sz="2" w:space="0" w:color="000000"/>
-            </w:tcBorders>
-            <w:shd w:val="clear" w:color="auto" w:fill="FFFFCC"/>
-          </w:tcPr>
-          <w:p>
-            <w:pPr>
-              <w:pStyle w:val="TableParagraph"/>
-              <w:rPr>
-                <w:rFonts w:ascii="Times New Roman"/>
-                <w:sz w:val="16"/>
-              </w:rPr>
-            </w:pPr>
-          </w:p>
-        </w:tc>
-        <w:tc>
-          <w:tcPr>
-            <w:tcW w:w="446" w:type="dxa"/>
-            <w:tcBorders>
-              <w:top w:val="single" w:sz="2" w:space="0" w:color="000000"/>
-              <w:left w:val="single" w:sz="2" w:space="0" w:color="000000"/>
-              <w:bottom w:val="single" w:sz="2" w:space="0" w:color="000000"/>
-              <w:right w:val="single" w:sz="2" w:space="0" w:color="000000"/>
-            </w:tcBorders>
-            <w:shd w:val="clear" w:color="auto" w:fill="FFFFCC"/>
-          </w:tcPr>
-          <w:p>
-            <w:pPr>
-              <w:pStyle w:val="TableParagraph"/>
-              <w:rPr>
-                <w:rFonts w:ascii="Times New Roman"/>
-                <w:sz w:val="16"/>
-              </w:rPr>
-            </w:pPr>
+              <w:t>p143</w:t>
+            </w:r>
           </w:p>
         </w:tc>
         <w:tc>
@@ -4536,60 +4491,16 @@
               <w:spacing w:before="22" w:line="259" w:lineRule="auto"/>
               <w:ind w:left="552" w:right="227" w:hanging="286"/>
               <w:rPr>
-                <w:sz w:val="19"/>
-              </w:rPr>
-            </w:pPr>
-            <w:r>
-              <w:rPr>
-                <w:sz w:val="19"/>
-              </w:rPr>
-              <w:t>Post</w:t>
-            </w:r>
-            <w:r>
-              <w:rPr>
-                <w:spacing w:val="-11"/>
-                <w:sz w:val="19"/>
-              </w:rPr>
-              <w:t xml:space="preserve"> </w:t>
-            </w:r>
-            <w:r>
-              <w:rPr>
-                <w:sz w:val="19"/>
-              </w:rPr>
-              <w:t>code</w:t>
-            </w:r>
-            <w:r>
-              <w:rPr>
-                <w:spacing w:val="-11"/>
-                <w:sz w:val="19"/>
-              </w:rPr>
-              <w:t xml:space="preserve"> </w:t>
-            </w:r>
-            <w:r>
-              <w:rPr>
-                <w:sz w:val="19"/>
-              </w:rPr>
-              <w:t>prior</w:t>
-            </w:r>
-            <w:r>
-              <w:rPr>
-                <w:spacing w:val="-11"/>
-                <w:sz w:val="19"/>
-              </w:rPr>
-              <w:t xml:space="preserve"> </w:t>
-            </w:r>
-            <w:r>
-              <w:rPr>
-                <w:sz w:val="19"/>
-              </w:rPr>
-              <w:t xml:space="preserve">to </w:t>
-            </w:r>
-            <w:r>
-              <w:rPr>
-                <w:spacing w:val="-2"/>
-                <w:sz w:val="19"/>
-              </w:rPr>
-              <w:t>enrolment</w:t>
+                <w:rFonts w:ascii="Times New Roman"/>
+                <w:sz w:val="16"/>
+              </w:rPr>
+            </w:pPr>
+            <w:r>
+              <w:rPr>
+                <w:rFonts w:ascii="Times New Roman"/>
+                <w:sz w:val="16"/>
+              </w:rPr>
+              <w:t>p143</w:t>
             </w:r>
           </w:p>
         </w:tc>
@@ -4612,6 +4523,13 @@
                 <w:sz w:val="16"/>
               </w:rPr>
             </w:pPr>
+            <w:r>
+              <w:rPr>
+                <w:rFonts w:ascii="Times New Roman"/>
+                <w:sz w:val="16"/>
+              </w:rPr>
+              <w:t>p143</w:t>
+            </w:r>
           </w:p>
         </w:tc>
       </w:tr>
@@ -4664,7 +4582,7 @@
         <w:tc>
           <w:tcPr>
             <w:tcW w:w="7569" w:type="dxa"/>
-            <w:gridSpan w:val="18"/>
+            <w:gridSpan w:val="16"/>
             <w:tcBorders>
               <w:top w:val="single" w:sz="2" w:space="0" w:color="000000"/>
               <w:left w:val="single" w:sz="2" w:space="0" w:color="000000"/>
@@ -4680,6 +4598,13 @@
                 <w:sz w:val="16"/>
               </w:rPr>
             </w:pPr>
+            <w:r>
+              <w:rPr>
+                <w:rFonts w:ascii="Times New Roman"/>
+                <w:sz w:val="16"/>
+              </w:rPr>
+              <w:t>p145</w:t>
+            </w:r>
           </w:p>
         </w:tc>
       </w:tr>
@@ -4749,7 +4674,7 @@
         <w:tc>
           <w:tcPr>
             <w:tcW w:w="7569" w:type="dxa"/>
-            <w:gridSpan w:val="18"/>
+            <w:gridSpan w:val="16"/>
             <w:tcBorders>
               <w:top w:val="single" w:sz="2" w:space="0" w:color="000000"/>
               <w:left w:val="single" w:sz="2" w:space="0" w:color="000000"/>
@@ -4765,6 +4690,13 @@
                 <w:sz w:val="16"/>
               </w:rPr>
             </w:pPr>
+            <w:r>
+              <w:rPr>
+                <w:rFonts w:ascii="Times New Roman"/>
+                <w:sz w:val="16"/>
+              </w:rPr>
+              <w:t>p146</w:t>
+            </w:r>
           </w:p>
         </w:tc>
       </w:tr>
@@ -4834,7 +4766,7 @@
         <w:tc>
           <w:tcPr>
             <w:tcW w:w="7569" w:type="dxa"/>
-            <w:gridSpan w:val="18"/>
+            <w:gridSpan w:val="16"/>
             <w:tcBorders>
               <w:top w:val="single" w:sz="2" w:space="0" w:color="000000"/>
               <w:left w:val="single" w:sz="2" w:space="0" w:color="000000"/>
@@ -4850,6 +4782,13 @@
                 <w:sz w:val="16"/>
               </w:rPr>
             </w:pPr>
+            <w:r>
+              <w:rPr>
+                <w:rFonts w:ascii="Times New Roman"/>
+                <w:sz w:val="16"/>
+              </w:rPr>
+              <w:t>p147</w:t>
+            </w:r>
           </w:p>
         </w:tc>
       </w:tr>
@@ -4914,15 +4853,16 @@
               <w:spacing w:before="146"/>
               <w:ind w:left="156"/>
               <w:rPr>
-                <w:sz w:val="19"/>
-              </w:rPr>
-            </w:pPr>
-            <w:r>
-              <w:rPr>
-                <w:spacing w:val="-10"/>
-                <w:sz w:val="19"/>
-              </w:rPr>
-              <w:t>M</w:t>
+                <w:rFonts w:ascii="Times New Roman"/>
+                <w:sz w:val="16"/>
+              </w:rPr>
+            </w:pPr>
+            <w:r>
+              <w:rPr>
+                <w:rFonts w:ascii="Times New Roman"/>
+                <w:sz w:val="16"/>
+              </w:rPr>
+              <w:t>p114</w:t>
             </w:r>
           </w:p>
         </w:tc>
@@ -4943,22 +4883,23 @@
               <w:ind w:left="35"/>
               <w:jc w:val="center"/>
               <w:rPr>
-                <w:sz w:val="19"/>
-              </w:rPr>
-            </w:pPr>
-            <w:r>
-              <w:rPr>
-                <w:spacing w:val="-10"/>
-                <w:sz w:val="19"/>
-              </w:rPr>
-              <w:t>F</w:t>
+                <w:rFonts w:ascii="Times New Roman"/>
+                <w:sz w:val="16"/>
+              </w:rPr>
+            </w:pPr>
+            <w:r>
+              <w:rPr>
+                <w:rFonts w:ascii="Times New Roman"/>
+                <w:sz w:val="16"/>
+              </w:rPr>
+              <w:t>p115</w:t>
             </w:r>
           </w:p>
         </w:tc>
         <w:tc>
           <w:tcPr>
             <w:tcW w:w="892" w:type="dxa"/>
-            <w:gridSpan w:val="4"/>
+            <w:gridSpan w:val="2"/>
             <w:tcBorders>
               <w:top w:val="single" w:sz="2" w:space="0" w:color="000000"/>
               <w:left w:val="single" w:sz="2" w:space="0" w:color="000000"/>
@@ -4972,15 +4913,16 @@
               <w:spacing w:before="146"/>
               <w:ind w:left="236"/>
               <w:rPr>
-                <w:sz w:val="19"/>
-              </w:rPr>
-            </w:pPr>
-            <w:r>
-              <w:rPr>
-                <w:spacing w:val="-2"/>
-                <w:sz w:val="19"/>
-              </w:rPr>
-              <w:t>Other</w:t>
+                <w:rFonts w:ascii="Times New Roman"/>
+                <w:sz w:val="16"/>
+              </w:rPr>
+            </w:pPr>
+            <w:r>
+              <w:rPr>
+                <w:rFonts w:ascii="Times New Roman"/>
+                <w:sz w:val="16"/>
+              </w:rPr>
+              <w:t>p116</w:t>
             </w:r>
           </w:p>
         </w:tc>
@@ -5070,6 +5012,13 @@
                 <w:sz w:val="16"/>
               </w:rPr>
             </w:pPr>
+            <w:r>
+              <w:rPr>
+                <w:rFonts w:ascii="Times New Roman"/>
+                <w:sz w:val="16"/>
+              </w:rPr>
+              <w:t>p117</w:t>
+            </w:r>
           </w:p>
         </w:tc>
       </w:tr>
@@ -5080,7 +5029,7 @@
         <w:tc>
           <w:tcPr>
             <w:tcW w:w="9772" w:type="dxa"/>
-            <w:gridSpan w:val="22"/>
+            <w:gridSpan w:val="20"/>
             <w:shd w:val="clear" w:color="auto" w:fill="A6A6A6"/>
           </w:tcPr>
           <w:p>
@@ -5112,7 +5061,7 @@
         <w:tc>
           <w:tcPr>
             <w:tcW w:w="4880" w:type="dxa"/>
-            <w:gridSpan w:val="13"/>
+            <w:gridSpan w:val="11"/>
             <w:tcBorders>
               <w:bottom w:val="single" w:sz="2" w:space="0" w:color="000000"/>
               <w:right w:val="single" w:sz="8" w:space="0" w:color="000000"/>
@@ -5234,7 +5183,7 @@
         <w:tc>
           <w:tcPr>
             <w:tcW w:w="3668" w:type="dxa"/>
-            <w:gridSpan w:val="10"/>
+            <w:gridSpan w:val="8"/>
             <w:tcBorders>
               <w:top w:val="single" w:sz="2" w:space="0" w:color="000000"/>
               <w:left w:val="single" w:sz="2" w:space="0" w:color="000000"/>
@@ -5346,6 +5295,13 @@
                 <w:sz w:val="16"/>
               </w:rPr>
             </w:pPr>
+            <w:r>
+              <w:rPr>
+                <w:spacing w:val="-4"/>
+                <w:sz w:val="19"/>
+              </w:rPr>
+              <w:t>p119</w:t>
+            </w:r>
           </w:p>
         </w:tc>
         <w:tc>
@@ -5458,6 +5414,13 @@
                 <w:sz w:val="16"/>
               </w:rPr>
             </w:pPr>
+            <w:r>
+              <w:rPr>
+                <w:spacing w:val="-4"/>
+                <w:sz w:val="19"/>
+              </w:rPr>
+              <w:t>p123</w:t>
+            </w:r>
           </w:p>
         </w:tc>
       </w:tr>
@@ -5496,7 +5459,7 @@
         <w:tc>
           <w:tcPr>
             <w:tcW w:w="3668" w:type="dxa"/>
-            <w:gridSpan w:val="10"/>
+            <w:gridSpan w:val="8"/>
             <w:tcBorders>
               <w:top w:val="single" w:sz="2" w:space="0" w:color="000000"/>
               <w:left w:val="single" w:sz="2" w:space="0" w:color="000000"/>
@@ -5543,6 +5506,13 @@
                 <w:sz w:val="16"/>
               </w:rPr>
             </w:pPr>
+            <w:r>
+              <w:rPr>
+                <w:spacing w:val="-4"/>
+                <w:sz w:val="19"/>
+              </w:rPr>
+              <w:t>p120</w:t>
+            </w:r>
           </w:p>
         </w:tc>
         <w:tc>
@@ -5655,6 +5625,13 @@
                 <w:sz w:val="16"/>
               </w:rPr>
             </w:pPr>
+            <w:r>
+              <w:rPr>
+                <w:spacing w:val="-4"/>
+                <w:sz w:val="19"/>
+              </w:rPr>
+              <w:t>p124</w:t>
+            </w:r>
           </w:p>
         </w:tc>
       </w:tr>
@@ -5693,7 +5670,7 @@
         <w:tc>
           <w:tcPr>
             <w:tcW w:w="3668" w:type="dxa"/>
-            <w:gridSpan w:val="10"/>
+            <w:gridSpan w:val="8"/>
             <w:tcBorders>
               <w:top w:val="single" w:sz="2" w:space="0" w:color="000000"/>
               <w:left w:val="single" w:sz="2" w:space="0" w:color="000000"/>
@@ -5761,8 +5738,17 @@
                 <w:spacing w:val="-2"/>
                 <w:sz w:val="15"/>
               </w:rPr>
-              <w:t xml:space="preserve"> Traveller</w:t>
-            </w:r>
+              <w:t xml:space="preserve"> </w:t>
+            </w:r>
+            <w:proofErr w:type="spellStart"/>
+            <w:r>
+              <w:rPr>
+                <w:spacing w:val="-2"/>
+                <w:sz w:val="15"/>
+              </w:rPr>
+              <w:t>Traveller</w:t>
+            </w:r>
+            <w:proofErr w:type="spellEnd"/>
           </w:p>
         </w:tc>
         <w:tc>
@@ -5785,6 +5771,13 @@
                 <w:sz w:val="16"/>
               </w:rPr>
             </w:pPr>
+            <w:r>
+              <w:rPr>
+                <w:spacing w:val="-4"/>
+                <w:sz w:val="19"/>
+              </w:rPr>
+              <w:t>p121</w:t>
+            </w:r>
           </w:p>
         </w:tc>
         <w:tc>
@@ -5891,6 +5884,13 @@
                 <w:sz w:val="16"/>
               </w:rPr>
             </w:pPr>
+            <w:r>
+              <w:rPr>
+                <w:spacing w:val="-4"/>
+                <w:sz w:val="19"/>
+              </w:rPr>
+              <w:t>p125</w:t>
+            </w:r>
           </w:p>
         </w:tc>
       </w:tr>
@@ -5929,7 +5929,7 @@
         <w:tc>
           <w:tcPr>
             <w:tcW w:w="3668" w:type="dxa"/>
-            <w:gridSpan w:val="10"/>
+            <w:gridSpan w:val="8"/>
             <w:tcBorders>
               <w:top w:val="single" w:sz="2" w:space="0" w:color="000000"/>
               <w:left w:val="single" w:sz="2" w:space="0" w:color="000000"/>
@@ -6015,6 +6015,13 @@
                 <w:sz w:val="16"/>
               </w:rPr>
             </w:pPr>
+            <w:r>
+              <w:rPr>
+                <w:spacing w:val="-4"/>
+                <w:sz w:val="19"/>
+              </w:rPr>
+              <w:t>p122</w:t>
+            </w:r>
           </w:p>
         </w:tc>
         <w:tc>
@@ -6160,6 +6167,13 @@
                 <w:sz w:val="16"/>
               </w:rPr>
             </w:pPr>
+            <w:r>
+              <w:rPr>
+                <w:spacing w:val="-4"/>
+                <w:sz w:val="19"/>
+              </w:rPr>
+              <w:t>p126</w:t>
+            </w:r>
           </w:p>
         </w:tc>
       </w:tr>
@@ -6170,7 +6184,7 @@
         <w:tc>
           <w:tcPr>
             <w:tcW w:w="4880" w:type="dxa"/>
-            <w:gridSpan w:val="13"/>
+            <w:gridSpan w:val="11"/>
             <w:tcBorders>
               <w:top w:val="single" w:sz="8" w:space="0" w:color="000000"/>
               <w:bottom w:val="single" w:sz="2" w:space="0" w:color="000000"/>
@@ -6340,7 +6354,7 @@
         <w:tc>
           <w:tcPr>
             <w:tcW w:w="3668" w:type="dxa"/>
-            <w:gridSpan w:val="10"/>
+            <w:gridSpan w:val="8"/>
             <w:tcBorders>
               <w:top w:val="single" w:sz="2" w:space="0" w:color="000000"/>
               <w:left w:val="single" w:sz="2" w:space="0" w:color="000000"/>
@@ -6387,6 +6401,13 @@
                 <w:sz w:val="16"/>
               </w:rPr>
             </w:pPr>
+            <w:r>
+              <w:rPr>
+                <w:spacing w:val="-4"/>
+                <w:sz w:val="19"/>
+              </w:rPr>
+              <w:t>p127</w:t>
+            </w:r>
           </w:p>
         </w:tc>
         <w:tc>
@@ -6467,6 +6488,13 @@
                 <w:sz w:val="16"/>
               </w:rPr>
             </w:pPr>
+            <w:r>
+              <w:rPr>
+                <w:spacing w:val="-4"/>
+                <w:sz w:val="19"/>
+              </w:rPr>
+              <w:t>p132</w:t>
+            </w:r>
           </w:p>
         </w:tc>
       </w:tr>
@@ -6505,7 +6533,7 @@
         <w:tc>
           <w:tcPr>
             <w:tcW w:w="3668" w:type="dxa"/>
-            <w:gridSpan w:val="10"/>
+            <w:gridSpan w:val="8"/>
             <w:tcBorders>
               <w:top w:val="single" w:sz="2" w:space="0" w:color="000000"/>
               <w:left w:val="single" w:sz="2" w:space="0" w:color="000000"/>
@@ -6552,6 +6580,13 @@
                 <w:sz w:val="16"/>
               </w:rPr>
             </w:pPr>
+            <w:r>
+              <w:rPr>
+                <w:spacing w:val="-4"/>
+                <w:sz w:val="19"/>
+              </w:rPr>
+              <w:t>p128</w:t>
+            </w:r>
           </w:p>
         </w:tc>
         <w:tc>
@@ -6632,6 +6667,13 @@
                 <w:sz w:val="16"/>
               </w:rPr>
             </w:pPr>
+            <w:r>
+              <w:rPr>
+                <w:spacing w:val="-4"/>
+                <w:sz w:val="19"/>
+              </w:rPr>
+              <w:t>p133</w:t>
+            </w:r>
           </w:p>
         </w:tc>
       </w:tr>
@@ -6670,7 +6712,7 @@
         <w:tc>
           <w:tcPr>
             <w:tcW w:w="3668" w:type="dxa"/>
-            <w:gridSpan w:val="10"/>
+            <w:gridSpan w:val="8"/>
             <w:tcBorders>
               <w:top w:val="single" w:sz="2" w:space="0" w:color="000000"/>
               <w:left w:val="single" w:sz="2" w:space="0" w:color="000000"/>
@@ -6717,6 +6759,13 @@
                 <w:sz w:val="16"/>
               </w:rPr>
             </w:pPr>
+            <w:r>
+              <w:rPr>
+                <w:spacing w:val="-4"/>
+                <w:sz w:val="19"/>
+              </w:rPr>
+              <w:t>p129</w:t>
+            </w:r>
           </w:p>
         </w:tc>
         <w:tc>
@@ -6862,6 +6911,13 @@
                 <w:sz w:val="16"/>
               </w:rPr>
             </w:pPr>
+            <w:r>
+              <w:rPr>
+                <w:spacing w:val="-4"/>
+                <w:sz w:val="19"/>
+              </w:rPr>
+              <w:t>p134</w:t>
+            </w:r>
           </w:p>
         </w:tc>
       </w:tr>
@@ -6900,7 +6956,7 @@
         <w:tc>
           <w:tcPr>
             <w:tcW w:w="3668" w:type="dxa"/>
-            <w:gridSpan w:val="10"/>
+            <w:gridSpan w:val="8"/>
             <w:tcBorders>
               <w:top w:val="single" w:sz="2" w:space="0" w:color="000000"/>
               <w:left w:val="single" w:sz="2" w:space="0" w:color="000000"/>
@@ -6947,6 +7003,13 @@
                 <w:sz w:val="16"/>
               </w:rPr>
             </w:pPr>
+            <w:r>
+              <w:rPr>
+                <w:spacing w:val="-4"/>
+                <w:sz w:val="19"/>
+              </w:rPr>
+              <w:t>p130</w:t>
+            </w:r>
           </w:p>
         </w:tc>
         <w:tc>
@@ -7034,7 +7097,7 @@
         <w:tc>
           <w:tcPr>
             <w:tcW w:w="3668" w:type="dxa"/>
-            <w:gridSpan w:val="10"/>
+            <w:gridSpan w:val="8"/>
             <w:tcBorders>
               <w:top w:val="single" w:sz="2" w:space="0" w:color="000000"/>
               <w:left w:val="single" w:sz="2" w:space="0" w:color="000000"/>
@@ -7120,6 +7183,13 @@
                 <w:sz w:val="16"/>
               </w:rPr>
             </w:pPr>
+            <w:r>
+              <w:rPr>
+                <w:spacing w:val="-4"/>
+                <w:sz w:val="19"/>
+              </w:rPr>
+              <w:t>p131</w:t>
+            </w:r>
           </w:p>
         </w:tc>
         <w:tc>
@@ -7200,6 +7270,13 @@
                 <w:sz w:val="16"/>
               </w:rPr>
             </w:pPr>
+            <w:r>
+              <w:rPr>
+                <w:rFonts w:ascii="Times New Roman"/>
+                <w:sz w:val="16"/>
+              </w:rPr>
+              <w:t>p135</w:t>
+            </w:r>
           </w:p>
         </w:tc>
       </w:tr>
@@ -7237,7 +7314,7 @@
         <w:tc>
           <w:tcPr>
             <w:tcW w:w="8576" w:type="dxa"/>
-            <w:gridSpan w:val="20"/>
+            <w:gridSpan w:val="18"/>
             <w:tcBorders>
               <w:top w:val="single" w:sz="8" w:space="0" w:color="000000"/>
               <w:left w:val="single" w:sz="2" w:space="0" w:color="000000"/>
@@ -7319,6 +7396,13 @@
                 <w:sz w:val="14"/>
               </w:rPr>
             </w:pPr>
+            <w:r>
+              <w:rPr>
+                <w:rFonts w:ascii="Times New Roman"/>
+                <w:sz w:val="14"/>
+              </w:rPr>
+              <w:t>p136</w:t>
+            </w:r>
           </w:p>
         </w:tc>
       </w:tr>
@@ -7517,6 +7601,9 @@
                 <w:sz w:val="16"/>
               </w:rPr>
             </w:pPr>
+            <w:r>
+              <w:t>p58</w:t>
+            </w:r>
           </w:p>
         </w:tc>
         <w:tc>
@@ -7621,6 +7708,9 @@
                 <w:sz w:val="16"/>
               </w:rPr>
             </w:pPr>
+            <w:r>
+              <w:t>p61a</w:t>
+            </w:r>
           </w:p>
         </w:tc>
       </w:tr>
@@ -7713,6 +7803,9 @@
                 <w:sz w:val="16"/>
               </w:rPr>
             </w:pPr>
+            <w:r>
+              <w:t>p59</w:t>
+            </w:r>
           </w:p>
         </w:tc>
         <w:tc>
@@ -7800,6 +7893,9 @@
                 <w:sz w:val="16"/>
               </w:rPr>
             </w:pPr>
+            <w:r>
+              <w:t>p62</w:t>
+            </w:r>
           </w:p>
         </w:tc>
       </w:tr>
@@ -7892,6 +7988,9 @@
                 <w:sz w:val="16"/>
               </w:rPr>
             </w:pPr>
+            <w:r>
+              <w:t>p60z</w:t>
+            </w:r>
           </w:p>
         </w:tc>
         <w:tc>
@@ -7979,6 +8078,9 @@
                 <w:sz w:val="16"/>
               </w:rPr>
             </w:pPr>
+            <w:r>
+              <w:t>p63z</w:t>
+            </w:r>
           </w:p>
         </w:tc>
       </w:tr>
@@ -8091,6 +8193,9 @@
                 <w:sz w:val="16"/>
               </w:rPr>
             </w:pPr>
+            <w:r>
+              <w:t>p60a</w:t>
+            </w:r>
           </w:p>
         </w:tc>
         <w:tc>
@@ -8178,6 +8283,9 @@
                 <w:sz w:val="16"/>
               </w:rPr>
             </w:pPr>
+            <w:r>
+              <w:t>p63a</w:t>
+            </w:r>
           </w:p>
         </w:tc>
       </w:tr>
@@ -8270,6 +8378,9 @@
                 <w:sz w:val="16"/>
               </w:rPr>
             </w:pPr>
+            <w:r>
+              <w:t>p61z</w:t>
+            </w:r>
           </w:p>
         </w:tc>
         <w:tc>
@@ -8390,6 +8501,9 @@
                 <w:sz w:val="16"/>
               </w:rPr>
             </w:pPr>
+            <w:r>
+              <w:t>p63b</w:t>
+            </w:r>
           </w:p>
         </w:tc>
       </w:tr>
@@ -8485,6 +8599,13 @@
                 <w:sz w:val="14"/>
               </w:rPr>
             </w:pPr>
+            <w:r>
+              <w:rPr>
+                <w:rFonts w:ascii="Times New Roman"/>
+                <w:sz w:val="14"/>
+              </w:rPr>
+              <w:t>p64</w:t>
+            </w:r>
           </w:p>
         </w:tc>
       </w:tr>
@@ -8584,6 +8705,13 @@
                 <w:sz w:val="16"/>
               </w:rPr>
             </w:pPr>
+            <w:r>
+              <w:rPr>
+                <w:rFonts w:ascii="Times New Roman"/>
+                <w:sz w:val="16"/>
+              </w:rPr>
+              <w:t>p148</w:t>
+            </w:r>
           </w:p>
         </w:tc>
         <w:tc>
@@ -8670,6 +8798,13 @@
                 <w:sz w:val="16"/>
               </w:rPr>
             </w:pPr>
+            <w:r>
+              <w:rPr>
+                <w:rFonts w:ascii="Times New Roman"/>
+                <w:sz w:val="16"/>
+              </w:rPr>
+              <w:t>p149</w:t>
+            </w:r>
           </w:p>
         </w:tc>
         <w:tc>
@@ -8690,6 +8825,13 @@
                 <w:sz w:val="16"/>
               </w:rPr>
             </w:pPr>
+            <w:r>
+              <w:rPr>
+                <w:rFonts w:ascii="Times New Roman"/>
+                <w:sz w:val="16"/>
+              </w:rPr>
+              <w:t>A</w:t>
+            </w:r>
           </w:p>
         </w:tc>
       </w:tr>
@@ -9191,6 +9333,20 @@
                 <w:sz w:val="16"/>
               </w:rPr>
             </w:pPr>
+            <w:r>
+              <w:rPr>
+                <w:spacing w:val="-6"/>
+                <w:sz w:val="19"/>
+              </w:rPr>
+              <w:t>p1</w:t>
+            </w:r>
+            <w:r>
+              <w:rPr>
+                <w:spacing w:val="-5"/>
+                <w:sz w:val="19"/>
+              </w:rPr>
+              <w:t>50</w:t>
+            </w:r>
           </w:p>
         </w:tc>
         <w:tc>
@@ -9372,6 +9528,20 @@
                 <w:sz w:val="16"/>
               </w:rPr>
             </w:pPr>
+            <w:r>
+              <w:rPr>
+                <w:spacing w:val="-6"/>
+                <w:sz w:val="19"/>
+              </w:rPr>
+              <w:t>p1</w:t>
+            </w:r>
+            <w:r>
+              <w:rPr>
+                <w:spacing w:val="-5"/>
+                <w:sz w:val="19"/>
+              </w:rPr>
+              <w:t>51</w:t>
+            </w:r>
           </w:p>
         </w:tc>
       </w:tr>
@@ -9587,6 +9757,20 @@
                 <w:sz w:val="16"/>
               </w:rPr>
             </w:pPr>
+            <w:r>
+              <w:rPr>
+                <w:spacing w:val="-6"/>
+                <w:sz w:val="19"/>
+              </w:rPr>
+              <w:t>p1</w:t>
+            </w:r>
+            <w:r>
+              <w:rPr>
+                <w:spacing w:val="-5"/>
+                <w:sz w:val="19"/>
+              </w:rPr>
+              <w:t>52</w:t>
+            </w:r>
           </w:p>
         </w:tc>
         <w:tc>
@@ -9799,6 +9983,20 @@
                 <w:sz w:val="16"/>
               </w:rPr>
             </w:pPr>
+            <w:r>
+              <w:rPr>
+                <w:spacing w:val="-6"/>
+                <w:sz w:val="19"/>
+              </w:rPr>
+              <w:t>p1</w:t>
+            </w:r>
+            <w:r>
+              <w:rPr>
+                <w:spacing w:val="-5"/>
+                <w:sz w:val="19"/>
+              </w:rPr>
+              <w:t>53</w:t>
+            </w:r>
           </w:p>
         </w:tc>
       </w:tr>
@@ -9963,6 +10161,13 @@
                 <w:sz w:val="16"/>
               </w:rPr>
             </w:pPr>
+            <w:r>
+              <w:rPr>
+                <w:spacing w:val="-5"/>
+                <w:sz w:val="19"/>
+              </w:rPr>
+              <w:t>p154</w:t>
+            </w:r>
           </w:p>
         </w:tc>
         <w:tc>
@@ -10773,11 +10978,19 @@
           <w:p>
             <w:pPr>
               <w:pStyle w:val="TableParagraph"/>
+              <w:jc w:val="center"/>
               <w:rPr>
                 <w:rFonts w:ascii="Times New Roman"/>
                 <w:sz w:val="16"/>
               </w:rPr>
             </w:pPr>
+            <w:r>
+              <w:rPr>
+                <w:spacing w:val="-2"/>
+                <w:sz w:val="17"/>
+              </w:rPr>
+              <w:t>p157a</w:t>
+            </w:r>
           </w:p>
         </w:tc>
         <w:tc>
@@ -10794,11 +11007,19 @@
           <w:p>
             <w:pPr>
               <w:pStyle w:val="TableParagraph"/>
+              <w:jc w:val="center"/>
               <w:rPr>
                 <w:rFonts w:ascii="Times New Roman"/>
                 <w:sz w:val="16"/>
               </w:rPr>
             </w:pPr>
+            <w:r>
+              <w:rPr>
+                <w:spacing w:val="-2"/>
+                <w:sz w:val="17"/>
+              </w:rPr>
+              <w:t>p157b</w:t>
+            </w:r>
           </w:p>
         </w:tc>
         <w:tc>
@@ -10815,11 +11036,19 @@
           <w:p>
             <w:pPr>
               <w:pStyle w:val="TableParagraph"/>
+              <w:jc w:val="center"/>
               <w:rPr>
                 <w:rFonts w:ascii="Times New Roman"/>
                 <w:sz w:val="16"/>
               </w:rPr>
             </w:pPr>
+            <w:r>
+              <w:rPr>
+                <w:spacing w:val="-2"/>
+                <w:sz w:val="17"/>
+              </w:rPr>
+              <w:t>p157c</w:t>
+            </w:r>
           </w:p>
         </w:tc>
       </w:tr>
@@ -10914,11 +11143,19 @@
           <w:p>
             <w:pPr>
               <w:pStyle w:val="TableParagraph"/>
+              <w:jc w:val="center"/>
               <w:rPr>
                 <w:rFonts w:ascii="Times New Roman"/>
                 <w:sz w:val="16"/>
               </w:rPr>
             </w:pPr>
+            <w:r>
+              <w:rPr>
+                <w:spacing w:val="-2"/>
+                <w:sz w:val="17"/>
+              </w:rPr>
+              <w:t>p158a</w:t>
+            </w:r>
           </w:p>
         </w:tc>
         <w:tc>
@@ -10935,11 +11172,19 @@
           <w:p>
             <w:pPr>
               <w:pStyle w:val="TableParagraph"/>
+              <w:jc w:val="center"/>
               <w:rPr>
                 <w:rFonts w:ascii="Times New Roman"/>
                 <w:sz w:val="16"/>
               </w:rPr>
             </w:pPr>
+            <w:r>
+              <w:rPr>
+                <w:spacing w:val="-2"/>
+                <w:sz w:val="17"/>
+              </w:rPr>
+              <w:t>p158b</w:t>
+            </w:r>
           </w:p>
         </w:tc>
         <w:tc>
@@ -10956,11 +11201,19 @@
           <w:p>
             <w:pPr>
               <w:pStyle w:val="TableParagraph"/>
+              <w:jc w:val="center"/>
               <w:rPr>
                 <w:rFonts w:ascii="Times New Roman"/>
                 <w:sz w:val="16"/>
               </w:rPr>
             </w:pPr>
+            <w:r>
+              <w:rPr>
+                <w:spacing w:val="-2"/>
+                <w:sz w:val="17"/>
+              </w:rPr>
+              <w:t>p158c</w:t>
+            </w:r>
           </w:p>
         </w:tc>
       </w:tr>
@@ -11068,11 +11321,19 @@
           <w:p>
             <w:pPr>
               <w:pStyle w:val="TableParagraph"/>
+              <w:jc w:val="center"/>
               <w:rPr>
                 <w:rFonts w:ascii="Times New Roman"/>
                 <w:sz w:val="16"/>
               </w:rPr>
             </w:pPr>
+            <w:r>
+              <w:rPr>
+                <w:spacing w:val="-2"/>
+                <w:sz w:val="17"/>
+              </w:rPr>
+              <w:t>p159a</w:t>
+            </w:r>
           </w:p>
         </w:tc>
         <w:tc>
@@ -11089,11 +11350,19 @@
           <w:p>
             <w:pPr>
               <w:pStyle w:val="TableParagraph"/>
+              <w:jc w:val="center"/>
               <w:rPr>
                 <w:rFonts w:ascii="Times New Roman"/>
                 <w:sz w:val="16"/>
               </w:rPr>
             </w:pPr>
+            <w:r>
+              <w:rPr>
+                <w:spacing w:val="-2"/>
+                <w:sz w:val="17"/>
+              </w:rPr>
+              <w:t>p159b</w:t>
+            </w:r>
           </w:p>
         </w:tc>
         <w:tc>
@@ -11110,11 +11379,19 @@
           <w:p>
             <w:pPr>
               <w:pStyle w:val="TableParagraph"/>
+              <w:jc w:val="center"/>
               <w:rPr>
                 <w:rFonts w:ascii="Times New Roman"/>
                 <w:sz w:val="16"/>
               </w:rPr>
             </w:pPr>
+            <w:r>
+              <w:rPr>
+                <w:spacing w:val="-2"/>
+                <w:sz w:val="17"/>
+              </w:rPr>
+              <w:t>p159c</w:t>
+            </w:r>
           </w:p>
         </w:tc>
       </w:tr>
@@ -11222,11 +11499,19 @@
           <w:p>
             <w:pPr>
               <w:pStyle w:val="TableParagraph"/>
+              <w:jc w:val="center"/>
               <w:rPr>
                 <w:rFonts w:ascii="Times New Roman"/>
                 <w:sz w:val="16"/>
               </w:rPr>
             </w:pPr>
+            <w:r>
+              <w:rPr>
+                <w:spacing w:val="-2"/>
+                <w:sz w:val="17"/>
+              </w:rPr>
+              <w:t>p160a</w:t>
+            </w:r>
           </w:p>
         </w:tc>
         <w:tc>
@@ -11243,11 +11528,19 @@
           <w:p>
             <w:pPr>
               <w:pStyle w:val="TableParagraph"/>
+              <w:jc w:val="center"/>
               <w:rPr>
                 <w:rFonts w:ascii="Times New Roman"/>
                 <w:sz w:val="16"/>
               </w:rPr>
             </w:pPr>
+            <w:r>
+              <w:rPr>
+                <w:spacing w:val="-2"/>
+                <w:sz w:val="17"/>
+              </w:rPr>
+              <w:t>p160b</w:t>
+            </w:r>
           </w:p>
         </w:tc>
         <w:tc>
@@ -11264,11 +11557,19 @@
           <w:p>
             <w:pPr>
               <w:pStyle w:val="TableParagraph"/>
+              <w:jc w:val="center"/>
               <w:rPr>
                 <w:rFonts w:ascii="Times New Roman"/>
                 <w:sz w:val="16"/>
               </w:rPr>
             </w:pPr>
+            <w:r>
+              <w:rPr>
+                <w:spacing w:val="-2"/>
+                <w:sz w:val="17"/>
+              </w:rPr>
+              <w:t>p160c</w:t>
+            </w:r>
           </w:p>
         </w:tc>
       </w:tr>
@@ -11389,11 +11690,19 @@
           <w:p>
             <w:pPr>
               <w:pStyle w:val="TableParagraph"/>
+              <w:jc w:val="center"/>
               <w:rPr>
                 <w:rFonts w:ascii="Times New Roman"/>
                 <w:sz w:val="16"/>
               </w:rPr>
             </w:pPr>
+            <w:r>
+              <w:rPr>
+                <w:spacing w:val="-2"/>
+                <w:sz w:val="17"/>
+              </w:rPr>
+              <w:t>p161a</w:t>
+            </w:r>
           </w:p>
         </w:tc>
         <w:tc>
@@ -11410,11 +11719,19 @@
           <w:p>
             <w:pPr>
               <w:pStyle w:val="TableParagraph"/>
+              <w:jc w:val="center"/>
               <w:rPr>
                 <w:rFonts w:ascii="Times New Roman"/>
                 <w:sz w:val="16"/>
               </w:rPr>
             </w:pPr>
+            <w:r>
+              <w:rPr>
+                <w:spacing w:val="-2"/>
+                <w:sz w:val="17"/>
+              </w:rPr>
+              <w:t>p161b</w:t>
+            </w:r>
           </w:p>
         </w:tc>
         <w:tc>
@@ -11431,11 +11748,19 @@
           <w:p>
             <w:pPr>
               <w:pStyle w:val="TableParagraph"/>
+              <w:jc w:val="center"/>
               <w:rPr>
                 <w:rFonts w:ascii="Times New Roman"/>
                 <w:sz w:val="16"/>
               </w:rPr>
             </w:pPr>
+            <w:r>
+              <w:rPr>
+                <w:spacing w:val="-2"/>
+                <w:sz w:val="17"/>
+              </w:rPr>
+              <w:t>p161c</w:t>
+            </w:r>
           </w:p>
         </w:tc>
       </w:tr>
@@ -11543,11 +11868,19 @@
           <w:p>
             <w:pPr>
               <w:pStyle w:val="TableParagraph"/>
+              <w:jc w:val="center"/>
               <w:rPr>
                 <w:rFonts w:ascii="Times New Roman"/>
                 <w:sz w:val="16"/>
               </w:rPr>
             </w:pPr>
+            <w:r>
+              <w:rPr>
+                <w:spacing w:val="-2"/>
+                <w:sz w:val="17"/>
+              </w:rPr>
+              <w:t>p162a</w:t>
+            </w:r>
           </w:p>
         </w:tc>
         <w:tc>
@@ -11564,11 +11897,19 @@
           <w:p>
             <w:pPr>
               <w:pStyle w:val="TableParagraph"/>
+              <w:jc w:val="center"/>
               <w:rPr>
                 <w:rFonts w:ascii="Times New Roman"/>
                 <w:sz w:val="16"/>
               </w:rPr>
             </w:pPr>
+            <w:r>
+              <w:rPr>
+                <w:spacing w:val="-2"/>
+                <w:sz w:val="17"/>
+              </w:rPr>
+              <w:t>p162b</w:t>
+            </w:r>
           </w:p>
         </w:tc>
         <w:tc>
@@ -11585,11 +11926,19 @@
           <w:p>
             <w:pPr>
               <w:pStyle w:val="TableParagraph"/>
+              <w:jc w:val="center"/>
               <w:rPr>
                 <w:rFonts w:ascii="Times New Roman"/>
                 <w:sz w:val="16"/>
               </w:rPr>
             </w:pPr>
+            <w:r>
+              <w:rPr>
+                <w:spacing w:val="-2"/>
+                <w:sz w:val="17"/>
+              </w:rPr>
+              <w:t>p162c</w:t>
+            </w:r>
           </w:p>
         </w:tc>
       </w:tr>
@@ -11697,11 +12046,19 @@
           <w:p>
             <w:pPr>
               <w:pStyle w:val="TableParagraph"/>
+              <w:jc w:val="center"/>
               <w:rPr>
                 <w:rFonts w:ascii="Times New Roman"/>
                 <w:sz w:val="16"/>
               </w:rPr>
             </w:pPr>
+            <w:r>
+              <w:rPr>
+                <w:spacing w:val="-2"/>
+                <w:sz w:val="17"/>
+              </w:rPr>
+              <w:t>p163a</w:t>
+            </w:r>
           </w:p>
         </w:tc>
         <w:tc>
@@ -11718,11 +12075,19 @@
           <w:p>
             <w:pPr>
               <w:pStyle w:val="TableParagraph"/>
+              <w:jc w:val="center"/>
               <w:rPr>
                 <w:rFonts w:ascii="Times New Roman"/>
                 <w:sz w:val="16"/>
               </w:rPr>
             </w:pPr>
+            <w:r>
+              <w:rPr>
+                <w:spacing w:val="-2"/>
+                <w:sz w:val="17"/>
+              </w:rPr>
+              <w:t>p163b</w:t>
+            </w:r>
           </w:p>
         </w:tc>
         <w:tc>
@@ -11739,11 +12104,19 @@
           <w:p>
             <w:pPr>
               <w:pStyle w:val="TableParagraph"/>
+              <w:jc w:val="center"/>
               <w:rPr>
                 <w:rFonts w:ascii="Times New Roman"/>
                 <w:sz w:val="16"/>
               </w:rPr>
             </w:pPr>
+            <w:r>
+              <w:rPr>
+                <w:spacing w:val="-2"/>
+                <w:sz w:val="17"/>
+              </w:rPr>
+              <w:t>p163c</w:t>
+            </w:r>
           </w:p>
         </w:tc>
       </w:tr>
@@ -11851,11 +12224,19 @@
           <w:p>
             <w:pPr>
               <w:pStyle w:val="TableParagraph"/>
+              <w:jc w:val="center"/>
               <w:rPr>
                 <w:rFonts w:ascii="Times New Roman"/>
                 <w:sz w:val="16"/>
               </w:rPr>
             </w:pPr>
+            <w:r>
+              <w:rPr>
+                <w:spacing w:val="-2"/>
+                <w:sz w:val="17"/>
+              </w:rPr>
+              <w:t>p164a</w:t>
+            </w:r>
           </w:p>
         </w:tc>
         <w:tc>
@@ -11872,11 +12253,19 @@
           <w:p>
             <w:pPr>
               <w:pStyle w:val="TableParagraph"/>
+              <w:jc w:val="center"/>
               <w:rPr>
                 <w:rFonts w:ascii="Times New Roman"/>
                 <w:sz w:val="16"/>
               </w:rPr>
             </w:pPr>
+            <w:r>
+              <w:rPr>
+                <w:spacing w:val="-2"/>
+                <w:sz w:val="17"/>
+              </w:rPr>
+              <w:t>p164b</w:t>
+            </w:r>
           </w:p>
         </w:tc>
         <w:tc>
@@ -11893,11 +12282,19 @@
           <w:p>
             <w:pPr>
               <w:pStyle w:val="TableParagraph"/>
+              <w:jc w:val="center"/>
               <w:rPr>
                 <w:rFonts w:ascii="Times New Roman"/>
                 <w:sz w:val="16"/>
               </w:rPr>
             </w:pPr>
+            <w:r>
+              <w:rPr>
+                <w:spacing w:val="-2"/>
+                <w:sz w:val="17"/>
+              </w:rPr>
+              <w:t>p164c</w:t>
+            </w:r>
           </w:p>
         </w:tc>
       </w:tr>
@@ -11979,11 +12376,19 @@
           <w:p>
             <w:pPr>
               <w:pStyle w:val="TableParagraph"/>
+              <w:jc w:val="center"/>
               <w:rPr>
                 <w:rFonts w:ascii="Times New Roman"/>
                 <w:sz w:val="16"/>
               </w:rPr>
             </w:pPr>
+            <w:r>
+              <w:rPr>
+                <w:spacing w:val="-2"/>
+                <w:sz w:val="17"/>
+              </w:rPr>
+              <w:t>p165a</w:t>
+            </w:r>
           </w:p>
         </w:tc>
         <w:tc>
@@ -12000,11 +12405,19 @@
           <w:p>
             <w:pPr>
               <w:pStyle w:val="TableParagraph"/>
+              <w:jc w:val="center"/>
               <w:rPr>
                 <w:rFonts w:ascii="Times New Roman"/>
                 <w:sz w:val="16"/>
               </w:rPr>
             </w:pPr>
+            <w:r>
+              <w:rPr>
+                <w:spacing w:val="-2"/>
+                <w:sz w:val="17"/>
+              </w:rPr>
+              <w:t>p165b</w:t>
+            </w:r>
           </w:p>
         </w:tc>
         <w:tc>
@@ -12021,11 +12434,19 @@
           <w:p>
             <w:pPr>
               <w:pStyle w:val="TableParagraph"/>
+              <w:jc w:val="center"/>
               <w:rPr>
                 <w:rFonts w:ascii="Times New Roman"/>
                 <w:sz w:val="16"/>
               </w:rPr>
             </w:pPr>
+            <w:r>
+              <w:rPr>
+                <w:spacing w:val="-2"/>
+                <w:sz w:val="17"/>
+              </w:rPr>
+              <w:t>p165c</w:t>
+            </w:r>
           </w:p>
         </w:tc>
       </w:tr>
@@ -12107,11 +12528,19 @@
           <w:p>
             <w:pPr>
               <w:pStyle w:val="TableParagraph"/>
+              <w:jc w:val="center"/>
               <w:rPr>
                 <w:rFonts w:ascii="Times New Roman"/>
                 <w:sz w:val="16"/>
               </w:rPr>
             </w:pPr>
+            <w:r>
+              <w:rPr>
+                <w:spacing w:val="-2"/>
+                <w:sz w:val="17"/>
+              </w:rPr>
+              <w:t>p166a</w:t>
+            </w:r>
           </w:p>
         </w:tc>
         <w:tc>
@@ -12128,11 +12557,19 @@
           <w:p>
             <w:pPr>
               <w:pStyle w:val="TableParagraph"/>
+              <w:jc w:val="center"/>
               <w:rPr>
                 <w:rFonts w:ascii="Times New Roman"/>
                 <w:sz w:val="16"/>
               </w:rPr>
             </w:pPr>
+            <w:r>
+              <w:rPr>
+                <w:spacing w:val="-2"/>
+                <w:sz w:val="17"/>
+              </w:rPr>
+              <w:t>p166b</w:t>
+            </w:r>
           </w:p>
         </w:tc>
         <w:tc>
@@ -12149,11 +12586,19 @@
           <w:p>
             <w:pPr>
               <w:pStyle w:val="TableParagraph"/>
+              <w:jc w:val="center"/>
               <w:rPr>
                 <w:rFonts w:ascii="Times New Roman"/>
                 <w:sz w:val="16"/>
               </w:rPr>
             </w:pPr>
+            <w:r>
+              <w:rPr>
+                <w:spacing w:val="-2"/>
+                <w:sz w:val="17"/>
+              </w:rPr>
+              <w:t>p166c</w:t>
+            </w:r>
           </w:p>
         </w:tc>
       </w:tr>
@@ -12261,11 +12706,19 @@
           <w:p>
             <w:pPr>
               <w:pStyle w:val="TableParagraph"/>
+              <w:jc w:val="center"/>
               <w:rPr>
                 <w:rFonts w:ascii="Times New Roman"/>
                 <w:sz w:val="16"/>
               </w:rPr>
             </w:pPr>
+            <w:r>
+              <w:rPr>
+                <w:spacing w:val="-2"/>
+                <w:sz w:val="17"/>
+              </w:rPr>
+              <w:t>p167a</w:t>
+            </w:r>
           </w:p>
         </w:tc>
         <w:tc>
@@ -12282,11 +12735,19 @@
           <w:p>
             <w:pPr>
               <w:pStyle w:val="TableParagraph"/>
+              <w:jc w:val="center"/>
               <w:rPr>
                 <w:rFonts w:ascii="Times New Roman"/>
                 <w:sz w:val="16"/>
               </w:rPr>
             </w:pPr>
+            <w:r>
+              <w:rPr>
+                <w:spacing w:val="-2"/>
+                <w:sz w:val="17"/>
+              </w:rPr>
+              <w:t>p167b</w:t>
+            </w:r>
           </w:p>
         </w:tc>
         <w:tc>
@@ -12303,11 +12764,19 @@
           <w:p>
             <w:pPr>
               <w:pStyle w:val="TableParagraph"/>
+              <w:jc w:val="center"/>
               <w:rPr>
                 <w:rFonts w:ascii="Times New Roman"/>
                 <w:sz w:val="16"/>
               </w:rPr>
             </w:pPr>
+            <w:r>
+              <w:rPr>
+                <w:spacing w:val="-2"/>
+                <w:sz w:val="17"/>
+              </w:rPr>
+              <w:t>p167c</w:t>
+            </w:r>
           </w:p>
         </w:tc>
       </w:tr>
@@ -12402,11 +12871,19 @@
           <w:p>
             <w:pPr>
               <w:pStyle w:val="TableParagraph"/>
+              <w:jc w:val="center"/>
               <w:rPr>
                 <w:rFonts w:ascii="Times New Roman"/>
                 <w:sz w:val="16"/>
               </w:rPr>
             </w:pPr>
+            <w:r>
+              <w:rPr>
+                <w:spacing w:val="-2"/>
+                <w:sz w:val="17"/>
+              </w:rPr>
+              <w:t>p168a</w:t>
+            </w:r>
           </w:p>
         </w:tc>
         <w:tc>
@@ -12423,11 +12900,19 @@
           <w:p>
             <w:pPr>
               <w:pStyle w:val="TableParagraph"/>
+              <w:jc w:val="center"/>
               <w:rPr>
                 <w:rFonts w:ascii="Times New Roman"/>
                 <w:sz w:val="16"/>
               </w:rPr>
             </w:pPr>
+            <w:r>
+              <w:rPr>
+                <w:spacing w:val="-2"/>
+                <w:sz w:val="17"/>
+              </w:rPr>
+              <w:t>p168b</w:t>
+            </w:r>
           </w:p>
         </w:tc>
         <w:tc>
@@ -12444,11 +12929,19 @@
           <w:p>
             <w:pPr>
               <w:pStyle w:val="TableParagraph"/>
+              <w:jc w:val="center"/>
               <w:rPr>
                 <w:rFonts w:ascii="Times New Roman"/>
                 <w:sz w:val="16"/>
               </w:rPr>
             </w:pPr>
+            <w:r>
+              <w:rPr>
+                <w:spacing w:val="-2"/>
+                <w:sz w:val="17"/>
+              </w:rPr>
+              <w:t>p168c</w:t>
+            </w:r>
           </w:p>
         </w:tc>
       </w:tr>
@@ -12634,11 +13127,19 @@
           <w:p>
             <w:pPr>
               <w:pStyle w:val="TableParagraph"/>
+              <w:jc w:val="center"/>
               <w:rPr>
                 <w:rFonts w:ascii="Times New Roman"/>
                 <w:sz w:val="16"/>
               </w:rPr>
             </w:pPr>
+            <w:r>
+              <w:rPr>
+                <w:spacing w:val="-2"/>
+                <w:sz w:val="17"/>
+              </w:rPr>
+              <w:t>p169a</w:t>
+            </w:r>
           </w:p>
         </w:tc>
         <w:tc>
@@ -12655,11 +13156,19 @@
           <w:p>
             <w:pPr>
               <w:pStyle w:val="TableParagraph"/>
+              <w:jc w:val="center"/>
               <w:rPr>
                 <w:rFonts w:ascii="Times New Roman"/>
                 <w:sz w:val="16"/>
               </w:rPr>
             </w:pPr>
+            <w:r>
+              <w:rPr>
+                <w:spacing w:val="-2"/>
+                <w:sz w:val="17"/>
+              </w:rPr>
+              <w:t>p169b</w:t>
+            </w:r>
           </w:p>
         </w:tc>
         <w:tc>
@@ -12676,11 +13185,19 @@
           <w:p>
             <w:pPr>
               <w:pStyle w:val="TableParagraph"/>
+              <w:jc w:val="center"/>
               <w:rPr>
                 <w:rFonts w:ascii="Times New Roman"/>
                 <w:sz w:val="16"/>
               </w:rPr>
             </w:pPr>
+            <w:r>
+              <w:rPr>
+                <w:spacing w:val="-2"/>
+                <w:sz w:val="17"/>
+              </w:rPr>
+              <w:t>p169c</w:t>
+            </w:r>
           </w:p>
         </w:tc>
       </w:tr>
@@ -12814,11 +13331,19 @@
           <w:p>
             <w:pPr>
               <w:pStyle w:val="TableParagraph"/>
+              <w:jc w:val="center"/>
               <w:rPr>
                 <w:rFonts w:ascii="Times New Roman"/>
                 <w:sz w:val="16"/>
               </w:rPr>
             </w:pPr>
+            <w:r>
+              <w:rPr>
+                <w:spacing w:val="-2"/>
+                <w:sz w:val="17"/>
+              </w:rPr>
+              <w:t>p170a</w:t>
+            </w:r>
           </w:p>
         </w:tc>
         <w:tc>
@@ -12835,11 +13360,19 @@
           <w:p>
             <w:pPr>
               <w:pStyle w:val="TableParagraph"/>
+              <w:jc w:val="center"/>
               <w:rPr>
                 <w:rFonts w:ascii="Times New Roman"/>
                 <w:sz w:val="16"/>
               </w:rPr>
             </w:pPr>
+            <w:r>
+              <w:rPr>
+                <w:spacing w:val="-2"/>
+                <w:sz w:val="17"/>
+              </w:rPr>
+              <w:t>p170b</w:t>
+            </w:r>
           </w:p>
         </w:tc>
         <w:tc>
@@ -12856,11 +13389,19 @@
           <w:p>
             <w:pPr>
               <w:pStyle w:val="TableParagraph"/>
+              <w:jc w:val="center"/>
               <w:rPr>
                 <w:rFonts w:ascii="Times New Roman"/>
                 <w:sz w:val="16"/>
               </w:rPr>
             </w:pPr>
+            <w:r>
+              <w:rPr>
+                <w:spacing w:val="-2"/>
+                <w:sz w:val="17"/>
+              </w:rPr>
+              <w:t>p170c</w:t>
+            </w:r>
           </w:p>
         </w:tc>
       </w:tr>
@@ -12968,11 +13509,19 @@
           <w:p>
             <w:pPr>
               <w:pStyle w:val="TableParagraph"/>
+              <w:jc w:val="center"/>
               <w:rPr>
                 <w:rFonts w:ascii="Times New Roman"/>
                 <w:sz w:val="16"/>
               </w:rPr>
             </w:pPr>
+            <w:r>
+              <w:rPr>
+                <w:spacing w:val="-2"/>
+                <w:sz w:val="17"/>
+              </w:rPr>
+              <w:t>p171a</w:t>
+            </w:r>
           </w:p>
         </w:tc>
         <w:tc>
@@ -12989,11 +13538,19 @@
           <w:p>
             <w:pPr>
               <w:pStyle w:val="TableParagraph"/>
+              <w:jc w:val="center"/>
               <w:rPr>
                 <w:rFonts w:ascii="Times New Roman"/>
                 <w:sz w:val="16"/>
               </w:rPr>
             </w:pPr>
+            <w:r>
+              <w:rPr>
+                <w:spacing w:val="-2"/>
+                <w:sz w:val="17"/>
+              </w:rPr>
+              <w:t>p171b</w:t>
+            </w:r>
           </w:p>
         </w:tc>
         <w:tc>
@@ -13010,11 +13567,19 @@
           <w:p>
             <w:pPr>
               <w:pStyle w:val="TableParagraph"/>
+              <w:jc w:val="center"/>
               <w:rPr>
                 <w:rFonts w:ascii="Times New Roman"/>
                 <w:sz w:val="16"/>
               </w:rPr>
             </w:pPr>
+            <w:r>
+              <w:rPr>
+                <w:spacing w:val="-2"/>
+                <w:sz w:val="17"/>
+              </w:rPr>
+              <w:t>p171c</w:t>
+            </w:r>
           </w:p>
         </w:tc>
       </w:tr>
@@ -13161,11 +13726,19 @@
           <w:p>
             <w:pPr>
               <w:pStyle w:val="TableParagraph"/>
+              <w:jc w:val="center"/>
               <w:rPr>
                 <w:rFonts w:ascii="Times New Roman"/>
                 <w:sz w:val="16"/>
               </w:rPr>
             </w:pPr>
+            <w:r>
+              <w:rPr>
+                <w:spacing w:val="-2"/>
+                <w:sz w:val="17"/>
+              </w:rPr>
+              <w:t>p172a</w:t>
+            </w:r>
           </w:p>
         </w:tc>
         <w:tc>
@@ -13182,11 +13755,19 @@
           <w:p>
             <w:pPr>
               <w:pStyle w:val="TableParagraph"/>
+              <w:jc w:val="center"/>
               <w:rPr>
                 <w:rFonts w:ascii="Times New Roman"/>
                 <w:sz w:val="16"/>
               </w:rPr>
             </w:pPr>
+            <w:r>
+              <w:rPr>
+                <w:spacing w:val="-2"/>
+                <w:sz w:val="17"/>
+              </w:rPr>
+              <w:t>p172b</w:t>
+            </w:r>
           </w:p>
         </w:tc>
         <w:tc>
@@ -13203,11 +13784,19 @@
           <w:p>
             <w:pPr>
               <w:pStyle w:val="TableParagraph"/>
+              <w:jc w:val="center"/>
               <w:rPr>
                 <w:rFonts w:ascii="Times New Roman"/>
                 <w:sz w:val="16"/>
               </w:rPr>
             </w:pPr>
+            <w:r>
+              <w:rPr>
+                <w:spacing w:val="-2"/>
+                <w:sz w:val="17"/>
+              </w:rPr>
+              <w:t>p172c</w:t>
+            </w:r>
           </w:p>
         </w:tc>
       </w:tr>
@@ -13380,11 +13969,19 @@
           <w:p>
             <w:pPr>
               <w:pStyle w:val="TableParagraph"/>
+              <w:jc w:val="center"/>
               <w:rPr>
                 <w:rFonts w:ascii="Times New Roman"/>
                 <w:sz w:val="16"/>
               </w:rPr>
             </w:pPr>
+            <w:r>
+              <w:rPr>
+                <w:spacing w:val="-2"/>
+                <w:sz w:val="17"/>
+              </w:rPr>
+              <w:t>p173a</w:t>
+            </w:r>
           </w:p>
         </w:tc>
         <w:tc>
@@ -13401,11 +13998,19 @@
           <w:p>
             <w:pPr>
               <w:pStyle w:val="TableParagraph"/>
+              <w:jc w:val="center"/>
               <w:rPr>
                 <w:rFonts w:ascii="Times New Roman"/>
                 <w:sz w:val="16"/>
               </w:rPr>
             </w:pPr>
+            <w:r>
+              <w:rPr>
+                <w:spacing w:val="-2"/>
+                <w:sz w:val="17"/>
+              </w:rPr>
+              <w:t>p173b</w:t>
+            </w:r>
           </w:p>
         </w:tc>
         <w:tc>
@@ -13422,11 +14027,19 @@
           <w:p>
             <w:pPr>
               <w:pStyle w:val="TableParagraph"/>
+              <w:jc w:val="center"/>
               <w:rPr>
                 <w:rFonts w:ascii="Times New Roman"/>
                 <w:sz w:val="16"/>
               </w:rPr>
             </w:pPr>
+            <w:r>
+              <w:rPr>
+                <w:spacing w:val="-2"/>
+                <w:sz w:val="17"/>
+              </w:rPr>
+              <w:t>p173c</w:t>
+            </w:r>
           </w:p>
         </w:tc>
       </w:tr>
@@ -13534,11 +14147,19 @@
           <w:p>
             <w:pPr>
               <w:pStyle w:val="TableParagraph"/>
+              <w:jc w:val="center"/>
               <w:rPr>
                 <w:rFonts w:ascii="Times New Roman"/>
                 <w:sz w:val="16"/>
               </w:rPr>
             </w:pPr>
+            <w:r>
+              <w:rPr>
+                <w:spacing w:val="-2"/>
+                <w:sz w:val="17"/>
+              </w:rPr>
+              <w:t>p174a</w:t>
+            </w:r>
           </w:p>
         </w:tc>
         <w:tc>
@@ -13555,11 +14176,19 @@
           <w:p>
             <w:pPr>
               <w:pStyle w:val="TableParagraph"/>
+              <w:jc w:val="center"/>
               <w:rPr>
                 <w:rFonts w:ascii="Times New Roman"/>
                 <w:sz w:val="16"/>
               </w:rPr>
             </w:pPr>
+            <w:r>
+              <w:rPr>
+                <w:spacing w:val="-2"/>
+                <w:sz w:val="17"/>
+              </w:rPr>
+              <w:t>p174b</w:t>
+            </w:r>
           </w:p>
         </w:tc>
         <w:tc>
@@ -13576,11 +14205,19 @@
           <w:p>
             <w:pPr>
               <w:pStyle w:val="TableParagraph"/>
+              <w:jc w:val="center"/>
               <w:rPr>
                 <w:rFonts w:ascii="Times New Roman"/>
                 <w:sz w:val="16"/>
               </w:rPr>
             </w:pPr>
+            <w:r>
+              <w:rPr>
+                <w:spacing w:val="-2"/>
+                <w:sz w:val="17"/>
+              </w:rPr>
+              <w:t>p174c</w:t>
+            </w:r>
           </w:p>
         </w:tc>
       </w:tr>
@@ -13675,11 +14312,19 @@
           <w:p>
             <w:pPr>
               <w:pStyle w:val="TableParagraph"/>
+              <w:jc w:val="center"/>
               <w:rPr>
                 <w:rFonts w:ascii="Times New Roman"/>
                 <w:sz w:val="16"/>
               </w:rPr>
             </w:pPr>
+            <w:r>
+              <w:rPr>
+                <w:spacing w:val="-2"/>
+                <w:sz w:val="17"/>
+              </w:rPr>
+              <w:t>p175a</w:t>
+            </w:r>
           </w:p>
         </w:tc>
         <w:tc>
@@ -13696,11 +14341,19 @@
           <w:p>
             <w:pPr>
               <w:pStyle w:val="TableParagraph"/>
+              <w:jc w:val="center"/>
               <w:rPr>
                 <w:rFonts w:ascii="Times New Roman"/>
                 <w:sz w:val="16"/>
               </w:rPr>
             </w:pPr>
+            <w:r>
+              <w:rPr>
+                <w:spacing w:val="-2"/>
+                <w:sz w:val="17"/>
+              </w:rPr>
+              <w:t>p175b</w:t>
+            </w:r>
           </w:p>
         </w:tc>
         <w:tc>
@@ -13717,11 +14370,19 @@
           <w:p>
             <w:pPr>
               <w:pStyle w:val="TableParagraph"/>
+              <w:jc w:val="center"/>
               <w:rPr>
                 <w:rFonts w:ascii="Times New Roman"/>
                 <w:sz w:val="16"/>
               </w:rPr>
             </w:pPr>
+            <w:r>
+              <w:rPr>
+                <w:spacing w:val="-2"/>
+                <w:sz w:val="17"/>
+              </w:rPr>
+              <w:t>p175c</w:t>
+            </w:r>
           </w:p>
         </w:tc>
       </w:tr>
@@ -13841,11 +14502,19 @@
           <w:p>
             <w:pPr>
               <w:pStyle w:val="TableParagraph"/>
+              <w:jc w:val="center"/>
               <w:rPr>
                 <w:rFonts w:ascii="Times New Roman"/>
                 <w:sz w:val="16"/>
               </w:rPr>
             </w:pPr>
+            <w:r>
+              <w:rPr>
+                <w:spacing w:val="-4"/>
+                <w:sz w:val="17"/>
+              </w:rPr>
+              <w:t>p176</w:t>
+            </w:r>
           </w:p>
         </w:tc>
       </w:tr>
@@ -13952,6 +14621,13 @@
                 <w:sz w:val="16"/>
               </w:rPr>
             </w:pPr>
+            <w:r>
+              <w:rPr>
+                <w:rFonts w:ascii="Times New Roman"/>
+                <w:sz w:val="16"/>
+              </w:rPr>
+              <w:t>p177</w:t>
+            </w:r>
           </w:p>
         </w:tc>
       </w:tr>
@@ -14048,8 +14724,7 @@
               <w:pStyle w:val="TableParagraph"/>
               <w:spacing w:before="50"/>
               <w:rPr>
-                <w:rFonts w:ascii="Arial"/>
-                <w:b/>
+                <w:rFonts w:ascii="Times New Roman"/>
                 <w:sz w:val="19"/>
               </w:rPr>
             </w:pPr>
@@ -14065,10 +14740,10 @@
             </w:pPr>
             <w:r>
               <w:rPr>
-                <w:spacing w:val="-10"/>
-                <w:sz w:val="19"/>
-              </w:rPr>
-              <w:t>Y</w:t>
+                <w:spacing w:val="-4"/>
+                <w:sz w:val="19"/>
+              </w:rPr>
+              <w:t>p178</w:t>
             </w:r>
           </w:p>
         </w:tc>
@@ -14087,8 +14762,7 @@
               <w:pStyle w:val="TableParagraph"/>
               <w:spacing w:before="50"/>
               <w:rPr>
-                <w:rFonts w:ascii="Arial"/>
-                <w:b/>
+                <w:rFonts w:ascii="Times New Roman"/>
                 <w:sz w:val="19"/>
               </w:rPr>
             </w:pPr>
@@ -14104,10 +14778,10 @@
             </w:pPr>
             <w:r>
               <w:rPr>
-                <w:spacing w:val="-10"/>
-                <w:sz w:val="19"/>
-              </w:rPr>
-              <w:t>N</w:t>
+                <w:spacing w:val="-4"/>
+                <w:sz w:val="19"/>
+              </w:rPr>
+              <w:t>p179</w:t>
             </w:r>
           </w:p>
         </w:tc>
@@ -14125,10 +14799,9 @@
           <w:p>
             <w:pPr>
               <w:pStyle w:val="TableParagraph"/>
-              <w:spacing w:before="19"/>
-              <w:rPr>
-                <w:rFonts w:ascii="Arial"/>
-                <w:b/>
+              <w:spacing w:before="122"/>
+              <w:rPr>
+                <w:rFonts w:ascii="Times New Roman"/>
                 <w:sz w:val="15"/>
               </w:rPr>
             </w:pPr>
@@ -14144,48 +14817,10 @@
             </w:pPr>
             <w:r>
               <w:rPr>
-                <w:sz w:val="15"/>
-              </w:rPr>
-              <w:t>Choose</w:t>
-            </w:r>
-            <w:r>
-              <w:rPr>
-                <w:spacing w:val="-9"/>
-                <w:sz w:val="15"/>
-              </w:rPr>
-              <w:t xml:space="preserve"> </w:t>
-            </w:r>
-            <w:r>
-              <w:rPr>
-                <w:sz w:val="15"/>
-              </w:rPr>
-              <w:t>not</w:t>
-            </w:r>
-            <w:r>
-              <w:rPr>
-                <w:spacing w:val="40"/>
-                <w:sz w:val="15"/>
-              </w:rPr>
-              <w:t xml:space="preserve"> </w:t>
-            </w:r>
-            <w:r>
-              <w:rPr>
-                <w:sz w:val="15"/>
-              </w:rPr>
-              <w:t>to</w:t>
-            </w:r>
-            <w:r>
-              <w:rPr>
-                <w:spacing w:val="-9"/>
-                <w:sz w:val="15"/>
-              </w:rPr>
-              <w:t xml:space="preserve"> </w:t>
-            </w:r>
-            <w:r>
-              <w:rPr>
-                <w:sz w:val="15"/>
-              </w:rPr>
-              <w:t>say</w:t>
+                <w:spacing w:val="-4"/>
+                <w:sz w:val="15"/>
+              </w:rPr>
+              <w:t>p180</w:t>
             </w:r>
           </w:p>
         </w:tc>
@@ -14284,8 +14919,7 @@
               <w:pStyle w:val="TableParagraph"/>
               <w:spacing w:before="50"/>
               <w:rPr>
-                <w:rFonts w:ascii="Arial"/>
-                <w:b/>
+                <w:rFonts w:ascii="Times New Roman"/>
                 <w:sz w:val="19"/>
               </w:rPr>
             </w:pPr>
@@ -14301,10 +14935,10 @@
             </w:pPr>
             <w:r>
               <w:rPr>
-                <w:spacing w:val="-10"/>
-                <w:sz w:val="19"/>
-              </w:rPr>
-              <w:t>Y</w:t>
+                <w:spacing w:val="-4"/>
+                <w:sz w:val="19"/>
+              </w:rPr>
+              <w:t>p189</w:t>
             </w:r>
           </w:p>
         </w:tc>
@@ -14323,8 +14957,7 @@
               <w:pStyle w:val="TableParagraph"/>
               <w:spacing w:before="50"/>
               <w:rPr>
-                <w:rFonts w:ascii="Arial"/>
-                <w:b/>
+                <w:rFonts w:ascii="Times New Roman"/>
                 <w:sz w:val="19"/>
               </w:rPr>
             </w:pPr>
@@ -14340,10 +14973,10 @@
             </w:pPr>
             <w:r>
               <w:rPr>
-                <w:spacing w:val="-10"/>
-                <w:sz w:val="19"/>
-              </w:rPr>
-              <w:t>N</w:t>
+                <w:spacing w:val="-4"/>
+                <w:sz w:val="19"/>
+              </w:rPr>
+              <w:t>p190</w:t>
             </w:r>
           </w:p>
         </w:tc>
@@ -14360,10 +14993,9 @@
           <w:p>
             <w:pPr>
               <w:pStyle w:val="TableParagraph"/>
-              <w:spacing w:before="19"/>
-              <w:rPr>
-                <w:rFonts w:ascii="Arial"/>
-                <w:b/>
+              <w:spacing w:before="122"/>
+              <w:rPr>
+                <w:rFonts w:ascii="Times New Roman"/>
                 <w:sz w:val="15"/>
               </w:rPr>
             </w:pPr>
@@ -14379,48 +15011,10 @@
             </w:pPr>
             <w:r>
               <w:rPr>
-                <w:sz w:val="15"/>
-              </w:rPr>
-              <w:t>Choose</w:t>
-            </w:r>
-            <w:r>
-              <w:rPr>
-                <w:spacing w:val="-9"/>
-                <w:sz w:val="15"/>
-              </w:rPr>
-              <w:t xml:space="preserve"> </w:t>
-            </w:r>
-            <w:r>
-              <w:rPr>
-                <w:sz w:val="15"/>
-              </w:rPr>
-              <w:t>not</w:t>
-            </w:r>
-            <w:r>
-              <w:rPr>
-                <w:spacing w:val="40"/>
-                <w:sz w:val="15"/>
-              </w:rPr>
-              <w:t xml:space="preserve"> </w:t>
-            </w:r>
-            <w:r>
-              <w:rPr>
-                <w:sz w:val="15"/>
-              </w:rPr>
-              <w:t>to</w:t>
-            </w:r>
-            <w:r>
-              <w:rPr>
-                <w:spacing w:val="-9"/>
-                <w:sz w:val="15"/>
-              </w:rPr>
-              <w:t xml:space="preserve"> </w:t>
-            </w:r>
-            <w:r>
-              <w:rPr>
-                <w:sz w:val="15"/>
-              </w:rPr>
-              <w:t>say</w:t>
+                <w:spacing w:val="-4"/>
+                <w:sz w:val="15"/>
+              </w:rPr>
+              <w:t>p191</w:t>
             </w:r>
           </w:p>
         </w:tc>
@@ -14537,6 +15131,20 @@
                 <w:sz w:val="16"/>
               </w:rPr>
             </w:pPr>
+            <w:r>
+              <w:rPr>
+                <w:spacing w:val="-5"/>
+                <w:sz w:val="15"/>
+              </w:rPr>
+              <w:t>p18</w:t>
+            </w:r>
+            <w:r>
+              <w:rPr>
+                <w:spacing w:val="-10"/>
+                <w:sz w:val="15"/>
+              </w:rPr>
+              <w:t>1</w:t>
+            </w:r>
           </w:p>
         </w:tc>
         <w:tc>
@@ -14559,6 +15167,7 @@
                 <w:sz w:val="15"/>
               </w:rPr>
             </w:pPr>
+            <w:proofErr w:type="spellStart"/>
             <w:r>
               <w:rPr>
                 <w:sz w:val="15"/>
@@ -14579,6 +15188,7 @@
               </w:rPr>
               <w:t>Referral</w:t>
             </w:r>
+            <w:proofErr w:type="spellEnd"/>
           </w:p>
         </w:tc>
         <w:tc>
@@ -14599,6 +15209,20 @@
                 <w:sz w:val="16"/>
               </w:rPr>
             </w:pPr>
+            <w:r>
+              <w:rPr>
+                <w:spacing w:val="-5"/>
+                <w:sz w:val="15"/>
+              </w:rPr>
+              <w:t>p18</w:t>
+            </w:r>
+            <w:r>
+              <w:rPr>
+                <w:spacing w:val="-10"/>
+                <w:sz w:val="15"/>
+              </w:rPr>
+              <w:t>4</w:t>
+            </w:r>
           </w:p>
         </w:tc>
         <w:tc>
@@ -14647,6 +15271,20 @@
                 <w:sz w:val="16"/>
               </w:rPr>
             </w:pPr>
+            <w:r>
+              <w:rPr>
+                <w:spacing w:val="-5"/>
+                <w:sz w:val="15"/>
+              </w:rPr>
+              <w:t>p18</w:t>
+            </w:r>
+            <w:r>
+              <w:rPr>
+                <w:spacing w:val="-10"/>
+                <w:sz w:val="15"/>
+              </w:rPr>
+              <w:t>7</w:t>
+            </w:r>
           </w:p>
         </w:tc>
         <w:tc>
@@ -14709,6 +15347,13 @@
                 <w:sz w:val="16"/>
               </w:rPr>
             </w:pPr>
+            <w:r>
+              <w:rPr>
+                <w:spacing w:val="-5"/>
+                <w:sz w:val="15"/>
+              </w:rPr>
+              <w:t>p188</w:t>
+            </w:r>
           </w:p>
         </w:tc>
       </w:tr>
@@ -14764,6 +15409,20 @@
                 <w:sz w:val="16"/>
               </w:rPr>
             </w:pPr>
+            <w:r>
+              <w:rPr>
+                <w:spacing w:val="-5"/>
+                <w:sz w:val="15"/>
+              </w:rPr>
+              <w:t>p18</w:t>
+            </w:r>
+            <w:r>
+              <w:rPr>
+                <w:spacing w:val="-10"/>
+                <w:sz w:val="15"/>
+              </w:rPr>
+              <w:t>2</w:t>
+            </w:r>
           </w:p>
         </w:tc>
         <w:tc>
@@ -14828,6 +15487,20 @@
                 <w:sz w:val="16"/>
               </w:rPr>
             </w:pPr>
+            <w:r>
+              <w:rPr>
+                <w:spacing w:val="-5"/>
+                <w:sz w:val="15"/>
+              </w:rPr>
+              <w:t>p18</w:t>
+            </w:r>
+            <w:r>
+              <w:rPr>
+                <w:spacing w:val="-10"/>
+                <w:sz w:val="15"/>
+              </w:rPr>
+              <w:t>5</w:t>
+            </w:r>
           </w:p>
         </w:tc>
         <w:tc>
@@ -14891,6 +15564,20 @@
                 <w:sz w:val="16"/>
               </w:rPr>
             </w:pPr>
+            <w:r>
+              <w:rPr>
+                <w:spacing w:val="-5"/>
+                <w:sz w:val="15"/>
+              </w:rPr>
+              <w:t>p18</w:t>
+            </w:r>
+            <w:r>
+              <w:rPr>
+                <w:spacing w:val="-10"/>
+                <w:sz w:val="15"/>
+              </w:rPr>
+              <w:t>1</w:t>
+            </w:r>
           </w:p>
         </w:tc>
         <w:tc>
@@ -14941,6 +15628,13 @@
                 <w:sz w:val="16"/>
               </w:rPr>
             </w:pPr>
+            <w:r>
+              <w:rPr>
+                <w:spacing w:val="-5"/>
+                <w:sz w:val="15"/>
+              </w:rPr>
+              <w:t>p187</w:t>
+            </w:r>
           </w:p>
         </w:tc>
       </w:tr>
@@ -15025,6 +15719,13 @@
                 <w:sz w:val="16"/>
               </w:rPr>
             </w:pPr>
+            <w:r>
+              <w:rPr>
+                <w:spacing w:val="-4"/>
+                <w:sz w:val="15"/>
+              </w:rPr>
+              <w:t>p183</w:t>
+            </w:r>
           </w:p>
         </w:tc>
         <w:tc>
@@ -15103,6 +15804,13 @@
                 <w:sz w:val="16"/>
               </w:rPr>
             </w:pPr>
+            <w:r>
+              <w:rPr>
+                <w:spacing w:val="-4"/>
+                <w:sz w:val="15"/>
+              </w:rPr>
+              <w:t>p186</w:t>
+            </w:r>
           </w:p>
         </w:tc>
       </w:tr>
@@ -15158,8 +15866,7 @@
         <w:gridCol w:w="446"/>
         <w:gridCol w:w="223"/>
         <w:gridCol w:w="223"/>
-        <w:gridCol w:w="223"/>
-        <w:gridCol w:w="223"/>
+        <w:gridCol w:w="446"/>
         <w:gridCol w:w="224"/>
         <w:gridCol w:w="223"/>
         <w:gridCol w:w="224"/>
@@ -15185,7 +15892,7 @@
         <w:tc>
           <w:tcPr>
             <w:tcW w:w="9782" w:type="dxa"/>
-            <w:gridSpan w:val="26"/>
+            <w:gridSpan w:val="25"/>
             <w:shd w:val="clear" w:color="auto" w:fill="A6A6A6"/>
           </w:tcPr>
           <w:p>
@@ -15268,7 +15975,7 @@
         <w:tc>
           <w:tcPr>
             <w:tcW w:w="9782" w:type="dxa"/>
-            <w:gridSpan w:val="26"/>
+            <w:gridSpan w:val="25"/>
             <w:tcBorders>
               <w:bottom w:val="single" w:sz="2" w:space="0" w:color="000000"/>
             </w:tcBorders>
@@ -15662,12 +16369,19 @@
                 <w:sz w:val="16"/>
               </w:rPr>
             </w:pPr>
+            <w:r>
+              <w:rPr>
+                <w:spacing w:val="-4"/>
+                <w:sz w:val="19"/>
+              </w:rPr>
+              <w:t>p192</w:t>
+            </w:r>
           </w:p>
         </w:tc>
         <w:tc>
           <w:tcPr>
             <w:tcW w:w="2236" w:type="dxa"/>
-            <w:gridSpan w:val="10"/>
+            <w:gridSpan w:val="9"/>
             <w:tcBorders>
               <w:top w:val="single" w:sz="2" w:space="0" w:color="000000"/>
               <w:left w:val="single" w:sz="2" w:space="0" w:color="000000"/>
@@ -15928,6 +16642,13 @@
                 <w:sz w:val="16"/>
               </w:rPr>
             </w:pPr>
+            <w:r>
+              <w:rPr>
+                <w:spacing w:val="-4"/>
+                <w:sz w:val="19"/>
+              </w:rPr>
+              <w:t>p193</w:t>
+            </w:r>
           </w:p>
         </w:tc>
         <w:tc>
@@ -15967,8 +16688,16 @@
               <w:rPr>
                 <w:sz w:val="15"/>
               </w:rPr>
-              <w:t>(incuding</w:t>
-            </w:r>
+              <w:t>(</w:t>
+            </w:r>
+            <w:proofErr w:type="spellStart"/>
+            <w:r>
+              <w:rPr>
+                <w:sz w:val="15"/>
+              </w:rPr>
+              <w:t>incuding</w:t>
+            </w:r>
+            <w:proofErr w:type="spellEnd"/>
             <w:r>
               <w:rPr>
                 <w:spacing w:val="-4"/>
@@ -16087,6 +16816,13 @@
                 <w:sz w:val="16"/>
               </w:rPr>
             </w:pPr>
+            <w:r>
+              <w:rPr>
+                <w:spacing w:val="-4"/>
+                <w:sz w:val="19"/>
+              </w:rPr>
+              <w:t>p194</w:t>
+            </w:r>
           </w:p>
         </w:tc>
         <w:tc>
@@ -16116,7 +16852,7 @@
         <w:tc>
           <w:tcPr>
             <w:tcW w:w="9782" w:type="dxa"/>
-            <w:gridSpan w:val="26"/>
+            <w:gridSpan w:val="25"/>
             <w:tcBorders>
               <w:bottom w:val="single" w:sz="2" w:space="0" w:color="000000"/>
             </w:tcBorders>
@@ -16210,7 +16946,7 @@
         <w:tc>
           <w:tcPr>
             <w:tcW w:w="9782" w:type="dxa"/>
-            <w:gridSpan w:val="26"/>
+            <w:gridSpan w:val="25"/>
             <w:tcBorders>
               <w:top w:val="single" w:sz="2" w:space="0" w:color="000000"/>
             </w:tcBorders>
@@ -16493,7 +17229,7 @@
         <w:tc>
           <w:tcPr>
             <w:tcW w:w="9782" w:type="dxa"/>
-            <w:gridSpan w:val="26"/>
+            <w:gridSpan w:val="25"/>
             <w:tcBorders>
               <w:bottom w:val="single" w:sz="2" w:space="0" w:color="000000"/>
             </w:tcBorders>
@@ -16753,7 +17489,6 @@
         <w:tc>
           <w:tcPr>
             <w:tcW w:w="446" w:type="dxa"/>
-            <w:gridSpan w:val="2"/>
             <w:tcBorders>
               <w:top w:val="single" w:sz="2" w:space="0" w:color="000000"/>
               <w:left w:val="single" w:sz="2" w:space="0" w:color="000000"/>
@@ -16769,6 +17504,13 @@
                 <w:sz w:val="16"/>
               </w:rPr>
             </w:pPr>
+            <w:r>
+              <w:rPr>
+                <w:spacing w:val="-4"/>
+                <w:sz w:val="19"/>
+              </w:rPr>
+              <w:t>p195</w:t>
+            </w:r>
           </w:p>
         </w:tc>
         <w:tc>
@@ -16857,6 +17599,13 @@
                 <w:sz w:val="16"/>
               </w:rPr>
             </w:pPr>
+            <w:r>
+              <w:rPr>
+                <w:spacing w:val="-4"/>
+                <w:sz w:val="19"/>
+              </w:rPr>
+              <w:t>p196</w:t>
+            </w:r>
           </w:p>
         </w:tc>
         <w:tc>
@@ -16887,7 +17636,7 @@
         <w:tc>
           <w:tcPr>
             <w:tcW w:w="9782" w:type="dxa"/>
-            <w:gridSpan w:val="26"/>
+            <w:gridSpan w:val="25"/>
             <w:tcBorders>
               <w:bottom w:val="single" w:sz="2" w:space="0" w:color="000000"/>
             </w:tcBorders>
@@ -17215,12 +17964,19 @@
                 <w:sz w:val="16"/>
               </w:rPr>
             </w:pPr>
+            <w:r>
+              <w:rPr>
+                <w:spacing w:val="-4"/>
+                <w:sz w:val="19"/>
+              </w:rPr>
+              <w:t>p197</w:t>
+            </w:r>
           </w:p>
         </w:tc>
         <w:tc>
           <w:tcPr>
             <w:tcW w:w="2237" w:type="dxa"/>
-            <w:gridSpan w:val="10"/>
+            <w:gridSpan w:val="9"/>
             <w:tcBorders>
               <w:top w:val="single" w:sz="2" w:space="0" w:color="000000"/>
               <w:left w:val="single" w:sz="2" w:space="0" w:color="000000"/>
@@ -17264,12 +18020,14 @@
               </w:rPr>
               <w:t xml:space="preserve"> </w:t>
             </w:r>
+            <w:proofErr w:type="spellStart"/>
             <w:r>
               <w:rPr>
                 <w:sz w:val="15"/>
               </w:rPr>
               <w:t>referal</w:t>
             </w:r>
+            <w:proofErr w:type="spellEnd"/>
             <w:r>
               <w:rPr>
                 <w:spacing w:val="-8"/>
@@ -17344,6 +18102,13 @@
                 <w:sz w:val="16"/>
               </w:rPr>
             </w:pPr>
+            <w:r>
+              <w:rPr>
+                <w:spacing w:val="-4"/>
+                <w:sz w:val="19"/>
+              </w:rPr>
+              <w:t>p198</w:t>
+            </w:r>
           </w:p>
         </w:tc>
         <w:tc>
@@ -17460,6 +18225,13 @@
                 <w:sz w:val="16"/>
               </w:rPr>
             </w:pPr>
+            <w:r>
+              <w:rPr>
+                <w:spacing w:val="-4"/>
+                <w:sz w:val="19"/>
+              </w:rPr>
+              <w:t>p199</w:t>
+            </w:r>
           </w:p>
         </w:tc>
       </w:tr>
@@ -17524,7 +18296,7 @@
         <w:tc>
           <w:tcPr>
             <w:tcW w:w="7581" w:type="dxa"/>
-            <w:gridSpan w:val="23"/>
+            <w:gridSpan w:val="22"/>
             <w:tcBorders>
               <w:top w:val="single" w:sz="2" w:space="0" w:color="000000"/>
               <w:left w:val="single" w:sz="2" w:space="0" w:color="000000"/>
@@ -17539,6 +18311,13 @@
                 <w:sz w:val="16"/>
               </w:rPr>
             </w:pPr>
+            <w:r>
+              <w:rPr>
+                <w:rFonts w:ascii="Times New Roman"/>
+                <w:sz w:val="16"/>
+              </w:rPr>
+              <w:t>p200</w:t>
+            </w:r>
           </w:p>
         </w:tc>
       </w:tr>
@@ -17549,7 +18328,7 @@
         <w:tc>
           <w:tcPr>
             <w:tcW w:w="9782" w:type="dxa"/>
-            <w:gridSpan w:val="26"/>
+            <w:gridSpan w:val="25"/>
             <w:tcBorders>
               <w:bottom w:val="single" w:sz="2" w:space="0" w:color="000000"/>
             </w:tcBorders>
@@ -17658,7 +18437,7 @@
         <w:tc>
           <w:tcPr>
             <w:tcW w:w="9128" w:type="dxa"/>
-            <w:gridSpan w:val="23"/>
+            <w:gridSpan w:val="22"/>
             <w:tcBorders>
               <w:top w:val="single" w:sz="2" w:space="0" w:color="000000"/>
               <w:bottom w:val="single" w:sz="2" w:space="0" w:color="000000"/>
@@ -17881,40 +18660,11 @@
         </w:tc>
         <w:tc>
           <w:tcPr>
-            <w:tcW w:w="223" w:type="dxa"/>
+            <w:tcW w:w="447" w:type="dxa"/>
+            <w:gridSpan w:val="2"/>
             <w:tcBorders>
               <w:top w:val="single" w:sz="2" w:space="0" w:color="000000"/>
               <w:left w:val="single" w:sz="2" w:space="0" w:color="000000"/>
-              <w:bottom w:val="single" w:sz="2" w:space="0" w:color="000000"/>
-              <w:right w:val="nil"/>
-            </w:tcBorders>
-            <w:shd w:val="clear" w:color="auto" w:fill="FFFFCC"/>
-          </w:tcPr>
-          <w:p>
-            <w:pPr>
-              <w:pStyle w:val="TableParagraph"/>
-              <w:spacing w:before="65"/>
-              <w:ind w:right="42"/>
-              <w:jc w:val="center"/>
-              <w:rPr>
-                <w:sz w:val="19"/>
-              </w:rPr>
-            </w:pPr>
-            <w:r>
-              <w:rPr>
-                <w:spacing w:val="-10"/>
-                <w:sz w:val="19"/>
-              </w:rPr>
-              <w:t>Y</w:t>
-            </w:r>
-          </w:p>
-        </w:tc>
-        <w:tc>
-          <w:tcPr>
-            <w:tcW w:w="224" w:type="dxa"/>
-            <w:tcBorders>
-              <w:top w:val="single" w:sz="2" w:space="0" w:color="000000"/>
-              <w:left w:val="nil"/>
               <w:bottom w:val="single" w:sz="2" w:space="0" w:color="000000"/>
               <w:right w:val="nil"/>
             </w:tcBorders>
@@ -17931,10 +18681,9 @@
             </w:pPr>
             <w:r>
               <w:rPr>
-                <w:spacing w:val="-10"/>
-                <w:sz w:val="19"/>
-              </w:rPr>
-              <w:t>N</w:t>
+                <w:sz w:val="19"/>
+              </w:rPr>
+              <w:t>p202</w:t>
             </w:r>
           </w:p>
         </w:tc>
@@ -17966,7 +18715,7 @@
         <w:tc>
           <w:tcPr>
             <w:tcW w:w="4433" w:type="dxa"/>
-            <w:gridSpan w:val="11"/>
+            <w:gridSpan w:val="10"/>
             <w:tcBorders>
               <w:top w:val="single" w:sz="2" w:space="0" w:color="000000"/>
               <w:bottom w:val="single" w:sz="2" w:space="0" w:color="000000"/>
@@ -18140,6 +18889,13 @@
                 <w:sz w:val="16"/>
               </w:rPr>
             </w:pPr>
+            <w:r>
+              <w:rPr>
+                <w:rFonts w:ascii="Times New Roman"/>
+                <w:sz w:val="16"/>
+              </w:rPr>
+              <w:t>p202</w:t>
+            </w:r>
           </w:p>
         </w:tc>
       </w:tr>
@@ -18223,224 +18979,8 @@
         </w:tc>
         <w:tc>
           <w:tcPr>
-            <w:tcW w:w="447" w:type="dxa"/>
-            <w:tcBorders>
-              <w:top w:val="single" w:sz="2" w:space="0" w:color="000000"/>
-              <w:left w:val="single" w:sz="2" w:space="0" w:color="000000"/>
-              <w:bottom w:val="single" w:sz="2" w:space="0" w:color="000000"/>
-              <w:right w:val="single" w:sz="2" w:space="0" w:color="000000"/>
-            </w:tcBorders>
-            <w:shd w:val="clear" w:color="auto" w:fill="FFFFCC"/>
-          </w:tcPr>
-          <w:p>
-            <w:pPr>
-              <w:pStyle w:val="TableParagraph"/>
-              <w:spacing w:before="62"/>
-              <w:ind w:left="180"/>
-              <w:rPr>
-                <w:sz w:val="19"/>
-              </w:rPr>
-            </w:pPr>
-            <w:r>
-              <w:rPr>
-                <w:color w:val="D9D9D9"/>
-                <w:spacing w:val="-10"/>
-                <w:sz w:val="19"/>
-              </w:rPr>
-              <w:t>D</w:t>
-            </w:r>
-          </w:p>
-        </w:tc>
-        <w:tc>
-          <w:tcPr>
-            <w:tcW w:w="446" w:type="dxa"/>
-            <w:tcBorders>
-              <w:top w:val="single" w:sz="2" w:space="0" w:color="000000"/>
-              <w:left w:val="single" w:sz="2" w:space="0" w:color="000000"/>
-              <w:bottom w:val="single" w:sz="2" w:space="0" w:color="000000"/>
-              <w:right w:val="single" w:sz="2" w:space="0" w:color="000000"/>
-            </w:tcBorders>
-            <w:shd w:val="clear" w:color="auto" w:fill="FFFFCC"/>
-          </w:tcPr>
-          <w:p>
-            <w:pPr>
-              <w:pStyle w:val="TableParagraph"/>
-              <w:spacing w:before="62"/>
-              <w:ind w:left="180"/>
-              <w:rPr>
-                <w:sz w:val="19"/>
-              </w:rPr>
-            </w:pPr>
-            <w:r>
-              <w:rPr>
-                <w:color w:val="D9D9D9"/>
-                <w:spacing w:val="-10"/>
-                <w:sz w:val="19"/>
-              </w:rPr>
-              <w:t>D</w:t>
-            </w:r>
-          </w:p>
-        </w:tc>
-        <w:tc>
-          <w:tcPr>
-            <w:tcW w:w="223" w:type="dxa"/>
-            <w:tcBorders>
-              <w:top w:val="single" w:sz="2" w:space="0" w:color="000000"/>
-              <w:left w:val="single" w:sz="2" w:space="0" w:color="000000"/>
-              <w:bottom w:val="single" w:sz="2" w:space="0" w:color="000000"/>
-              <w:right w:val="single" w:sz="2" w:space="0" w:color="000000"/>
-            </w:tcBorders>
-            <w:shd w:val="clear" w:color="auto" w:fill="FFFFCC"/>
-          </w:tcPr>
-          <w:p>
-            <w:pPr>
-              <w:pStyle w:val="TableParagraph"/>
-              <w:spacing w:before="72"/>
-              <w:ind w:left="98"/>
-              <w:rPr>
-                <w:b/>
-                <w:sz w:val="19"/>
-              </w:rPr>
-            </w:pPr>
-            <w:r>
-              <w:rPr>
-                <w:b/>
-                <w:spacing w:val="-10"/>
-                <w:sz w:val="19"/>
-              </w:rPr>
-              <w:t>-</w:t>
-            </w:r>
-          </w:p>
-        </w:tc>
-        <w:tc>
-          <w:tcPr>
-            <w:tcW w:w="446" w:type="dxa"/>
-            <w:gridSpan w:val="2"/>
-            <w:tcBorders>
-              <w:top w:val="single" w:sz="2" w:space="0" w:color="000000"/>
-              <w:left w:val="single" w:sz="2" w:space="0" w:color="000000"/>
-              <w:bottom w:val="single" w:sz="2" w:space="0" w:color="000000"/>
-              <w:right w:val="single" w:sz="2" w:space="0" w:color="000000"/>
-            </w:tcBorders>
-            <w:shd w:val="clear" w:color="auto" w:fill="FFFFCC"/>
-          </w:tcPr>
-          <w:p>
-            <w:pPr>
-              <w:pStyle w:val="TableParagraph"/>
-              <w:spacing w:before="62"/>
-              <w:ind w:left="159"/>
-              <w:rPr>
-                <w:sz w:val="19"/>
-              </w:rPr>
-            </w:pPr>
-            <w:r>
-              <w:rPr>
-                <w:color w:val="D9D9D9"/>
-                <w:spacing w:val="-10"/>
-                <w:sz w:val="19"/>
-              </w:rPr>
-              <w:t>M</w:t>
-            </w:r>
-          </w:p>
-        </w:tc>
-        <w:tc>
-          <w:tcPr>
-            <w:tcW w:w="447" w:type="dxa"/>
-            <w:gridSpan w:val="2"/>
-            <w:tcBorders>
-              <w:top w:val="single" w:sz="2" w:space="0" w:color="000000"/>
-              <w:left w:val="single" w:sz="2" w:space="0" w:color="000000"/>
-              <w:bottom w:val="single" w:sz="2" w:space="0" w:color="000000"/>
-              <w:right w:val="single" w:sz="2" w:space="0" w:color="000000"/>
-            </w:tcBorders>
-            <w:shd w:val="clear" w:color="auto" w:fill="FFFFCC"/>
-          </w:tcPr>
-          <w:p>
-            <w:pPr>
-              <w:pStyle w:val="TableParagraph"/>
-              <w:spacing w:before="62"/>
-              <w:ind w:left="159"/>
-              <w:rPr>
-                <w:sz w:val="19"/>
-              </w:rPr>
-            </w:pPr>
-            <w:r>
-              <w:rPr>
-                <w:color w:val="D9D9D9"/>
-                <w:spacing w:val="-10"/>
-                <w:sz w:val="19"/>
-              </w:rPr>
-              <w:t>M</w:t>
-            </w:r>
-          </w:p>
-        </w:tc>
-        <w:tc>
-          <w:tcPr>
-            <w:tcW w:w="223" w:type="dxa"/>
-            <w:tcBorders>
-              <w:top w:val="single" w:sz="2" w:space="0" w:color="000000"/>
-              <w:left w:val="single" w:sz="2" w:space="0" w:color="000000"/>
-              <w:bottom w:val="single" w:sz="2" w:space="0" w:color="000000"/>
-              <w:right w:val="single" w:sz="2" w:space="0" w:color="000000"/>
-            </w:tcBorders>
-            <w:shd w:val="clear" w:color="auto" w:fill="FFFFCC"/>
-          </w:tcPr>
-          <w:p>
-            <w:pPr>
-              <w:pStyle w:val="TableParagraph"/>
-              <w:spacing w:before="72"/>
-              <w:ind w:left="98"/>
-              <w:rPr>
-                <w:b/>
-                <w:sz w:val="19"/>
-              </w:rPr>
-            </w:pPr>
-            <w:r>
-              <w:rPr>
-                <w:b/>
-                <w:spacing w:val="-10"/>
-                <w:sz w:val="19"/>
-              </w:rPr>
-              <w:t>-</w:t>
-            </w:r>
-          </w:p>
-        </w:tc>
-        <w:tc>
-          <w:tcPr>
-            <w:tcW w:w="448" w:type="dxa"/>
-            <w:gridSpan w:val="2"/>
-            <w:tcBorders>
-              <w:top w:val="single" w:sz="2" w:space="0" w:color="000000"/>
-              <w:left w:val="single" w:sz="2" w:space="0" w:color="000000"/>
-              <w:bottom w:val="single" w:sz="2" w:space="0" w:color="000000"/>
-              <w:right w:val="single" w:sz="2" w:space="0" w:color="000000"/>
-            </w:tcBorders>
-            <w:shd w:val="clear" w:color="auto" w:fill="FFFFCC"/>
-          </w:tcPr>
-          <w:p>
-            <w:pPr>
-              <w:pStyle w:val="TableParagraph"/>
-              <w:spacing w:before="62"/>
-              <w:ind w:left="39" w:right="5"/>
-              <w:jc w:val="center"/>
-              <w:rPr>
-                <w:sz w:val="19"/>
-              </w:rPr>
-            </w:pPr>
-            <w:r>
-              <w:rPr>
-                <w:color w:val="D9D9D9"/>
-                <w:spacing w:val="-10"/>
-                <w:sz w:val="19"/>
-              </w:rPr>
-              <w:t>Y</w:t>
-            </w:r>
-          </w:p>
-        </w:tc>
-        <w:tc>
-          <w:tcPr>
-            <w:tcW w:w="448" w:type="dxa"/>
-            <w:gridSpan w:val="2"/>
+            <w:tcW w:w="3128" w:type="dxa"/>
+            <w:gridSpan w:val="11"/>
             <w:tcBorders>
               <w:top w:val="single" w:sz="2" w:space="0" w:color="000000"/>
               <w:left w:val="single" w:sz="2" w:space="0" w:color="000000"/>
@@ -18461,11 +19001,9 @@
             </w:pPr>
             <w:r>
               <w:rPr>
-                <w:color w:val="D9D9D9"/>
-                <w:spacing w:val="-10"/>
-                <w:sz w:val="19"/>
-              </w:rPr>
-              <w:t>Y</w:t>
+                <w:sz w:val="19"/>
+              </w:rPr>
+              <w:t>p203</w:t>
             </w:r>
           </w:p>
         </w:tc>
@@ -18491,14 +19029,6 @@
                 <w:sz w:val="19"/>
               </w:rPr>
             </w:pPr>
-            <w:r>
-              <w:rPr>
-                <w:color w:val="D9D9D9"/>
-                <w:spacing w:val="-10"/>
-                <w:sz w:val="19"/>
-              </w:rPr>
-              <w:t>Y</w:t>
-            </w:r>
           </w:p>
         </w:tc>
         <w:tc>
@@ -18522,14 +19052,6 @@
                 <w:sz w:val="19"/>
               </w:rPr>
             </w:pPr>
-            <w:r>
-              <w:rPr>
-                <w:color w:val="D9D9D9"/>
-                <w:spacing w:val="-10"/>
-                <w:sz w:val="19"/>
-              </w:rPr>
-              <w:t>Y</w:t>
-            </w:r>
           </w:p>
         </w:tc>
         <w:tc>
@@ -18561,7 +19083,7 @@
         <w:tc>
           <w:tcPr>
             <w:tcW w:w="9782" w:type="dxa"/>
-            <w:gridSpan w:val="26"/>
+            <w:gridSpan w:val="25"/>
             <w:tcBorders>
               <w:top w:val="single" w:sz="2" w:space="0" w:color="000000"/>
             </w:tcBorders>
@@ -18585,7 +19107,7 @@
         <w:tc>
           <w:tcPr>
             <w:tcW w:w="9782" w:type="dxa"/>
-            <w:gridSpan w:val="26"/>
+            <w:gridSpan w:val="25"/>
             <w:tcBorders>
               <w:bottom w:val="single" w:sz="2" w:space="0" w:color="000000"/>
             </w:tcBorders>
@@ -18721,7 +19243,7 @@
         <w:tc>
           <w:tcPr>
             <w:tcW w:w="7581" w:type="dxa"/>
-            <w:gridSpan w:val="23"/>
+            <w:gridSpan w:val="22"/>
             <w:tcBorders>
               <w:top w:val="single" w:sz="2" w:space="0" w:color="000000"/>
               <w:left w:val="single" w:sz="2" w:space="0" w:color="000000"/>
@@ -18737,6 +19259,13 @@
                 <w:sz w:val="16"/>
               </w:rPr>
             </w:pPr>
+            <w:r>
+              <w:rPr>
+                <w:rFonts w:ascii="Times New Roman"/>
+                <w:sz w:val="16"/>
+              </w:rPr>
+              <w:t>p204</w:t>
+            </w:r>
           </w:p>
         </w:tc>
       </w:tr>
@@ -18802,7 +19331,7 @@
         <w:tc>
           <w:tcPr>
             <w:tcW w:w="7581" w:type="dxa"/>
-            <w:gridSpan w:val="23"/>
+            <w:gridSpan w:val="22"/>
             <w:tcBorders>
               <w:top w:val="single" w:sz="2" w:space="0" w:color="000000"/>
               <w:left w:val="single" w:sz="2" w:space="0" w:color="000000"/>
@@ -18818,6 +19347,13 @@
                 <w:sz w:val="16"/>
               </w:rPr>
             </w:pPr>
+            <w:r>
+              <w:rPr>
+                <w:rFonts w:ascii="Times New Roman"/>
+                <w:sz w:val="16"/>
+              </w:rPr>
+              <w:t>p205</w:t>
+            </w:r>
           </w:p>
         </w:tc>
       </w:tr>
@@ -18883,7 +19419,7 @@
         <w:tc>
           <w:tcPr>
             <w:tcW w:w="7581" w:type="dxa"/>
-            <w:gridSpan w:val="23"/>
+            <w:gridSpan w:val="22"/>
             <w:tcBorders>
               <w:top w:val="single" w:sz="2" w:space="0" w:color="000000"/>
               <w:left w:val="single" w:sz="2" w:space="0" w:color="000000"/>
@@ -18899,6 +19435,13 @@
                 <w:sz w:val="16"/>
               </w:rPr>
             </w:pPr>
+            <w:r>
+              <w:rPr>
+                <w:rFonts w:ascii="Times New Roman"/>
+                <w:sz w:val="16"/>
+              </w:rPr>
+              <w:t>p206</w:t>
+            </w:r>
           </w:p>
         </w:tc>
       </w:tr>
@@ -18964,7 +19507,7 @@
         <w:tc>
           <w:tcPr>
             <w:tcW w:w="7581" w:type="dxa"/>
-            <w:gridSpan w:val="23"/>
+            <w:gridSpan w:val="22"/>
             <w:tcBorders>
               <w:top w:val="single" w:sz="2" w:space="0" w:color="000000"/>
               <w:left w:val="single" w:sz="2" w:space="0" w:color="000000"/>
@@ -18980,6 +19523,13 @@
                 <w:sz w:val="16"/>
               </w:rPr>
             </w:pPr>
+            <w:r>
+              <w:rPr>
+                <w:rFonts w:ascii="Times New Roman"/>
+                <w:sz w:val="16"/>
+              </w:rPr>
+              <w:t>p207</w:t>
+            </w:r>
           </w:p>
         </w:tc>
       </w:tr>
@@ -19031,7 +19581,8 @@
         </w:tc>
         <w:tc>
           <w:tcPr>
-            <w:tcW w:w="447" w:type="dxa"/>
+            <w:tcW w:w="1785" w:type="dxa"/>
+            <w:gridSpan w:val="5"/>
             <w:tcBorders>
               <w:top w:val="single" w:sz="2" w:space="0" w:color="000000"/>
               <w:left w:val="single" w:sz="2" w:space="0" w:color="000000"/>
@@ -19048,71 +19599,13 @@
                 <w:sz w:val="16"/>
               </w:rPr>
             </w:pPr>
-          </w:p>
-        </w:tc>
-        <w:tc>
-          <w:tcPr>
-            <w:tcW w:w="446" w:type="dxa"/>
-            <w:tcBorders>
-              <w:top w:val="single" w:sz="2" w:space="0" w:color="000000"/>
-              <w:left w:val="single" w:sz="2" w:space="0" w:color="000000"/>
-              <w:bottom w:val="single" w:sz="2" w:space="0" w:color="000000"/>
-              <w:right w:val="single" w:sz="2" w:space="0" w:color="000000"/>
-            </w:tcBorders>
-            <w:shd w:val="clear" w:color="auto" w:fill="FFFFCC"/>
-          </w:tcPr>
-          <w:p>
-            <w:pPr>
-              <w:pStyle w:val="TableParagraph"/>
+            <w:r>
               <w:rPr>
                 <w:rFonts w:ascii="Times New Roman"/>
                 <w:sz w:val="16"/>
               </w:rPr>
-            </w:pPr>
-          </w:p>
-        </w:tc>
-        <w:tc>
-          <w:tcPr>
-            <w:tcW w:w="446" w:type="dxa"/>
-            <w:gridSpan w:val="2"/>
-            <w:tcBorders>
-              <w:top w:val="single" w:sz="2" w:space="0" w:color="000000"/>
-              <w:left w:val="single" w:sz="2" w:space="0" w:color="000000"/>
-              <w:bottom w:val="single" w:sz="2" w:space="0" w:color="000000"/>
-              <w:right w:val="single" w:sz="2" w:space="0" w:color="000000"/>
-            </w:tcBorders>
-            <w:shd w:val="clear" w:color="auto" w:fill="FFFFCC"/>
-          </w:tcPr>
-          <w:p>
-            <w:pPr>
-              <w:pStyle w:val="TableParagraph"/>
-              <w:rPr>
-                <w:rFonts w:ascii="Times New Roman"/>
-                <w:sz w:val="16"/>
-              </w:rPr>
-            </w:pPr>
-          </w:p>
-        </w:tc>
-        <w:tc>
-          <w:tcPr>
-            <w:tcW w:w="446" w:type="dxa"/>
-            <w:gridSpan w:val="2"/>
-            <w:tcBorders>
-              <w:top w:val="single" w:sz="2" w:space="0" w:color="000000"/>
-              <w:left w:val="single" w:sz="2" w:space="0" w:color="000000"/>
-              <w:bottom w:val="single" w:sz="2" w:space="0" w:color="000000"/>
-              <w:right w:val="single" w:sz="2" w:space="0" w:color="000000"/>
-            </w:tcBorders>
-            <w:shd w:val="clear" w:color="auto" w:fill="FFFFCC"/>
-          </w:tcPr>
-          <w:p>
-            <w:pPr>
-              <w:pStyle w:val="TableParagraph"/>
-              <w:rPr>
-                <w:rFonts w:ascii="Times New Roman"/>
-                <w:sz w:val="16"/>
-              </w:rPr>
-            </w:pPr>
+              <w:t>p208</w:t>
+            </w:r>
           </w:p>
         </w:tc>
         <w:tc>
@@ -19293,7 +19786,7 @@
         <w:tc>
           <w:tcPr>
             <w:tcW w:w="7581" w:type="dxa"/>
-            <w:gridSpan w:val="23"/>
+            <w:gridSpan w:val="22"/>
             <w:tcBorders>
               <w:top w:val="single" w:sz="2" w:space="0" w:color="000000"/>
               <w:left w:val="single" w:sz="2" w:space="0" w:color="000000"/>
@@ -19309,6 +19802,13 @@
                 <w:sz w:val="16"/>
               </w:rPr>
             </w:pPr>
+            <w:r>
+              <w:rPr>
+                <w:rFonts w:ascii="Times New Roman"/>
+                <w:sz w:val="16"/>
+              </w:rPr>
+              <w:t>p209</w:t>
+            </w:r>
           </w:p>
         </w:tc>
       </w:tr>
@@ -19361,7 +19861,7 @@
         <w:tc>
           <w:tcPr>
             <w:tcW w:w="7581" w:type="dxa"/>
-            <w:gridSpan w:val="23"/>
+            <w:gridSpan w:val="22"/>
             <w:tcBorders>
               <w:top w:val="single" w:sz="2" w:space="0" w:color="000000"/>
               <w:left w:val="single" w:sz="2" w:space="0" w:color="000000"/>
@@ -19377,6 +19877,13 @@
                 <w:sz w:val="16"/>
               </w:rPr>
             </w:pPr>
+            <w:r>
+              <w:rPr>
+                <w:rFonts w:ascii="Times New Roman"/>
+                <w:sz w:val="16"/>
+              </w:rPr>
+              <w:t>p210</w:t>
+            </w:r>
           </w:p>
         </w:tc>
       </w:tr>
@@ -19442,7 +19949,7 @@
         <w:tc>
           <w:tcPr>
             <w:tcW w:w="7581" w:type="dxa"/>
-            <w:gridSpan w:val="23"/>
+            <w:gridSpan w:val="22"/>
             <w:tcBorders>
               <w:top w:val="single" w:sz="2" w:space="0" w:color="000000"/>
               <w:left w:val="single" w:sz="2" w:space="0" w:color="000000"/>
@@ -19458,6 +19965,13 @@
                 <w:sz w:val="16"/>
               </w:rPr>
             </w:pPr>
+            <w:r>
+              <w:rPr>
+                <w:rFonts w:ascii="Times New Roman"/>
+                <w:sz w:val="16"/>
+              </w:rPr>
+              <w:t>p211</w:t>
+            </w:r>
           </w:p>
         </w:tc>
       </w:tr>
@@ -19523,7 +20037,7 @@
         <w:tc>
           <w:tcPr>
             <w:tcW w:w="7581" w:type="dxa"/>
-            <w:gridSpan w:val="23"/>
+            <w:gridSpan w:val="22"/>
             <w:tcBorders>
               <w:top w:val="single" w:sz="2" w:space="0" w:color="000000"/>
               <w:left w:val="single" w:sz="2" w:space="0" w:color="000000"/>
@@ -19539,6 +20053,13 @@
                 <w:sz w:val="16"/>
               </w:rPr>
             </w:pPr>
+            <w:r>
+              <w:rPr>
+                <w:rFonts w:ascii="Times New Roman"/>
+                <w:sz w:val="16"/>
+              </w:rPr>
+              <w:t>p212</w:t>
+            </w:r>
           </w:p>
         </w:tc>
       </w:tr>
@@ -19603,7 +20124,8 @@
         </w:tc>
         <w:tc>
           <w:tcPr>
-            <w:tcW w:w="447" w:type="dxa"/>
+            <w:tcW w:w="4023" w:type="dxa"/>
+            <w:gridSpan w:val="14"/>
             <w:tcBorders>
               <w:top w:val="single" w:sz="2" w:space="0" w:color="000000"/>
               <w:left w:val="single" w:sz="2" w:space="0" w:color="000000"/>
@@ -19620,180 +20142,13 @@
                 <w:sz w:val="16"/>
               </w:rPr>
             </w:pPr>
-          </w:p>
-        </w:tc>
-        <w:tc>
-          <w:tcPr>
-            <w:tcW w:w="446" w:type="dxa"/>
-            <w:tcBorders>
-              <w:top w:val="single" w:sz="2" w:space="0" w:color="000000"/>
-              <w:left w:val="single" w:sz="2" w:space="0" w:color="000000"/>
-              <w:bottom w:val="single" w:sz="2" w:space="0" w:color="000000"/>
-              <w:right w:val="single" w:sz="2" w:space="0" w:color="000000"/>
-            </w:tcBorders>
-            <w:shd w:val="clear" w:color="auto" w:fill="FFFFCC"/>
-          </w:tcPr>
-          <w:p>
-            <w:pPr>
-              <w:pStyle w:val="TableParagraph"/>
+            <w:r>
               <w:rPr>
                 <w:rFonts w:ascii="Times New Roman"/>
                 <w:sz w:val="16"/>
               </w:rPr>
-            </w:pPr>
-          </w:p>
-        </w:tc>
-        <w:tc>
-          <w:tcPr>
-            <w:tcW w:w="446" w:type="dxa"/>
-            <w:gridSpan w:val="2"/>
-            <w:tcBorders>
-              <w:top w:val="single" w:sz="2" w:space="0" w:color="000000"/>
-              <w:left w:val="single" w:sz="2" w:space="0" w:color="000000"/>
-              <w:bottom w:val="single" w:sz="2" w:space="0" w:color="000000"/>
-              <w:right w:val="single" w:sz="2" w:space="0" w:color="000000"/>
-            </w:tcBorders>
-            <w:shd w:val="clear" w:color="auto" w:fill="FFFFCC"/>
-          </w:tcPr>
-          <w:p>
-            <w:pPr>
-              <w:pStyle w:val="TableParagraph"/>
-              <w:rPr>
-                <w:rFonts w:ascii="Times New Roman"/>
-                <w:sz w:val="16"/>
-              </w:rPr>
-            </w:pPr>
-          </w:p>
-        </w:tc>
-        <w:tc>
-          <w:tcPr>
-            <w:tcW w:w="446" w:type="dxa"/>
-            <w:gridSpan w:val="2"/>
-            <w:tcBorders>
-              <w:top w:val="single" w:sz="2" w:space="0" w:color="000000"/>
-              <w:left w:val="single" w:sz="2" w:space="0" w:color="000000"/>
-              <w:bottom w:val="single" w:sz="2" w:space="0" w:color="000000"/>
-              <w:right w:val="single" w:sz="2" w:space="0" w:color="000000"/>
-            </w:tcBorders>
-            <w:shd w:val="clear" w:color="auto" w:fill="FFFFCC"/>
-          </w:tcPr>
-          <w:p>
-            <w:pPr>
-              <w:pStyle w:val="TableParagraph"/>
-              <w:rPr>
-                <w:rFonts w:ascii="Times New Roman"/>
-                <w:sz w:val="16"/>
-              </w:rPr>
-            </w:pPr>
-          </w:p>
-        </w:tc>
-        <w:tc>
-          <w:tcPr>
-            <w:tcW w:w="447" w:type="dxa"/>
-            <w:gridSpan w:val="2"/>
-            <w:tcBorders>
-              <w:top w:val="single" w:sz="2" w:space="0" w:color="000000"/>
-              <w:left w:val="single" w:sz="2" w:space="0" w:color="000000"/>
-              <w:bottom w:val="single" w:sz="2" w:space="0" w:color="000000"/>
-              <w:right w:val="single" w:sz="2" w:space="0" w:color="000000"/>
-            </w:tcBorders>
-            <w:shd w:val="clear" w:color="auto" w:fill="FFFFCC"/>
-          </w:tcPr>
-          <w:p>
-            <w:pPr>
-              <w:pStyle w:val="TableParagraph"/>
-              <w:rPr>
-                <w:rFonts w:ascii="Times New Roman"/>
-                <w:sz w:val="16"/>
-              </w:rPr>
-            </w:pPr>
-          </w:p>
-        </w:tc>
-        <w:tc>
-          <w:tcPr>
-            <w:tcW w:w="448" w:type="dxa"/>
-            <w:gridSpan w:val="2"/>
-            <w:tcBorders>
-              <w:top w:val="single" w:sz="2" w:space="0" w:color="000000"/>
-              <w:left w:val="single" w:sz="2" w:space="0" w:color="000000"/>
-              <w:bottom w:val="single" w:sz="2" w:space="0" w:color="000000"/>
-              <w:right w:val="single" w:sz="2" w:space="0" w:color="000000"/>
-            </w:tcBorders>
-            <w:shd w:val="clear" w:color="auto" w:fill="FFFFCC"/>
-          </w:tcPr>
-          <w:p>
-            <w:pPr>
-              <w:pStyle w:val="TableParagraph"/>
-              <w:rPr>
-                <w:rFonts w:ascii="Times New Roman"/>
-                <w:sz w:val="16"/>
-              </w:rPr>
-            </w:pPr>
-          </w:p>
-        </w:tc>
-        <w:tc>
-          <w:tcPr>
-            <w:tcW w:w="448" w:type="dxa"/>
-            <w:gridSpan w:val="2"/>
-            <w:tcBorders>
-              <w:top w:val="single" w:sz="2" w:space="0" w:color="000000"/>
-              <w:left w:val="single" w:sz="2" w:space="0" w:color="000000"/>
-              <w:bottom w:val="single" w:sz="2" w:space="0" w:color="000000"/>
-              <w:right w:val="single" w:sz="2" w:space="0" w:color="000000"/>
-            </w:tcBorders>
-            <w:shd w:val="clear" w:color="auto" w:fill="FFFFCC"/>
-          </w:tcPr>
-          <w:p>
-            <w:pPr>
-              <w:pStyle w:val="TableParagraph"/>
-              <w:rPr>
-                <w:rFonts w:ascii="Times New Roman"/>
-                <w:sz w:val="16"/>
-              </w:rPr>
-            </w:pPr>
-          </w:p>
-        </w:tc>
-        <w:tc>
-          <w:tcPr>
-            <w:tcW w:w="448" w:type="dxa"/>
-            <w:gridSpan w:val="2"/>
-            <w:tcBorders>
-              <w:top w:val="single" w:sz="2" w:space="0" w:color="000000"/>
-              <w:left w:val="single" w:sz="2" w:space="0" w:color="000000"/>
-              <w:bottom w:val="single" w:sz="2" w:space="0" w:color="000000"/>
-              <w:right w:val="single" w:sz="2" w:space="0" w:color="000000"/>
-            </w:tcBorders>
-            <w:shd w:val="clear" w:color="auto" w:fill="FFFFCC"/>
-          </w:tcPr>
-          <w:p>
-            <w:pPr>
-              <w:pStyle w:val="TableParagraph"/>
-              <w:rPr>
-                <w:rFonts w:ascii="Times New Roman"/>
-                <w:sz w:val="16"/>
-              </w:rPr>
-            </w:pPr>
-          </w:p>
-        </w:tc>
-        <w:tc>
-          <w:tcPr>
-            <w:tcW w:w="447" w:type="dxa"/>
-            <w:tcBorders>
-              <w:top w:val="single" w:sz="2" w:space="0" w:color="000000"/>
-              <w:left w:val="single" w:sz="2" w:space="0" w:color="000000"/>
-              <w:bottom w:val="single" w:sz="2" w:space="0" w:color="000000"/>
-              <w:right w:val="single" w:sz="2" w:space="0" w:color="000000"/>
-            </w:tcBorders>
-            <w:shd w:val="clear" w:color="auto" w:fill="FFFFCC"/>
-          </w:tcPr>
-          <w:p>
-            <w:pPr>
-              <w:pStyle w:val="TableParagraph"/>
-              <w:rPr>
-                <w:rFonts w:ascii="Times New Roman"/>
-                <w:sz w:val="16"/>
-              </w:rPr>
-            </w:pPr>
+              <w:t>p213</w:t>
+            </w:r>
           </w:p>
         </w:tc>
         <w:tc>
@@ -20018,12 +20373,14 @@
               </w:rPr>
               <w:t xml:space="preserve"> </w:t>
             </w:r>
+            <w:proofErr w:type="spellStart"/>
             <w:r>
               <w:rPr>
                 <w:sz w:val="15"/>
               </w:rPr>
               <w:t>hrs</w:t>
             </w:r>
+            <w:proofErr w:type="spellEnd"/>
             <w:r>
               <w:rPr>
                 <w:spacing w:val="-2"/>
@@ -20042,40 +20399,12 @@
         </w:tc>
         <w:tc>
           <w:tcPr>
-            <w:tcW w:w="224" w:type="dxa"/>
+            <w:tcW w:w="431" w:type="dxa"/>
+            <w:gridSpan w:val="2"/>
             <w:tcBorders>
               <w:top w:val="single" w:sz="8" w:space="0" w:color="D9D9D9"/>
               <w:left w:val="nil"/>
               <w:bottom w:val="single" w:sz="8" w:space="0" w:color="D9D9D9"/>
-              <w:right w:val="single" w:sz="8" w:space="0" w:color="D9D9D9"/>
-            </w:tcBorders>
-            <w:shd w:val="clear" w:color="auto" w:fill="FFFFCC"/>
-          </w:tcPr>
-          <w:p>
-            <w:pPr>
-              <w:pStyle w:val="TableParagraph"/>
-              <w:spacing w:before="60"/>
-              <w:ind w:left="44"/>
-              <w:rPr>
-                <w:sz w:val="19"/>
-              </w:rPr>
-            </w:pPr>
-            <w:r>
-              <w:rPr>
-                <w:spacing w:val="-10"/>
-                <w:sz w:val="19"/>
-              </w:rPr>
-              <w:t>Y</w:t>
-            </w:r>
-          </w:p>
-        </w:tc>
-        <w:tc>
-          <w:tcPr>
-            <w:tcW w:w="207" w:type="dxa"/>
-            <w:tcBorders>
-              <w:top w:val="single" w:sz="8" w:space="0" w:color="D9D9D9"/>
-              <w:left w:val="single" w:sz="8" w:space="0" w:color="D9D9D9"/>
-              <w:bottom w:val="single" w:sz="8" w:space="0" w:color="D9D9D9"/>
               <w:right w:val="single" w:sz="8" w:space="0" w:color="000000"/>
             </w:tcBorders>
             <w:shd w:val="clear" w:color="auto" w:fill="FFFFCC"/>
@@ -20091,10 +20420,10 @@
             </w:pPr>
             <w:r>
               <w:rPr>
-                <w:spacing w:val="-10"/>
-                <w:sz w:val="19"/>
-              </w:rPr>
-              <w:t>N</w:t>
+                <w:rFonts w:ascii="Times New Roman"/>
+                <w:sz w:val="16"/>
+              </w:rPr>
+              <w:t>p214</w:t>
             </w:r>
           </w:p>
         </w:tc>
@@ -20253,12 +20582,19 @@
                 <w:sz w:val="16"/>
               </w:rPr>
             </w:pPr>
+            <w:r>
+              <w:rPr>
+                <w:rFonts w:ascii="Times New Roman"/>
+                <w:sz w:val="16"/>
+              </w:rPr>
+              <w:t>p215a</w:t>
+            </w:r>
           </w:p>
         </w:tc>
         <w:tc>
           <w:tcPr>
             <w:tcW w:w="1117" w:type="dxa"/>
-            <w:gridSpan w:val="5"/>
+            <w:gridSpan w:val="4"/>
             <w:tcBorders>
               <w:top w:val="single" w:sz="2" w:space="0" w:color="000000"/>
               <w:left w:val="single" w:sz="2" w:space="0" w:color="000000"/>
@@ -20288,12 +20624,14 @@
               </w:rPr>
               <w:t xml:space="preserve"> </w:t>
             </w:r>
+            <w:proofErr w:type="spellStart"/>
             <w:r>
               <w:rPr>
                 <w:sz w:val="15"/>
               </w:rPr>
               <w:t>hrs</w:t>
             </w:r>
+            <w:proofErr w:type="spellEnd"/>
             <w:r>
               <w:rPr>
                 <w:spacing w:val="-8"/>
@@ -20342,6 +20680,13 @@
                 <w:sz w:val="16"/>
               </w:rPr>
             </w:pPr>
+            <w:r>
+              <w:rPr>
+                <w:rFonts w:ascii="Times New Roman"/>
+                <w:sz w:val="16"/>
+              </w:rPr>
+              <w:t>p215b</w:t>
+            </w:r>
           </w:p>
         </w:tc>
         <w:tc>
@@ -20377,12 +20722,14 @@
               </w:rPr>
               <w:t xml:space="preserve"> </w:t>
             </w:r>
+            <w:proofErr w:type="spellStart"/>
             <w:r>
               <w:rPr>
                 <w:sz w:val="15"/>
               </w:rPr>
               <w:t>hrs</w:t>
             </w:r>
+            <w:proofErr w:type="spellEnd"/>
             <w:r>
               <w:rPr>
                 <w:spacing w:val="-2"/>
@@ -20440,7 +20787,7 @@
         <w:tc>
           <w:tcPr>
             <w:tcW w:w="5329" w:type="dxa"/>
-            <w:gridSpan w:val="15"/>
+            <w:gridSpan w:val="14"/>
             <w:tcBorders>
               <w:bottom w:val="single" w:sz="2" w:space="0" w:color="000000"/>
               <w:right w:val="single" w:sz="2" w:space="0" w:color="000000"/>
@@ -20623,35 +20970,8 @@
         </w:tc>
         <w:tc>
           <w:tcPr>
-            <w:tcW w:w="224" w:type="dxa"/>
-            <w:tcBorders>
-              <w:left w:val="single" w:sz="2" w:space="0" w:color="000000"/>
-              <w:bottom w:val="single" w:sz="2" w:space="0" w:color="000000"/>
-              <w:right w:val="single" w:sz="2" w:space="0" w:color="000000"/>
-            </w:tcBorders>
-            <w:shd w:val="clear" w:color="auto" w:fill="FFFFCC"/>
-          </w:tcPr>
-          <w:p>
-            <w:pPr>
-              <w:pStyle w:val="TableParagraph"/>
-              <w:spacing w:before="42"/>
-              <w:ind w:left="43"/>
-              <w:rPr>
-                <w:sz w:val="17"/>
-              </w:rPr>
-            </w:pPr>
-            <w:r>
-              <w:rPr>
-                <w:spacing w:val="-10"/>
-                <w:sz w:val="17"/>
-              </w:rPr>
-              <w:t>Y</w:t>
-            </w:r>
-          </w:p>
-        </w:tc>
-        <w:tc>
-          <w:tcPr>
-            <w:tcW w:w="224" w:type="dxa"/>
+            <w:tcW w:w="448" w:type="dxa"/>
+            <w:gridSpan w:val="2"/>
             <w:tcBorders>
               <w:left w:val="single" w:sz="2" w:space="0" w:color="000000"/>
               <w:bottom w:val="single" w:sz="2" w:space="0" w:color="000000"/>
@@ -20670,10 +20990,10 @@
             </w:pPr>
             <w:r>
               <w:rPr>
-                <w:spacing w:val="-10"/>
-                <w:sz w:val="17"/>
-              </w:rPr>
-              <w:t>N</w:t>
+                <w:rFonts w:ascii="Times New Roman"/>
+                <w:sz w:val="16"/>
+              </w:rPr>
+              <w:t>p216</w:t>
             </w:r>
           </w:p>
         </w:tc>
@@ -20799,35 +21119,8 @@
         </w:tc>
         <w:tc>
           <w:tcPr>
-            <w:tcW w:w="223" w:type="dxa"/>
-            <w:tcBorders>
-              <w:left w:val="single" w:sz="2" w:space="0" w:color="000000"/>
-              <w:bottom w:val="single" w:sz="2" w:space="0" w:color="000000"/>
-              <w:right w:val="single" w:sz="2" w:space="0" w:color="000000"/>
-            </w:tcBorders>
-            <w:shd w:val="clear" w:color="auto" w:fill="FFFFCC"/>
-          </w:tcPr>
-          <w:p>
-            <w:pPr>
-              <w:pStyle w:val="TableParagraph"/>
-              <w:spacing w:before="30"/>
-              <w:ind w:left="41"/>
-              <w:rPr>
-                <w:sz w:val="19"/>
-              </w:rPr>
-            </w:pPr>
-            <w:r>
-              <w:rPr>
-                <w:spacing w:val="-10"/>
-                <w:sz w:val="19"/>
-              </w:rPr>
-              <w:t>Y</w:t>
-            </w:r>
-          </w:p>
-        </w:tc>
-        <w:tc>
-          <w:tcPr>
-            <w:tcW w:w="223" w:type="dxa"/>
+            <w:tcW w:w="446" w:type="dxa"/>
+            <w:gridSpan w:val="2"/>
             <w:tcBorders>
               <w:left w:val="single" w:sz="2" w:space="0" w:color="000000"/>
               <w:bottom w:val="single" w:sz="2" w:space="0" w:color="000000"/>
@@ -20847,10 +21140,10 @@
             </w:pPr>
             <w:r>
               <w:rPr>
-                <w:spacing w:val="-10"/>
-                <w:sz w:val="19"/>
-              </w:rPr>
-              <w:t>N</w:t>
+                <w:rFonts w:ascii="Times New Roman"/>
+                <w:sz w:val="16"/>
+              </w:rPr>
+              <w:t>p217</w:t>
             </w:r>
           </w:p>
         </w:tc>
@@ -20952,6 +21245,13 @@
                 <w:sz w:val="16"/>
               </w:rPr>
             </w:pPr>
+            <w:r>
+              <w:rPr>
+                <w:rFonts w:ascii="Times New Roman"/>
+                <w:sz w:val="16"/>
+              </w:rPr>
+              <w:t>p218</w:t>
+            </w:r>
           </w:p>
         </w:tc>
         <w:tc>
@@ -21044,12 +21344,19 @@
                 <w:sz w:val="16"/>
               </w:rPr>
             </w:pPr>
+            <w:r>
+              <w:rPr>
+                <w:rFonts w:ascii="Times New Roman"/>
+                <w:sz w:val="16"/>
+              </w:rPr>
+              <w:t>p219</w:t>
+            </w:r>
           </w:p>
         </w:tc>
         <w:tc>
           <w:tcPr>
             <w:tcW w:w="1339" w:type="dxa"/>
-            <w:gridSpan w:val="6"/>
+            <w:gridSpan w:val="5"/>
             <w:tcBorders>
               <w:top w:val="single" w:sz="2" w:space="0" w:color="000000"/>
               <w:left w:val="single" w:sz="2" w:space="0" w:color="000000"/>
@@ -21149,6 +21456,13 @@
                 <w:sz w:val="16"/>
               </w:rPr>
             </w:pPr>
+            <w:r>
+              <w:rPr>
+                <w:rFonts w:ascii="Times New Roman"/>
+                <w:sz w:val="16"/>
+              </w:rPr>
+              <w:t>p220</w:t>
+            </w:r>
           </w:p>
         </w:tc>
         <w:tc>
@@ -21266,6 +21580,13 @@
                 <w:sz w:val="16"/>
               </w:rPr>
             </w:pPr>
+            <w:r>
+              <w:rPr>
+                <w:rFonts w:ascii="Times New Roman"/>
+                <w:sz w:val="16"/>
+              </w:rPr>
+              <w:t>p221</w:t>
+            </w:r>
           </w:p>
         </w:tc>
         <w:tc>
@@ -21356,6 +21677,13 @@
                 <w:sz w:val="16"/>
               </w:rPr>
             </w:pPr>
+            <w:r>
+              <w:rPr>
+                <w:rFonts w:ascii="Times New Roman"/>
+                <w:sz w:val="16"/>
+              </w:rPr>
+              <w:t>p222</w:t>
+            </w:r>
           </w:p>
         </w:tc>
       </w:tr>
@@ -21434,7 +21762,7 @@
         <w:tc>
           <w:tcPr>
             <w:tcW w:w="7581" w:type="dxa"/>
-            <w:gridSpan w:val="23"/>
+            <w:gridSpan w:val="22"/>
             <w:tcBorders>
               <w:top w:val="single" w:sz="2" w:space="0" w:color="000000"/>
               <w:left w:val="single" w:sz="2" w:space="0" w:color="000000"/>
@@ -21450,6 +21778,13 @@
                 <w:sz w:val="16"/>
               </w:rPr>
             </w:pPr>
+            <w:r>
+              <w:rPr>
+                <w:rFonts w:ascii="Times New Roman"/>
+                <w:sz w:val="16"/>
+              </w:rPr>
+              <w:t>p223</w:t>
+            </w:r>
           </w:p>
         </w:tc>
       </w:tr>
@@ -21578,7 +21913,7 @@
         <w:tc>
           <w:tcPr>
             <w:tcW w:w="2009" w:type="dxa"/>
-            <w:gridSpan w:val="7"/>
+            <w:gridSpan w:val="6"/>
             <w:tcBorders>
               <w:top w:val="single" w:sz="2" w:space="0" w:color="000000"/>
               <w:left w:val="single" w:sz="2" w:space="0" w:color="000000"/>
@@ -21594,6 +21929,13 @@
                 <w:sz w:val="16"/>
               </w:rPr>
             </w:pPr>
+            <w:r>
+              <w:rPr>
+                <w:rFonts w:ascii="Times New Roman"/>
+                <w:sz w:val="16"/>
+              </w:rPr>
+              <w:t>p224</w:t>
+            </w:r>
           </w:p>
         </w:tc>
         <w:tc>
@@ -22794,8 +23136,16 @@
               <w:rPr>
                 <w:sz w:val="15"/>
               </w:rPr>
-              <w:t>Progression' form at the end of the programme</w:t>
-            </w:r>
+              <w:t xml:space="preserve">Progression' form at the end of the </w:t>
+            </w:r>
+            <w:proofErr w:type="spellStart"/>
+            <w:r>
+              <w:rPr>
+                <w:sz w:val="15"/>
+              </w:rPr>
+              <w:t>programme</w:t>
+            </w:r>
+            <w:proofErr w:type="spellEnd"/>
           </w:p>
         </w:tc>
       </w:tr>
@@ -25883,6 +26233,13 @@
                 <w:sz w:val="18"/>
               </w:rPr>
             </w:pPr>
+            <w:r>
+              <w:rPr>
+                <w:rFonts w:ascii="Times New Roman"/>
+                <w:sz w:val="16"/>
+              </w:rPr>
+              <w:t>p225</w:t>
+            </w:r>
           </w:p>
         </w:tc>
         <w:tc>
@@ -25931,6 +26288,13 @@
                 <w:sz w:val="18"/>
               </w:rPr>
             </w:pPr>
+            <w:r>
+              <w:rPr>
+                <w:rFonts w:ascii="Times New Roman"/>
+                <w:sz w:val="16"/>
+              </w:rPr>
+              <w:t>p226</w:t>
+            </w:r>
           </w:p>
         </w:tc>
         <w:tc>
@@ -25979,6 +26343,13 @@
                 <w:sz w:val="18"/>
               </w:rPr>
             </w:pPr>
+            <w:r>
+              <w:rPr>
+                <w:rFonts w:ascii="Times New Roman"/>
+                <w:sz w:val="16"/>
+              </w:rPr>
+              <w:t>p227</w:t>
+            </w:r>
           </w:p>
         </w:tc>
         <w:tc>
@@ -26026,6 +26397,13 @@
                 <w:sz w:val="18"/>
               </w:rPr>
             </w:pPr>
+            <w:r>
+              <w:rPr>
+                <w:rFonts w:ascii="Times New Roman"/>
+                <w:sz w:val="16"/>
+              </w:rPr>
+              <w:t>p228</w:t>
+            </w:r>
           </w:p>
         </w:tc>
       </w:tr>
@@ -26404,7 +26782,21 @@
               <w:rPr>
                 <w:sz w:val="19"/>
               </w:rPr>
-              <w:t>the programme is funded by the Mayor of London.</w:t>
+              <w:t xml:space="preserve">the </w:t>
+            </w:r>
+            <w:proofErr w:type="spellStart"/>
+            <w:r>
+              <w:rPr>
+                <w:sz w:val="19"/>
+              </w:rPr>
+              <w:t>programme</w:t>
+            </w:r>
+            <w:proofErr w:type="spellEnd"/>
+            <w:r>
+              <w:rPr>
+                <w:sz w:val="19"/>
+              </w:rPr>
+              <w:t xml:space="preserve"> is funded by the Mayor of London.</w:t>
             </w:r>
           </w:p>
         </w:tc>
@@ -27024,6 +27416,13 @@
                 <w:sz w:val="16"/>
               </w:rPr>
             </w:pPr>
+            <w:r>
+              <w:rPr>
+                <w:rFonts w:ascii="Times New Roman"/>
+                <w:sz w:val="16"/>
+              </w:rPr>
+              <w:t>p230</w:t>
+            </w:r>
           </w:p>
         </w:tc>
         <w:tc>
@@ -27083,6 +27482,13 @@
                 <w:sz w:val="16"/>
               </w:rPr>
             </w:pPr>
+            <w:r>
+              <w:rPr>
+                <w:rFonts w:ascii="Times New Roman"/>
+                <w:sz w:val="16"/>
+              </w:rPr>
+              <w:t>p231</w:t>
+            </w:r>
           </w:p>
         </w:tc>
       </w:tr>
@@ -27629,11 +28035,19 @@
               </w:rPr>
               <w:t xml:space="preserve"> </w:t>
             </w:r>
-            <w:r>
-              <w:rPr>
-                <w:sz w:val="15"/>
-              </w:rPr>
-              <w:t>Docusign/Adobe</w:t>
+            <w:proofErr w:type="spellStart"/>
+            <w:r>
+              <w:rPr>
+                <w:sz w:val="15"/>
+              </w:rPr>
+              <w:t>Docusign</w:t>
+            </w:r>
+            <w:proofErr w:type="spellEnd"/>
+            <w:r>
+              <w:rPr>
+                <w:sz w:val="15"/>
+              </w:rPr>
+              <w:t>/Adobe</w:t>
             </w:r>
           </w:p>
           <w:p>
@@ -28996,11 +29410,19 @@
               </w:rPr>
               <w:t xml:space="preserve"> </w:t>
             </w:r>
-            <w:r>
-              <w:rPr>
-                <w:sz w:val="15"/>
-              </w:rPr>
-              <w:t>Docusign/Adobe</w:t>
+            <w:proofErr w:type="spellStart"/>
+            <w:r>
+              <w:rPr>
+                <w:sz w:val="15"/>
+              </w:rPr>
+              <w:t>Docusign</w:t>
+            </w:r>
+            <w:proofErr w:type="spellEnd"/>
+            <w:r>
+              <w:rPr>
+                <w:sz w:val="15"/>
+              </w:rPr>
+              <w:t>/Adobe</w:t>
             </w:r>
           </w:p>
           <w:p>
@@ -29151,13 +29573,13 @@
         </w:rPr>
         <w:lastRenderedPageBreak/>
         <w:drawing>
-          <wp:anchor distT="0" distB="0" distL="0" distR="0" simplePos="0" relativeHeight="15730176" behindDoc="0" locked="0" layoutInCell="1" allowOverlap="1" wp14:anchorId="57803E64" wp14:editId="6DE6721E">
+          <wp:anchor distT="0" distB="0" distL="0" distR="0" simplePos="0" relativeHeight="15730176" behindDoc="0" locked="0" layoutInCell="1" allowOverlap="1" wp14:anchorId="57803E64" wp14:editId="60271579">
             <wp:simplePos x="0" y="0"/>
             <wp:positionH relativeFrom="page">
-              <wp:posOffset>715403</wp:posOffset>
+              <wp:posOffset>706266</wp:posOffset>
             </wp:positionH>
             <wp:positionV relativeFrom="page">
-              <wp:posOffset>8634043</wp:posOffset>
+              <wp:posOffset>8633460</wp:posOffset>
             </wp:positionV>
             <wp:extent cx="6132728" cy="520026"/>
             <wp:effectExtent l="0" t="0" r="0" b="0"/>
@@ -29221,12 +29643,9 @@
         <w:gridCol w:w="228"/>
         <w:gridCol w:w="227"/>
         <w:gridCol w:w="227"/>
-        <w:gridCol w:w="228"/>
-        <w:gridCol w:w="229"/>
-        <w:gridCol w:w="228"/>
-        <w:gridCol w:w="228"/>
-        <w:gridCol w:w="228"/>
-        <w:gridCol w:w="228"/>
+        <w:gridCol w:w="457"/>
+        <w:gridCol w:w="456"/>
+        <w:gridCol w:w="456"/>
         <w:gridCol w:w="228"/>
         <w:gridCol w:w="228"/>
         <w:gridCol w:w="456"/>
@@ -29246,7 +29665,7 @@
         <w:tc>
           <w:tcPr>
             <w:tcW w:w="9575" w:type="dxa"/>
-            <w:gridSpan w:val="23"/>
+            <w:gridSpan w:val="20"/>
             <w:shd w:val="clear" w:color="auto" w:fill="A6A6A6"/>
           </w:tcPr>
           <w:p>
@@ -29568,7 +29987,6 @@
         <w:tc>
           <w:tcPr>
             <w:tcW w:w="457" w:type="dxa"/>
-            <w:gridSpan w:val="2"/>
             <w:tcBorders>
               <w:top w:val="single" w:sz="8" w:space="0" w:color="000000"/>
               <w:left w:val="single" w:sz="8" w:space="0" w:color="000000"/>
@@ -29590,7 +30008,6 @@
         <w:tc>
           <w:tcPr>
             <w:tcW w:w="456" w:type="dxa"/>
-            <w:gridSpan w:val="2"/>
             <w:tcBorders>
               <w:top w:val="single" w:sz="8" w:space="0" w:color="000000"/>
               <w:left w:val="single" w:sz="8" w:space="0" w:color="000000"/>
@@ -29612,7 +30029,6 @@
         <w:tc>
           <w:tcPr>
             <w:tcW w:w="456" w:type="dxa"/>
-            <w:gridSpan w:val="2"/>
             <w:tcBorders>
               <w:top w:val="single" w:sz="8" w:space="0" w:color="000000"/>
               <w:left w:val="single" w:sz="8" w:space="0" w:color="000000"/>
@@ -29927,7 +30343,7 @@
         <w:tc>
           <w:tcPr>
             <w:tcW w:w="2735" w:type="dxa"/>
-            <w:gridSpan w:val="11"/>
+            <w:gridSpan w:val="8"/>
             <w:tcBorders>
               <w:top w:val="single" w:sz="8" w:space="0" w:color="000000"/>
               <w:left w:val="single" w:sz="2" w:space="0" w:color="000000"/>
@@ -29944,6 +30360,13 @@
                 <w:sz w:val="16"/>
               </w:rPr>
             </w:pPr>
+            <w:r>
+              <w:rPr>
+                <w:rFonts w:ascii="Times New Roman"/>
+                <w:sz w:val="16"/>
+              </w:rPr>
+              <w:t>p1</w:t>
+            </w:r>
           </w:p>
         </w:tc>
         <w:tc>
@@ -30008,6 +30431,13 @@
                 <w:sz w:val="16"/>
               </w:rPr>
             </w:pPr>
+            <w:r>
+              <w:rPr>
+                <w:rFonts w:ascii="Times New Roman"/>
+                <w:sz w:val="16"/>
+              </w:rPr>
+              <w:t>p2</w:t>
+            </w:r>
           </w:p>
         </w:tc>
       </w:tr>
@@ -30060,7 +30490,7 @@
         <w:tc>
           <w:tcPr>
             <w:tcW w:w="7749" w:type="dxa"/>
-            <w:gridSpan w:val="19"/>
+            <w:gridSpan w:val="16"/>
             <w:tcBorders>
               <w:top w:val="single" w:sz="2" w:space="0" w:color="000000"/>
               <w:left w:val="single" w:sz="2" w:space="0" w:color="000000"/>
@@ -30076,6 +30506,13 @@
                 <w:sz w:val="16"/>
               </w:rPr>
             </w:pPr>
+            <w:r>
+              <w:rPr>
+                <w:rFonts w:ascii="Times New Roman"/>
+                <w:sz w:val="16"/>
+              </w:rPr>
+              <w:t>p3</w:t>
+            </w:r>
           </w:p>
         </w:tc>
       </w:tr>
@@ -30139,7 +30576,8 @@
         </w:tc>
         <w:tc>
           <w:tcPr>
-            <w:tcW w:w="227" w:type="dxa"/>
+            <w:tcW w:w="2051" w:type="dxa"/>
+            <w:gridSpan w:val="6"/>
             <w:tcBorders>
               <w:top w:val="single" w:sz="8" w:space="0" w:color="000000"/>
               <w:left w:val="single" w:sz="8" w:space="0" w:color="000000"/>
@@ -30156,190 +30594,13 @@
                 <w:sz w:val="16"/>
               </w:rPr>
             </w:pPr>
-          </w:p>
-        </w:tc>
-        <w:tc>
-          <w:tcPr>
-            <w:tcW w:w="227" w:type="dxa"/>
-            <w:tcBorders>
-              <w:top w:val="single" w:sz="8" w:space="0" w:color="000000"/>
-              <w:left w:val="single" w:sz="8" w:space="0" w:color="000000"/>
-              <w:bottom w:val="single" w:sz="8" w:space="0" w:color="000000"/>
-              <w:right w:val="single" w:sz="8" w:space="0" w:color="000000"/>
-            </w:tcBorders>
-            <w:shd w:val="clear" w:color="auto" w:fill="FFFFCC"/>
-          </w:tcPr>
-          <w:p>
-            <w:pPr>
-              <w:pStyle w:val="TableParagraph"/>
+            <w:r>
               <w:rPr>
                 <w:rFonts w:ascii="Times New Roman"/>
                 <w:sz w:val="16"/>
               </w:rPr>
-            </w:pPr>
-          </w:p>
-        </w:tc>
-        <w:tc>
-          <w:tcPr>
-            <w:tcW w:w="228" w:type="dxa"/>
-            <w:tcBorders>
-              <w:top w:val="single" w:sz="8" w:space="0" w:color="000000"/>
-              <w:left w:val="single" w:sz="8" w:space="0" w:color="000000"/>
-              <w:bottom w:val="single" w:sz="8" w:space="0" w:color="000000"/>
-              <w:right w:val="single" w:sz="8" w:space="0" w:color="000000"/>
-            </w:tcBorders>
-            <w:shd w:val="clear" w:color="auto" w:fill="FFFFCC"/>
-          </w:tcPr>
-          <w:p>
-            <w:pPr>
-              <w:pStyle w:val="TableParagraph"/>
-              <w:spacing w:before="159"/>
-              <w:ind w:left="45"/>
-              <w:rPr>
-                <w:sz w:val="19"/>
-              </w:rPr>
-            </w:pPr>
-            <w:r>
-              <w:rPr>
-                <w:spacing w:val="-10"/>
-                <w:sz w:val="19"/>
-              </w:rPr>
-              <w:t>/</w:t>
-            </w:r>
-          </w:p>
-        </w:tc>
-        <w:tc>
-          <w:tcPr>
-            <w:tcW w:w="229" w:type="dxa"/>
-            <w:tcBorders>
-              <w:top w:val="single" w:sz="8" w:space="0" w:color="000000"/>
-              <w:left w:val="single" w:sz="8" w:space="0" w:color="000000"/>
-              <w:bottom w:val="single" w:sz="8" w:space="0" w:color="000000"/>
-              <w:right w:val="single" w:sz="8" w:space="0" w:color="000000"/>
-            </w:tcBorders>
-            <w:shd w:val="clear" w:color="auto" w:fill="FFFFCC"/>
-          </w:tcPr>
-          <w:p>
-            <w:pPr>
-              <w:pStyle w:val="TableParagraph"/>
-              <w:rPr>
-                <w:rFonts w:ascii="Times New Roman"/>
-                <w:sz w:val="16"/>
-              </w:rPr>
-            </w:pPr>
-          </w:p>
-        </w:tc>
-        <w:tc>
-          <w:tcPr>
-            <w:tcW w:w="228" w:type="dxa"/>
-            <w:tcBorders>
-              <w:top w:val="single" w:sz="8" w:space="0" w:color="000000"/>
-              <w:left w:val="single" w:sz="8" w:space="0" w:color="000000"/>
-              <w:bottom w:val="single" w:sz="8" w:space="0" w:color="000000"/>
-              <w:right w:val="single" w:sz="8" w:space="0" w:color="000000"/>
-            </w:tcBorders>
-            <w:shd w:val="clear" w:color="auto" w:fill="FFFFCC"/>
-          </w:tcPr>
-          <w:p>
-            <w:pPr>
-              <w:pStyle w:val="TableParagraph"/>
-              <w:rPr>
-                <w:rFonts w:ascii="Times New Roman"/>
-                <w:sz w:val="16"/>
-              </w:rPr>
-            </w:pPr>
-          </w:p>
-        </w:tc>
-        <w:tc>
-          <w:tcPr>
-            <w:tcW w:w="228" w:type="dxa"/>
-            <w:tcBorders>
-              <w:top w:val="single" w:sz="8" w:space="0" w:color="000000"/>
-              <w:left w:val="single" w:sz="8" w:space="0" w:color="000000"/>
-              <w:bottom w:val="single" w:sz="8" w:space="0" w:color="000000"/>
-              <w:right w:val="single" w:sz="8" w:space="0" w:color="000000"/>
-            </w:tcBorders>
-            <w:shd w:val="clear" w:color="auto" w:fill="FFFFCC"/>
-          </w:tcPr>
-          <w:p>
-            <w:pPr>
-              <w:pStyle w:val="TableParagraph"/>
-              <w:spacing w:before="159"/>
-              <w:ind w:left="45"/>
-              <w:rPr>
-                <w:sz w:val="19"/>
-              </w:rPr>
-            </w:pPr>
-            <w:r>
-              <w:rPr>
-                <w:spacing w:val="-10"/>
-                <w:sz w:val="19"/>
-              </w:rPr>
-              <w:t>/</w:t>
-            </w:r>
-          </w:p>
-        </w:tc>
-        <w:tc>
-          <w:tcPr>
-            <w:tcW w:w="228" w:type="dxa"/>
-            <w:tcBorders>
-              <w:top w:val="single" w:sz="8" w:space="0" w:color="000000"/>
-              <w:left w:val="single" w:sz="8" w:space="0" w:color="000000"/>
-              <w:bottom w:val="single" w:sz="8" w:space="0" w:color="000000"/>
-              <w:right w:val="single" w:sz="8" w:space="0" w:color="000000"/>
-            </w:tcBorders>
-            <w:shd w:val="clear" w:color="auto" w:fill="FFFFCC"/>
-          </w:tcPr>
-          <w:p>
-            <w:pPr>
-              <w:pStyle w:val="TableParagraph"/>
-              <w:rPr>
-                <w:rFonts w:ascii="Times New Roman"/>
-                <w:sz w:val="16"/>
-              </w:rPr>
-            </w:pPr>
-          </w:p>
-        </w:tc>
-        <w:tc>
-          <w:tcPr>
-            <w:tcW w:w="228" w:type="dxa"/>
-            <w:tcBorders>
-              <w:top w:val="single" w:sz="8" w:space="0" w:color="000000"/>
-              <w:left w:val="single" w:sz="8" w:space="0" w:color="000000"/>
-              <w:bottom w:val="single" w:sz="8" w:space="0" w:color="000000"/>
-              <w:right w:val="single" w:sz="8" w:space="0" w:color="000000"/>
-            </w:tcBorders>
-            <w:shd w:val="clear" w:color="auto" w:fill="FFFFCC"/>
-          </w:tcPr>
-          <w:p>
-            <w:pPr>
-              <w:pStyle w:val="TableParagraph"/>
-              <w:rPr>
-                <w:rFonts w:ascii="Times New Roman"/>
-                <w:sz w:val="16"/>
-              </w:rPr>
-            </w:pPr>
-          </w:p>
-        </w:tc>
-        <w:tc>
-          <w:tcPr>
-            <w:tcW w:w="228" w:type="dxa"/>
-            <w:tcBorders>
-              <w:top w:val="single" w:sz="8" w:space="0" w:color="000000"/>
-              <w:left w:val="single" w:sz="8" w:space="0" w:color="000000"/>
-              <w:bottom w:val="single" w:sz="8" w:space="0" w:color="000000"/>
-              <w:right w:val="single" w:sz="8" w:space="0" w:color="000000"/>
-            </w:tcBorders>
-            <w:shd w:val="clear" w:color="auto" w:fill="FFFFCC"/>
-          </w:tcPr>
-          <w:p>
-            <w:pPr>
-              <w:pStyle w:val="TableParagraph"/>
-              <w:rPr>
-                <w:rFonts w:ascii="Times New Roman"/>
-                <w:sz w:val="16"/>
-              </w:rPr>
-            </w:pPr>
+              <w:t>p4</w:t>
+            </w:r>
           </w:p>
         </w:tc>
         <w:tc>
@@ -30391,7 +30652,7 @@
         <w:tc>
           <w:tcPr>
             <w:tcW w:w="9575" w:type="dxa"/>
-            <w:gridSpan w:val="23"/>
+            <w:gridSpan w:val="20"/>
             <w:shd w:val="clear" w:color="auto" w:fill="A6A6A6"/>
           </w:tcPr>
           <w:p>
@@ -30431,7 +30692,7 @@
         <w:tc>
           <w:tcPr>
             <w:tcW w:w="9575" w:type="dxa"/>
-            <w:gridSpan w:val="23"/>
+            <w:gridSpan w:val="20"/>
             <w:tcBorders>
               <w:bottom w:val="single" w:sz="2" w:space="0" w:color="000000"/>
             </w:tcBorders>
@@ -30944,7 +31205,7 @@
         <w:tc>
           <w:tcPr>
             <w:tcW w:w="9575" w:type="dxa"/>
-            <w:gridSpan w:val="23"/>
+            <w:gridSpan w:val="20"/>
             <w:tcBorders>
               <w:top w:val="single" w:sz="2" w:space="0" w:color="000000"/>
             </w:tcBorders>
@@ -32970,7 +33231,7 @@
         <w:tc>
           <w:tcPr>
             <w:tcW w:w="9575" w:type="dxa"/>
-            <w:gridSpan w:val="23"/>
+            <w:gridSpan w:val="20"/>
             <w:shd w:val="clear" w:color="auto" w:fill="A6A6A6"/>
           </w:tcPr>
           <w:p>
@@ -33110,7 +33371,7 @@
         <w:tc>
           <w:tcPr>
             <w:tcW w:w="9575" w:type="dxa"/>
-            <w:gridSpan w:val="23"/>
+            <w:gridSpan w:val="20"/>
             <w:tcBorders>
               <w:bottom w:val="single" w:sz="2" w:space="0" w:color="000000"/>
             </w:tcBorders>
@@ -33308,7 +33569,7 @@
         <w:tc>
           <w:tcPr>
             <w:tcW w:w="7977" w:type="dxa"/>
-            <w:gridSpan w:val="20"/>
+            <w:gridSpan w:val="17"/>
             <w:tcBorders>
               <w:top w:val="single" w:sz="2" w:space="0" w:color="000000"/>
               <w:left w:val="single" w:sz="2" w:space="0" w:color="000000"/>
@@ -33324,6 +33585,13 @@
                 <w:sz w:val="16"/>
               </w:rPr>
             </w:pPr>
+            <w:r>
+              <w:rPr>
+                <w:rFonts w:ascii="Times New Roman"/>
+                <w:sz w:val="16"/>
+              </w:rPr>
+              <w:t>p5</w:t>
+            </w:r>
           </w:p>
         </w:tc>
       </w:tr>
@@ -33413,12 +33681,19 @@
                 <w:sz w:val="16"/>
               </w:rPr>
             </w:pPr>
+            <w:r>
+              <w:rPr>
+                <w:rFonts w:ascii="Times New Roman"/>
+                <w:sz w:val="16"/>
+              </w:rPr>
+              <w:t>p6</w:t>
+            </w:r>
           </w:p>
         </w:tc>
         <w:tc>
           <w:tcPr>
             <w:tcW w:w="2052" w:type="dxa"/>
-            <w:gridSpan w:val="9"/>
+            <w:gridSpan w:val="6"/>
             <w:tcBorders>
               <w:top w:val="single" w:sz="2" w:space="0" w:color="000000"/>
               <w:left w:val="single" w:sz="2" w:space="0" w:color="000000"/>
@@ -33633,6 +33908,13 @@
                 <w:sz w:val="16"/>
               </w:rPr>
             </w:pPr>
+            <w:r>
+              <w:rPr>
+                <w:rFonts w:ascii="Times New Roman"/>
+                <w:sz w:val="16"/>
+              </w:rPr>
+              <w:t>p7</w:t>
+            </w:r>
           </w:p>
         </w:tc>
         <w:tc>
@@ -33782,6 +34064,13 @@
                 <w:sz w:val="16"/>
               </w:rPr>
             </w:pPr>
+            <w:r>
+              <w:rPr>
+                <w:rFonts w:ascii="Times New Roman"/>
+                <w:sz w:val="16"/>
+              </w:rPr>
+              <w:t>p8</w:t>
+            </w:r>
           </w:p>
         </w:tc>
       </w:tr>
@@ -33792,7 +34081,7 @@
         <w:tc>
           <w:tcPr>
             <w:tcW w:w="9575" w:type="dxa"/>
-            <w:gridSpan w:val="23"/>
+            <w:gridSpan w:val="20"/>
             <w:tcBorders>
               <w:top w:val="single" w:sz="2" w:space="0" w:color="000000"/>
               <w:bottom w:val="single" w:sz="2" w:space="0" w:color="000000"/>
@@ -34096,7 +34385,7 @@
         <w:tc>
           <w:tcPr>
             <w:tcW w:w="8207" w:type="dxa"/>
-            <w:gridSpan w:val="21"/>
+            <w:gridSpan w:val="18"/>
             <w:tcBorders>
               <w:top w:val="single" w:sz="2" w:space="0" w:color="000000"/>
               <w:left w:val="single" w:sz="2" w:space="0" w:color="000000"/>
@@ -34270,6 +34559,13 @@
                 <w:sz w:val="16"/>
               </w:rPr>
             </w:pPr>
+            <w:r>
+              <w:rPr>
+                <w:rFonts w:ascii="Times New Roman"/>
+                <w:sz w:val="16"/>
+              </w:rPr>
+              <w:t>p9</w:t>
+            </w:r>
           </w:p>
         </w:tc>
       </w:tr>
@@ -34310,7 +34606,7 @@
         <w:tc>
           <w:tcPr>
             <w:tcW w:w="8207" w:type="dxa"/>
-            <w:gridSpan w:val="21"/>
+            <w:gridSpan w:val="18"/>
             <w:tcBorders>
               <w:top w:val="single" w:sz="2" w:space="0" w:color="000000"/>
               <w:left w:val="single" w:sz="2" w:space="0" w:color="000000"/>
@@ -34485,6 +34781,13 @@
                 <w:sz w:val="16"/>
               </w:rPr>
             </w:pPr>
+            <w:r>
+              <w:rPr>
+                <w:rFonts w:ascii="Times New Roman"/>
+                <w:sz w:val="16"/>
+              </w:rPr>
+              <w:t>p10</w:t>
+            </w:r>
           </w:p>
         </w:tc>
       </w:tr>
@@ -34525,7 +34828,7 @@
         <w:tc>
           <w:tcPr>
             <w:tcW w:w="8207" w:type="dxa"/>
-            <w:gridSpan w:val="21"/>
+            <w:gridSpan w:val="18"/>
             <w:tcBorders>
               <w:top w:val="single" w:sz="2" w:space="0" w:color="000000"/>
               <w:left w:val="single" w:sz="2" w:space="0" w:color="000000"/>
@@ -34664,6 +34967,13 @@
                 <w:sz w:val="16"/>
               </w:rPr>
             </w:pPr>
+            <w:r>
+              <w:rPr>
+                <w:rFonts w:ascii="Times New Roman"/>
+                <w:sz w:val="16"/>
+              </w:rPr>
+              <w:t>p11</w:t>
+            </w:r>
           </w:p>
         </w:tc>
       </w:tr>
@@ -34801,7 +35111,7 @@
           </mc:Choice>
           <mc:Fallback>
             <w:pict>
-              <v:group w14:anchorId="018EA65E" id="Group 22" o:spid="_x0000_s1026" style="position:absolute;margin-left:24.6pt;margin-top:468.8pt;width:541pt;height:313pt;z-index:15731200;mso-wrap-distance-left:0;mso-wrap-distance-right:0;mso-position-horizontal-relative:page;mso-position-vertical-relative:page" coordsize="68707,39751" o:gfxdata="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">
+              <v:group w14:anchorId="38B911B4" id="Group 22" o:spid="_x0000_s1026" style="position:absolute;margin-left:24.6pt;margin-top:468.8pt;width:541pt;height:313pt;z-index:15731200;mso-wrap-distance-left:0;mso-wrap-distance-right:0;mso-position-horizontal-relative:page;mso-position-vertical-relative:page" coordsize="68707,39751" o:gfxdata="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">
                 <v:shapetype id="_x0000_t75" coordsize="21600,21600" o:spt="75" o:preferrelative="t" path="m@4@5l@4@11@9@11@9@5xe" filled="f" stroked="f">
                   <v:stroke joinstyle="miter"/>
                   <v:formulas>
@@ -35082,6 +35392,13 @@
                 <w:sz w:val="16"/>
               </w:rPr>
             </w:pPr>
+            <w:r>
+              <w:rPr>
+                <w:rFonts w:ascii="Times New Roman"/>
+                <w:sz w:val="16"/>
+              </w:rPr>
+              <w:t>p12</w:t>
+            </w:r>
           </w:p>
         </w:tc>
       </w:tr>
@@ -35390,6 +35707,13 @@
                 <w:sz w:val="16"/>
               </w:rPr>
             </w:pPr>
+            <w:r>
+              <w:rPr>
+                <w:rFonts w:ascii="Times New Roman"/>
+                <w:sz w:val="16"/>
+              </w:rPr>
+              <w:t>p13</w:t>
+            </w:r>
           </w:p>
         </w:tc>
       </w:tr>
@@ -35686,6 +36010,13 @@
                 <w:sz w:val="16"/>
               </w:rPr>
             </w:pPr>
+            <w:r>
+              <w:rPr>
+                <w:rFonts w:ascii="Times New Roman"/>
+                <w:sz w:val="16"/>
+              </w:rPr>
+              <w:t>p14</w:t>
+            </w:r>
           </w:p>
         </w:tc>
       </w:tr>
@@ -36170,6 +36501,13 @@
                 <w:sz w:val="16"/>
               </w:rPr>
             </w:pPr>
+            <w:r>
+              <w:rPr>
+                <w:rFonts w:ascii="Times New Roman"/>
+                <w:sz w:val="16"/>
+              </w:rPr>
+              <w:t>p15</w:t>
+            </w:r>
           </w:p>
         </w:tc>
       </w:tr>
@@ -36777,6 +37115,13 @@
                 <w:sz w:val="16"/>
               </w:rPr>
             </w:pPr>
+            <w:r>
+              <w:rPr>
+                <w:rFonts w:ascii="Times New Roman"/>
+                <w:sz w:val="16"/>
+              </w:rPr>
+              <w:t>p16</w:t>
+            </w:r>
           </w:p>
         </w:tc>
       </w:tr>
@@ -36861,6 +37206,13 @@
                 <w:sz w:val="16"/>
               </w:rPr>
             </w:pPr>
+            <w:r>
+              <w:rPr>
+                <w:rFonts w:ascii="Times New Roman"/>
+                <w:sz w:val="16"/>
+              </w:rPr>
+              <w:t>p17</w:t>
+            </w:r>
           </w:p>
         </w:tc>
       </w:tr>
@@ -36954,6 +37306,13 @@
                 <w:sz w:val="16"/>
               </w:rPr>
             </w:pPr>
+            <w:r>
+              <w:rPr>
+                <w:rFonts w:ascii="Times New Roman"/>
+                <w:sz w:val="16"/>
+              </w:rPr>
+              <w:t>p18</w:t>
+            </w:r>
           </w:p>
         </w:tc>
         <w:tc>
@@ -37259,11 +37618,9 @@
             </w:pPr>
             <w:r>
               <w:rPr>
-                <w:color w:val="D9D9D9"/>
-                <w:spacing w:val="-10"/>
-                <w:sz w:val="19"/>
-              </w:rPr>
-              <w:t>D</w:t>
+                <w:sz w:val="19"/>
+              </w:rPr>
+              <w:t>p19</w:t>
             </w:r>
           </w:p>
         </w:tc>
@@ -37282,14 +37639,6 @@
                 <w:sz w:val="19"/>
               </w:rPr>
             </w:pPr>
-            <w:r>
-              <w:rPr>
-                <w:color w:val="D9D9D9"/>
-                <w:spacing w:val="-10"/>
-                <w:sz w:val="19"/>
-              </w:rPr>
-              <w:t>D</w:t>
-            </w:r>
           </w:p>
         </w:tc>
         <w:tc>
@@ -37308,14 +37657,6 @@
                 <w:sz w:val="19"/>
               </w:rPr>
             </w:pPr>
-            <w:r>
-              <w:rPr>
-                <w:b/>
-                <w:spacing w:val="-10"/>
-                <w:sz w:val="19"/>
-              </w:rPr>
-              <w:t>-</w:t>
-            </w:r>
           </w:p>
         </w:tc>
         <w:tc>
@@ -37333,14 +37674,6 @@
                 <w:sz w:val="19"/>
               </w:rPr>
             </w:pPr>
-            <w:r>
-              <w:rPr>
-                <w:color w:val="D9D9D9"/>
-                <w:spacing w:val="-10"/>
-                <w:sz w:val="19"/>
-              </w:rPr>
-              <w:t>M</w:t>
-            </w:r>
           </w:p>
         </w:tc>
         <w:tc>
@@ -37358,14 +37691,6 @@
                 <w:sz w:val="19"/>
               </w:rPr>
             </w:pPr>
-            <w:r>
-              <w:rPr>
-                <w:color w:val="D9D9D9"/>
-                <w:spacing w:val="-10"/>
-                <w:sz w:val="19"/>
-              </w:rPr>
-              <w:t>M</w:t>
-            </w:r>
           </w:p>
         </w:tc>
         <w:tc>
@@ -37384,14 +37709,6 @@
                 <w:sz w:val="19"/>
               </w:rPr>
             </w:pPr>
-            <w:r>
-              <w:rPr>
-                <w:b/>
-                <w:spacing w:val="-10"/>
-                <w:sz w:val="19"/>
-              </w:rPr>
-              <w:t>-</w:t>
-            </w:r>
           </w:p>
         </w:tc>
         <w:tc>
@@ -37588,11 +37905,9 @@
             </w:pPr>
             <w:r>
               <w:rPr>
-                <w:color w:val="D9D9D9"/>
-                <w:spacing w:val="-10"/>
-                <w:sz w:val="19"/>
-              </w:rPr>
-              <w:t>D</w:t>
+                <w:sz w:val="19"/>
+              </w:rPr>
+              <w:t>p20</w:t>
             </w:r>
           </w:p>
         </w:tc>
@@ -37611,14 +37926,6 @@
                 <w:sz w:val="19"/>
               </w:rPr>
             </w:pPr>
-            <w:r>
-              <w:rPr>
-                <w:color w:val="D9D9D9"/>
-                <w:spacing w:val="-10"/>
-                <w:sz w:val="19"/>
-              </w:rPr>
-              <w:t>D</w:t>
-            </w:r>
           </w:p>
         </w:tc>
         <w:tc>
@@ -37637,14 +37944,6 @@
                 <w:sz w:val="19"/>
               </w:rPr>
             </w:pPr>
-            <w:r>
-              <w:rPr>
-                <w:b/>
-                <w:spacing w:val="-10"/>
-                <w:sz w:val="19"/>
-              </w:rPr>
-              <w:t>-</w:t>
-            </w:r>
           </w:p>
         </w:tc>
         <w:tc>
@@ -37662,14 +37961,6 @@
                 <w:sz w:val="19"/>
               </w:rPr>
             </w:pPr>
-            <w:r>
-              <w:rPr>
-                <w:color w:val="D9D9D9"/>
-                <w:spacing w:val="-10"/>
-                <w:sz w:val="19"/>
-              </w:rPr>
-              <w:t>M</w:t>
-            </w:r>
           </w:p>
         </w:tc>
         <w:tc>
@@ -37687,14 +37978,6 @@
                 <w:sz w:val="19"/>
               </w:rPr>
             </w:pPr>
-            <w:r>
-              <w:rPr>
-                <w:color w:val="D9D9D9"/>
-                <w:spacing w:val="-10"/>
-                <w:sz w:val="19"/>
-              </w:rPr>
-              <w:t>M</w:t>
-            </w:r>
           </w:p>
         </w:tc>
         <w:tc>
@@ -37713,14 +37996,6 @@
                 <w:sz w:val="19"/>
               </w:rPr>
             </w:pPr>
-            <w:r>
-              <w:rPr>
-                <w:b/>
-                <w:spacing w:val="-10"/>
-                <w:sz w:val="19"/>
-              </w:rPr>
-              <w:t>-</w:t>
-            </w:r>
           </w:p>
         </w:tc>
         <w:tc>
@@ -37973,6 +38248,13 @@
                 <w:sz w:val="16"/>
               </w:rPr>
             </w:pPr>
+            <w:r>
+              <w:rPr>
+                <w:rFonts w:ascii="Times New Roman"/>
+                <w:sz w:val="16"/>
+              </w:rPr>
+              <w:t>p21</w:t>
+            </w:r>
           </w:p>
         </w:tc>
       </w:tr>
@@ -38096,14 +38378,9 @@
         <w:gridCol w:w="458"/>
         <w:gridCol w:w="1368"/>
         <w:gridCol w:w="456"/>
-        <w:gridCol w:w="457"/>
-        <w:gridCol w:w="228"/>
-        <w:gridCol w:w="228"/>
-        <w:gridCol w:w="228"/>
+        <w:gridCol w:w="685"/>
+        <w:gridCol w:w="1140"/>
         <w:gridCol w:w="456"/>
-        <w:gridCol w:w="228"/>
-        <w:gridCol w:w="228"/>
-        <w:gridCol w:w="228"/>
         <w:gridCol w:w="456"/>
         <w:gridCol w:w="228"/>
         <w:gridCol w:w="228"/>
@@ -38124,7 +38401,7 @@
         <w:tc>
           <w:tcPr>
             <w:tcW w:w="9579" w:type="dxa"/>
-            <w:gridSpan w:val="23"/>
+            <w:gridSpan w:val="18"/>
             <w:shd w:val="clear" w:color="auto" w:fill="A6A6A6"/>
           </w:tcPr>
           <w:p>
@@ -38653,7 +38930,6 @@
         <w:tc>
           <w:tcPr>
             <w:tcW w:w="685" w:type="dxa"/>
-            <w:gridSpan w:val="2"/>
             <w:tcBorders>
               <w:left w:val="single" w:sz="2" w:space="0" w:color="000000"/>
               <w:bottom w:val="single" w:sz="2" w:space="0" w:color="000000"/>
@@ -38669,12 +38945,19 @@
                 <w:sz w:val="16"/>
               </w:rPr>
             </w:pPr>
+            <w:r>
+              <w:rPr>
+                <w:rFonts w:ascii="Times New Roman"/>
+                <w:sz w:val="16"/>
+              </w:rPr>
+              <w:t>p22</w:t>
+            </w:r>
           </w:p>
         </w:tc>
         <w:tc>
           <w:tcPr>
             <w:tcW w:w="2280" w:type="dxa"/>
-            <w:gridSpan w:val="8"/>
+            <w:gridSpan w:val="4"/>
             <w:tcBorders>
               <w:left w:val="single" w:sz="2" w:space="0" w:color="000000"/>
               <w:bottom w:val="single" w:sz="2" w:space="0" w:color="000000"/>
@@ -38765,6 +39048,13 @@
                 <w:sz w:val="16"/>
               </w:rPr>
             </w:pPr>
+            <w:r>
+              <w:rPr>
+                <w:rFonts w:ascii="Times New Roman"/>
+                <w:sz w:val="16"/>
+              </w:rPr>
+              <w:t>p23</w:t>
+            </w:r>
           </w:p>
         </w:tc>
         <w:tc>
@@ -38803,6 +39093,7 @@
               </w:rPr>
               <w:t xml:space="preserve"> </w:t>
             </w:r>
+            <w:proofErr w:type="spellStart"/>
             <w:r>
               <w:rPr>
                 <w:spacing w:val="-2"/>
@@ -38811,6 +39102,7 @@
               </w:rPr>
               <w:t>Licence</w:t>
             </w:r>
+            <w:proofErr w:type="spellEnd"/>
           </w:p>
         </w:tc>
         <w:tc>
@@ -38832,6 +39124,13 @@
                 <w:sz w:val="16"/>
               </w:rPr>
             </w:pPr>
+            <w:r>
+              <w:rPr>
+                <w:rFonts w:ascii="Times New Roman"/>
+                <w:sz w:val="16"/>
+              </w:rPr>
+              <w:t>p24</w:t>
+            </w:r>
           </w:p>
         </w:tc>
         <w:tc>
@@ -38934,7 +39233,6 @@
         <w:tc>
           <w:tcPr>
             <w:tcW w:w="685" w:type="dxa"/>
-            <w:gridSpan w:val="2"/>
             <w:tcBorders>
               <w:top w:val="single" w:sz="2" w:space="0" w:color="000000"/>
               <w:left w:val="single" w:sz="2" w:space="0" w:color="000000"/>
@@ -38951,12 +39249,19 @@
                 <w:sz w:val="16"/>
               </w:rPr>
             </w:pPr>
+            <w:r>
+              <w:rPr>
+                <w:rFonts w:ascii="Times New Roman"/>
+                <w:sz w:val="16"/>
+              </w:rPr>
+              <w:t>p25</w:t>
+            </w:r>
           </w:p>
         </w:tc>
         <w:tc>
           <w:tcPr>
             <w:tcW w:w="2280" w:type="dxa"/>
-            <w:gridSpan w:val="8"/>
+            <w:gridSpan w:val="4"/>
             <w:tcBorders>
               <w:top w:val="single" w:sz="2" w:space="0" w:color="000000"/>
               <w:left w:val="single" w:sz="2" w:space="0" w:color="000000"/>
@@ -38999,6 +39304,7 @@
               </w:rPr>
               <w:t xml:space="preserve"> </w:t>
             </w:r>
+            <w:proofErr w:type="spellStart"/>
             <w:r>
               <w:rPr>
                 <w:w w:val="105"/>
@@ -39006,6 +39312,7 @@
               </w:rPr>
               <w:t>Licence</w:t>
             </w:r>
+            <w:proofErr w:type="spellEnd"/>
             <w:r>
               <w:rPr>
                 <w:spacing w:val="-9"/>
@@ -39059,6 +39366,13 @@
                 <w:sz w:val="16"/>
               </w:rPr>
             </w:pPr>
+            <w:r>
+              <w:rPr>
+                <w:rFonts w:ascii="Times New Roman"/>
+                <w:sz w:val="16"/>
+              </w:rPr>
+              <w:t>p26</w:t>
+            </w:r>
           </w:p>
         </w:tc>
         <w:tc>
@@ -39159,6 +39473,13 @@
                 <w:sz w:val="16"/>
               </w:rPr>
             </w:pPr>
+            <w:r>
+              <w:rPr>
+                <w:rFonts w:ascii="Times New Roman"/>
+                <w:sz w:val="16"/>
+              </w:rPr>
+              <w:t>p27</w:t>
+            </w:r>
           </w:p>
         </w:tc>
         <w:tc>
@@ -39265,7 +39586,6 @@
         <w:tc>
           <w:tcPr>
             <w:tcW w:w="685" w:type="dxa"/>
-            <w:gridSpan w:val="2"/>
             <w:tcBorders>
               <w:top w:val="single" w:sz="2" w:space="0" w:color="000000"/>
               <w:left w:val="single" w:sz="2" w:space="0" w:color="000000"/>
@@ -39282,12 +39602,19 @@
                 <w:sz w:val="16"/>
               </w:rPr>
             </w:pPr>
+            <w:r>
+              <w:rPr>
+                <w:rFonts w:ascii="Times New Roman"/>
+                <w:sz w:val="16"/>
+              </w:rPr>
+              <w:t>p28</w:t>
+            </w:r>
           </w:p>
         </w:tc>
         <w:tc>
           <w:tcPr>
             <w:tcW w:w="2280" w:type="dxa"/>
-            <w:gridSpan w:val="8"/>
+            <w:gridSpan w:val="4"/>
             <w:tcBorders>
               <w:top w:val="single" w:sz="2" w:space="0" w:color="000000"/>
               <w:left w:val="single" w:sz="2" w:space="0" w:color="000000"/>
@@ -39367,6 +39694,13 @@
                 <w:sz w:val="16"/>
               </w:rPr>
             </w:pPr>
+            <w:r>
+              <w:rPr>
+                <w:rFonts w:ascii="Times New Roman"/>
+                <w:sz w:val="16"/>
+              </w:rPr>
+              <w:t>p29</w:t>
+            </w:r>
           </w:p>
         </w:tc>
         <w:tc>
@@ -39468,6 +39802,13 @@
                 <w:sz w:val="16"/>
               </w:rPr>
             </w:pPr>
+            <w:r>
+              <w:rPr>
+                <w:rFonts w:ascii="Times New Roman"/>
+                <w:sz w:val="16"/>
+              </w:rPr>
+              <w:t>p30</w:t>
+            </w:r>
           </w:p>
         </w:tc>
         <w:tc>
@@ -39576,7 +39917,6 @@
         <w:tc>
           <w:tcPr>
             <w:tcW w:w="685" w:type="dxa"/>
-            <w:gridSpan w:val="2"/>
             <w:tcBorders>
               <w:top w:val="single" w:sz="2" w:space="0" w:color="000000"/>
               <w:left w:val="single" w:sz="2" w:space="0" w:color="000000"/>
@@ -39593,12 +39933,19 @@
                 <w:sz w:val="16"/>
               </w:rPr>
             </w:pPr>
+            <w:r>
+              <w:rPr>
+                <w:rFonts w:ascii="Times New Roman"/>
+                <w:sz w:val="16"/>
+              </w:rPr>
+              <w:t>p31</w:t>
+            </w:r>
           </w:p>
         </w:tc>
         <w:tc>
           <w:tcPr>
             <w:tcW w:w="2280" w:type="dxa"/>
-            <w:gridSpan w:val="8"/>
+            <w:gridSpan w:val="4"/>
             <w:tcBorders>
               <w:top w:val="single" w:sz="2" w:space="0" w:color="000000"/>
               <w:left w:val="single" w:sz="2" w:space="0" w:color="000000"/>
@@ -39703,6 +40050,13 @@
                 <w:sz w:val="16"/>
               </w:rPr>
             </w:pPr>
+            <w:r>
+              <w:rPr>
+                <w:rFonts w:ascii="Times New Roman"/>
+                <w:sz w:val="16"/>
+              </w:rPr>
+              <w:t>p32</w:t>
+            </w:r>
           </w:p>
         </w:tc>
       </w:tr>
@@ -39801,7 +40155,8 @@
         </w:tc>
         <w:tc>
           <w:tcPr>
-            <w:tcW w:w="457" w:type="dxa"/>
+            <w:tcW w:w="2737" w:type="dxa"/>
+            <w:gridSpan w:val="4"/>
             <w:tcBorders>
               <w:top w:val="single" w:sz="2" w:space="0" w:color="000000"/>
               <w:left w:val="single" w:sz="2" w:space="0" w:color="000000"/>
@@ -39817,128 +40172,13 @@
                 <w:sz w:val="16"/>
               </w:rPr>
             </w:pPr>
-          </w:p>
-        </w:tc>
-        <w:tc>
-          <w:tcPr>
-            <w:tcW w:w="456" w:type="dxa"/>
-            <w:gridSpan w:val="2"/>
-            <w:tcBorders>
-              <w:top w:val="single" w:sz="2" w:space="0" w:color="000000"/>
-              <w:left w:val="single" w:sz="2" w:space="0" w:color="000000"/>
-              <w:right w:val="single" w:sz="2" w:space="0" w:color="000000"/>
-            </w:tcBorders>
-            <w:shd w:val="clear" w:color="auto" w:fill="FFFFCC"/>
-          </w:tcPr>
-          <w:p>
-            <w:pPr>
-              <w:pStyle w:val="TableParagraph"/>
+            <w:r>
               <w:rPr>
                 <w:rFonts w:ascii="Times New Roman"/>
                 <w:sz w:val="16"/>
               </w:rPr>
-            </w:pPr>
-          </w:p>
-        </w:tc>
-        <w:tc>
-          <w:tcPr>
-            <w:tcW w:w="228" w:type="dxa"/>
-            <w:tcBorders>
-              <w:top w:val="single" w:sz="2" w:space="0" w:color="000000"/>
-              <w:left w:val="single" w:sz="2" w:space="0" w:color="000000"/>
-              <w:right w:val="single" w:sz="2" w:space="0" w:color="000000"/>
-            </w:tcBorders>
-            <w:shd w:val="clear" w:color="auto" w:fill="FFFFCC"/>
-          </w:tcPr>
-          <w:p>
-            <w:pPr>
-              <w:pStyle w:val="TableParagraph"/>
-              <w:rPr>
-                <w:rFonts w:ascii="Times New Roman"/>
-                <w:sz w:val="16"/>
-              </w:rPr>
-            </w:pPr>
-          </w:p>
-        </w:tc>
-        <w:tc>
-          <w:tcPr>
-            <w:tcW w:w="456" w:type="dxa"/>
-            <w:tcBorders>
-              <w:top w:val="single" w:sz="2" w:space="0" w:color="000000"/>
-              <w:left w:val="single" w:sz="2" w:space="0" w:color="000000"/>
-              <w:right w:val="single" w:sz="2" w:space="0" w:color="000000"/>
-            </w:tcBorders>
-            <w:shd w:val="clear" w:color="auto" w:fill="FFFFCC"/>
-          </w:tcPr>
-          <w:p>
-            <w:pPr>
-              <w:pStyle w:val="TableParagraph"/>
-              <w:rPr>
-                <w:rFonts w:ascii="Times New Roman"/>
-                <w:sz w:val="16"/>
-              </w:rPr>
-            </w:pPr>
-          </w:p>
-        </w:tc>
-        <w:tc>
-          <w:tcPr>
-            <w:tcW w:w="456" w:type="dxa"/>
-            <w:gridSpan w:val="2"/>
-            <w:tcBorders>
-              <w:top w:val="single" w:sz="2" w:space="0" w:color="000000"/>
-              <w:left w:val="single" w:sz="2" w:space="0" w:color="000000"/>
-              <w:right w:val="single" w:sz="2" w:space="0" w:color="000000"/>
-            </w:tcBorders>
-            <w:shd w:val="clear" w:color="auto" w:fill="FFFFCC"/>
-          </w:tcPr>
-          <w:p>
-            <w:pPr>
-              <w:pStyle w:val="TableParagraph"/>
-              <w:rPr>
-                <w:rFonts w:ascii="Times New Roman"/>
-                <w:sz w:val="16"/>
-              </w:rPr>
-            </w:pPr>
-          </w:p>
-        </w:tc>
-        <w:tc>
-          <w:tcPr>
-            <w:tcW w:w="228" w:type="dxa"/>
-            <w:tcBorders>
-              <w:top w:val="single" w:sz="2" w:space="0" w:color="000000"/>
-              <w:left w:val="single" w:sz="2" w:space="0" w:color="000000"/>
-              <w:right w:val="single" w:sz="2" w:space="0" w:color="000000"/>
-            </w:tcBorders>
-            <w:shd w:val="clear" w:color="auto" w:fill="FFFFCC"/>
-          </w:tcPr>
-          <w:p>
-            <w:pPr>
-              <w:pStyle w:val="TableParagraph"/>
-              <w:rPr>
-                <w:rFonts w:ascii="Times New Roman"/>
-                <w:sz w:val="16"/>
-              </w:rPr>
-            </w:pPr>
-          </w:p>
-        </w:tc>
-        <w:tc>
-          <w:tcPr>
-            <w:tcW w:w="456" w:type="dxa"/>
-            <w:tcBorders>
-              <w:top w:val="single" w:sz="2" w:space="0" w:color="000000"/>
-              <w:left w:val="single" w:sz="2" w:space="0" w:color="000000"/>
-              <w:right w:val="single" w:sz="2" w:space="0" w:color="000000"/>
-            </w:tcBorders>
-            <w:shd w:val="clear" w:color="auto" w:fill="FFFFCC"/>
-          </w:tcPr>
-          <w:p>
-            <w:pPr>
-              <w:pStyle w:val="TableParagraph"/>
-              <w:rPr>
-                <w:rFonts w:ascii="Times New Roman"/>
-                <w:sz w:val="16"/>
-              </w:rPr>
-            </w:pPr>
+              <w:t>p33</w:t>
+            </w:r>
           </w:p>
         </w:tc>
         <w:tc>
@@ -40030,7 +40270,7 @@
         <w:tc>
           <w:tcPr>
             <w:tcW w:w="9579" w:type="dxa"/>
-            <w:gridSpan w:val="23"/>
+            <w:gridSpan w:val="18"/>
             <w:shd w:val="clear" w:color="auto" w:fill="A6A6A6"/>
           </w:tcPr>
           <w:p>
@@ -40303,6 +40543,7 @@
               </w:rPr>
               <w:t xml:space="preserve"> </w:t>
             </w:r>
+            <w:proofErr w:type="spellStart"/>
             <w:r>
               <w:rPr>
                 <w:spacing w:val="-2"/>
@@ -40311,6 +40552,7 @@
               </w:rPr>
               <w:t>Licence</w:t>
             </w:r>
+            <w:proofErr w:type="spellEnd"/>
             <w:r>
               <w:rPr>
                 <w:spacing w:val="-7"/>
@@ -40363,12 +40605,19 @@
                 <w:sz w:val="16"/>
               </w:rPr>
             </w:pPr>
+            <w:r>
+              <w:rPr>
+                <w:rFonts w:ascii="Times New Roman"/>
+                <w:sz w:val="16"/>
+              </w:rPr>
+              <w:t>p34</w:t>
+            </w:r>
           </w:p>
         </w:tc>
         <w:tc>
           <w:tcPr>
             <w:tcW w:w="1825" w:type="dxa"/>
-            <w:gridSpan w:val="6"/>
+            <w:gridSpan w:val="2"/>
             <w:tcBorders>
               <w:left w:val="single" w:sz="2" w:space="0" w:color="000000"/>
               <w:bottom w:val="single" w:sz="2" w:space="0" w:color="000000"/>
@@ -40428,7 +40677,6 @@
         <w:tc>
           <w:tcPr>
             <w:tcW w:w="456" w:type="dxa"/>
-            <w:gridSpan w:val="2"/>
             <w:tcBorders>
               <w:left w:val="single" w:sz="2" w:space="0" w:color="000000"/>
               <w:bottom w:val="single" w:sz="2" w:space="0" w:color="000000"/>
@@ -40444,6 +40692,13 @@
                 <w:sz w:val="16"/>
               </w:rPr>
             </w:pPr>
+            <w:r>
+              <w:rPr>
+                <w:rFonts w:ascii="Times New Roman"/>
+                <w:sz w:val="16"/>
+              </w:rPr>
+              <w:t>p35</w:t>
+            </w:r>
           </w:p>
         </w:tc>
         <w:tc>
@@ -40510,6 +40765,13 @@
                 <w:sz w:val="16"/>
               </w:rPr>
             </w:pPr>
+            <w:r>
+              <w:rPr>
+                <w:rFonts w:ascii="Times New Roman"/>
+                <w:sz w:val="16"/>
+              </w:rPr>
+              <w:t>p36</w:t>
+            </w:r>
           </w:p>
         </w:tc>
         <w:tc>
@@ -40575,6 +40837,13 @@
                 <w:sz w:val="16"/>
               </w:rPr>
             </w:pPr>
+            <w:r>
+              <w:rPr>
+                <w:rFonts w:ascii="Times New Roman"/>
+                <w:sz w:val="16"/>
+              </w:rPr>
+              <w:t>p37</w:t>
+            </w:r>
           </w:p>
         </w:tc>
       </w:tr>
@@ -40686,12 +40955,19 @@
                 <w:sz w:val="16"/>
               </w:rPr>
             </w:pPr>
+            <w:r>
+              <w:rPr>
+                <w:rFonts w:ascii="Times New Roman"/>
+                <w:sz w:val="16"/>
+              </w:rPr>
+              <w:t>p38</w:t>
+            </w:r>
           </w:p>
         </w:tc>
         <w:tc>
           <w:tcPr>
             <w:tcW w:w="1825" w:type="dxa"/>
-            <w:gridSpan w:val="6"/>
+            <w:gridSpan w:val="2"/>
             <w:tcBorders>
               <w:top w:val="single" w:sz="2" w:space="0" w:color="000000"/>
               <w:left w:val="single" w:sz="2" w:space="0" w:color="000000"/>
@@ -40781,7 +41057,6 @@
         <w:tc>
           <w:tcPr>
             <w:tcW w:w="456" w:type="dxa"/>
-            <w:gridSpan w:val="2"/>
             <w:tcBorders>
               <w:top w:val="single" w:sz="2" w:space="0" w:color="000000"/>
               <w:left w:val="single" w:sz="2" w:space="0" w:color="000000"/>
@@ -40798,6 +41073,13 @@
                 <w:sz w:val="16"/>
               </w:rPr>
             </w:pPr>
+            <w:r>
+              <w:rPr>
+                <w:rFonts w:ascii="Times New Roman"/>
+                <w:sz w:val="16"/>
+              </w:rPr>
+              <w:t>p39</w:t>
+            </w:r>
           </w:p>
         </w:tc>
         <w:tc>
@@ -40896,6 +41178,13 @@
                 <w:sz w:val="16"/>
               </w:rPr>
             </w:pPr>
+            <w:r>
+              <w:rPr>
+                <w:rFonts w:ascii="Times New Roman"/>
+                <w:sz w:val="16"/>
+              </w:rPr>
+              <w:t>p40</w:t>
+            </w:r>
           </w:p>
         </w:tc>
         <w:tc>
@@ -40992,6 +41281,13 @@
                 <w:sz w:val="16"/>
               </w:rPr>
             </w:pPr>
+            <w:r>
+              <w:rPr>
+                <w:rFonts w:ascii="Times New Roman"/>
+                <w:sz w:val="16"/>
+              </w:rPr>
+              <w:t>p41</w:t>
+            </w:r>
           </w:p>
         </w:tc>
       </w:tr>
@@ -41093,7 +41389,8 @@
         </w:tc>
         <w:tc>
           <w:tcPr>
-            <w:tcW w:w="456" w:type="dxa"/>
+            <w:tcW w:w="2281" w:type="dxa"/>
+            <w:gridSpan w:val="3"/>
             <w:tcBorders>
               <w:top w:val="single" w:sz="2" w:space="0" w:color="000000"/>
               <w:left w:val="single" w:sz="2" w:space="0" w:color="000000"/>
@@ -41109,11 +41406,18 @@
                 <w:sz w:val="16"/>
               </w:rPr>
             </w:pPr>
-          </w:p>
-        </w:tc>
-        <w:tc>
-          <w:tcPr>
-            <w:tcW w:w="457" w:type="dxa"/>
+            <w:r>
+              <w:rPr>
+                <w:rFonts w:ascii="Times New Roman"/>
+                <w:sz w:val="16"/>
+              </w:rPr>
+              <w:t>p42</w:t>
+            </w:r>
+          </w:p>
+        </w:tc>
+        <w:tc>
+          <w:tcPr>
+            <w:tcW w:w="456" w:type="dxa"/>
             <w:tcBorders>
               <w:top w:val="single" w:sz="2" w:space="0" w:color="000000"/>
               <w:left w:val="single" w:sz="2" w:space="0" w:color="000000"/>
@@ -41133,7 +41437,7 @@
         </w:tc>
         <w:tc>
           <w:tcPr>
-            <w:tcW w:w="228" w:type="dxa"/>
+            <w:tcW w:w="456" w:type="dxa"/>
             <w:tcBorders>
               <w:top w:val="single" w:sz="2" w:space="0" w:color="000000"/>
               <w:left w:val="single" w:sz="2" w:space="0" w:color="000000"/>
@@ -41194,108 +41498,6 @@
         </w:tc>
         <w:tc>
           <w:tcPr>
-            <w:tcW w:w="228" w:type="dxa"/>
-            <w:tcBorders>
-              <w:top w:val="single" w:sz="2" w:space="0" w:color="000000"/>
-              <w:left w:val="single" w:sz="2" w:space="0" w:color="000000"/>
-              <w:right w:val="single" w:sz="2" w:space="0" w:color="000000"/>
-            </w:tcBorders>
-            <w:shd w:val="clear" w:color="auto" w:fill="FFFFCC"/>
-          </w:tcPr>
-          <w:p>
-            <w:pPr>
-              <w:pStyle w:val="TableParagraph"/>
-              <w:rPr>
-                <w:rFonts w:ascii="Times New Roman"/>
-                <w:sz w:val="16"/>
-              </w:rPr>
-            </w:pPr>
-          </w:p>
-        </w:tc>
-        <w:tc>
-          <w:tcPr>
-            <w:tcW w:w="456" w:type="dxa"/>
-            <w:gridSpan w:val="2"/>
-            <w:tcBorders>
-              <w:top w:val="single" w:sz="2" w:space="0" w:color="000000"/>
-              <w:left w:val="single" w:sz="2" w:space="0" w:color="000000"/>
-              <w:right w:val="single" w:sz="2" w:space="0" w:color="000000"/>
-            </w:tcBorders>
-            <w:shd w:val="clear" w:color="auto" w:fill="FFFFCC"/>
-          </w:tcPr>
-          <w:p>
-            <w:pPr>
-              <w:pStyle w:val="TableParagraph"/>
-              <w:rPr>
-                <w:rFonts w:ascii="Times New Roman"/>
-                <w:sz w:val="16"/>
-              </w:rPr>
-            </w:pPr>
-          </w:p>
-        </w:tc>
-        <w:tc>
-          <w:tcPr>
-            <w:tcW w:w="456" w:type="dxa"/>
-            <w:tcBorders>
-              <w:top w:val="single" w:sz="2" w:space="0" w:color="000000"/>
-              <w:left w:val="single" w:sz="2" w:space="0" w:color="000000"/>
-              <w:right w:val="single" w:sz="2" w:space="0" w:color="000000"/>
-            </w:tcBorders>
-            <w:shd w:val="clear" w:color="auto" w:fill="FFFFCC"/>
-          </w:tcPr>
-          <w:p>
-            <w:pPr>
-              <w:pStyle w:val="TableParagraph"/>
-              <w:rPr>
-                <w:rFonts w:ascii="Times New Roman"/>
-                <w:sz w:val="16"/>
-              </w:rPr>
-            </w:pPr>
-          </w:p>
-        </w:tc>
-        <w:tc>
-          <w:tcPr>
-            <w:tcW w:w="456" w:type="dxa"/>
-            <w:gridSpan w:val="2"/>
-            <w:tcBorders>
-              <w:top w:val="single" w:sz="2" w:space="0" w:color="000000"/>
-              <w:left w:val="single" w:sz="2" w:space="0" w:color="000000"/>
-              <w:right w:val="single" w:sz="2" w:space="0" w:color="000000"/>
-            </w:tcBorders>
-            <w:shd w:val="clear" w:color="auto" w:fill="FFFFCC"/>
-          </w:tcPr>
-          <w:p>
-            <w:pPr>
-              <w:pStyle w:val="TableParagraph"/>
-              <w:rPr>
-                <w:rFonts w:ascii="Times New Roman"/>
-                <w:sz w:val="16"/>
-              </w:rPr>
-            </w:pPr>
-          </w:p>
-        </w:tc>
-        <w:tc>
-          <w:tcPr>
-            <w:tcW w:w="456" w:type="dxa"/>
-            <w:tcBorders>
-              <w:top w:val="single" w:sz="2" w:space="0" w:color="000000"/>
-              <w:left w:val="single" w:sz="2" w:space="0" w:color="000000"/>
-              <w:right w:val="single" w:sz="2" w:space="0" w:color="000000"/>
-            </w:tcBorders>
-            <w:shd w:val="clear" w:color="auto" w:fill="FFFFCC"/>
-          </w:tcPr>
-          <w:p>
-            <w:pPr>
-              <w:pStyle w:val="TableParagraph"/>
-              <w:rPr>
-                <w:rFonts w:ascii="Times New Roman"/>
-                <w:sz w:val="16"/>
-              </w:rPr>
-            </w:pPr>
-          </w:p>
-        </w:tc>
-        <w:tc>
-          <w:tcPr>
             <w:tcW w:w="1595" w:type="dxa"/>
             <w:gridSpan w:val="3"/>
             <w:tcBorders>
@@ -41392,6 +41594,13 @@
                 <w:sz w:val="16"/>
               </w:rPr>
             </w:pPr>
+            <w:r>
+              <w:rPr>
+                <w:rFonts w:ascii="Times New Roman"/>
+                <w:sz w:val="16"/>
+              </w:rPr>
+              <w:t>p43</w:t>
+            </w:r>
           </w:p>
         </w:tc>
       </w:tr>
@@ -41402,7 +41611,7 @@
         <w:tc>
           <w:tcPr>
             <w:tcW w:w="9579" w:type="dxa"/>
-            <w:gridSpan w:val="23"/>
+            <w:gridSpan w:val="18"/>
             <w:shd w:val="clear" w:color="auto" w:fill="A6A6A6"/>
           </w:tcPr>
           <w:p>
@@ -41623,7 +41832,7 @@
         <w:tc>
           <w:tcPr>
             <w:tcW w:w="7982" w:type="dxa"/>
-            <w:gridSpan w:val="19"/>
+            <w:gridSpan w:val="14"/>
             <w:tcBorders>
               <w:left w:val="single" w:sz="2" w:space="0" w:color="000000"/>
               <w:bottom w:val="single" w:sz="2" w:space="0" w:color="000000"/>
@@ -41646,7 +41855,25 @@
                 <w:w w:val="105"/>
                 <w:sz w:val="17"/>
               </w:rPr>
-              <w:t>Latest Payslip (maximum</w:t>
+              <w:t xml:space="preserve">Latest </w:t>
+            </w:r>
+            <w:proofErr w:type="spellStart"/>
+            <w:r>
+              <w:rPr>
+                <w:spacing w:val="-2"/>
+                <w:w w:val="105"/>
+                <w:sz w:val="17"/>
+              </w:rPr>
+              <w:t>Payslip</w:t>
+            </w:r>
+            <w:proofErr w:type="spellEnd"/>
+            <w:r>
+              <w:rPr>
+                <w:spacing w:val="-2"/>
+                <w:w w:val="105"/>
+                <w:sz w:val="17"/>
+              </w:rPr>
+              <w:t xml:space="preserve"> (maximum</w:t>
             </w:r>
             <w:r>
               <w:rPr>
@@ -41740,6 +41967,13 @@
                 <w:sz w:val="16"/>
               </w:rPr>
             </w:pPr>
+            <w:r>
+              <w:rPr>
+                <w:rFonts w:ascii="Times New Roman"/>
+                <w:sz w:val="16"/>
+              </w:rPr>
+              <w:t>p44</w:t>
+            </w:r>
           </w:p>
         </w:tc>
       </w:tr>
@@ -41780,7 +42014,7 @@
         <w:tc>
           <w:tcPr>
             <w:tcW w:w="7982" w:type="dxa"/>
-            <w:gridSpan w:val="19"/>
+            <w:gridSpan w:val="14"/>
             <w:tcBorders>
               <w:top w:val="single" w:sz="2" w:space="0" w:color="000000"/>
               <w:left w:val="single" w:sz="2" w:space="0" w:color="000000"/>
@@ -41839,6 +42073,13 @@
                 <w:sz w:val="16"/>
               </w:rPr>
             </w:pPr>
+            <w:r>
+              <w:rPr>
+                <w:rFonts w:ascii="Times New Roman"/>
+                <w:sz w:val="16"/>
+              </w:rPr>
+              <w:t>p45</w:t>
+            </w:r>
           </w:p>
         </w:tc>
       </w:tr>
@@ -41879,7 +42120,7 @@
         <w:tc>
           <w:tcPr>
             <w:tcW w:w="7982" w:type="dxa"/>
-            <w:gridSpan w:val="19"/>
+            <w:gridSpan w:val="14"/>
             <w:tcBorders>
               <w:top w:val="single" w:sz="2" w:space="0" w:color="000000"/>
               <w:left w:val="single" w:sz="2" w:space="0" w:color="000000"/>
@@ -42150,6 +42391,13 @@
                 <w:sz w:val="16"/>
               </w:rPr>
             </w:pPr>
+            <w:r>
+              <w:rPr>
+                <w:rFonts w:ascii="Times New Roman"/>
+                <w:sz w:val="16"/>
+              </w:rPr>
+              <w:t>p46</w:t>
+            </w:r>
           </w:p>
         </w:tc>
       </w:tr>
@@ -42190,7 +42438,7 @@
         <w:tc>
           <w:tcPr>
             <w:tcW w:w="7982" w:type="dxa"/>
-            <w:gridSpan w:val="19"/>
+            <w:gridSpan w:val="14"/>
             <w:tcBorders>
               <w:top w:val="single" w:sz="2" w:space="0" w:color="000000"/>
               <w:left w:val="single" w:sz="2" w:space="0" w:color="000000"/>
@@ -42431,6 +42679,13 @@
                 <w:sz w:val="16"/>
               </w:rPr>
             </w:pPr>
+            <w:r>
+              <w:rPr>
+                <w:rFonts w:ascii="Times New Roman"/>
+                <w:sz w:val="16"/>
+              </w:rPr>
+              <w:t>p47</w:t>
+            </w:r>
           </w:p>
         </w:tc>
       </w:tr>
@@ -42471,7 +42726,7 @@
         <w:tc>
           <w:tcPr>
             <w:tcW w:w="9121" w:type="dxa"/>
-            <w:gridSpan w:val="22"/>
+            <w:gridSpan w:val="17"/>
             <w:tcBorders>
               <w:top w:val="single" w:sz="2" w:space="0" w:color="000000"/>
               <w:left w:val="single" w:sz="2" w:space="0" w:color="000000"/>
@@ -42532,7 +42787,7 @@
         <w:tc>
           <w:tcPr>
             <w:tcW w:w="7982" w:type="dxa"/>
-            <w:gridSpan w:val="19"/>
+            <w:gridSpan w:val="14"/>
             <w:tcBorders>
               <w:top w:val="single" w:sz="2" w:space="0" w:color="000000"/>
               <w:left w:val="single" w:sz="2" w:space="0" w:color="000000"/>
@@ -42789,6 +43044,13 @@
                 <w:sz w:val="16"/>
               </w:rPr>
             </w:pPr>
+            <w:r>
+              <w:rPr>
+                <w:rFonts w:ascii="Times New Roman"/>
+                <w:sz w:val="16"/>
+              </w:rPr>
+              <w:t>p48</w:t>
+            </w:r>
           </w:p>
         </w:tc>
       </w:tr>
@@ -42819,7 +43081,7 @@
         <w:tc>
           <w:tcPr>
             <w:tcW w:w="7982" w:type="dxa"/>
-            <w:gridSpan w:val="19"/>
+            <w:gridSpan w:val="14"/>
             <w:tcBorders>
               <w:top w:val="single" w:sz="2" w:space="0" w:color="000000"/>
               <w:left w:val="single" w:sz="2" w:space="0" w:color="000000"/>
@@ -43076,6 +43338,13 @@
                 <w:sz w:val="16"/>
               </w:rPr>
             </w:pPr>
+            <w:r>
+              <w:rPr>
+                <w:rFonts w:ascii="Times New Roman"/>
+                <w:sz w:val="16"/>
+              </w:rPr>
+              <w:t>p49</w:t>
+            </w:r>
           </w:p>
         </w:tc>
       </w:tr>
@@ -43106,7 +43375,7 @@
         <w:tc>
           <w:tcPr>
             <w:tcW w:w="7982" w:type="dxa"/>
-            <w:gridSpan w:val="19"/>
+            <w:gridSpan w:val="14"/>
             <w:tcBorders>
               <w:top w:val="single" w:sz="2" w:space="0" w:color="000000"/>
               <w:left w:val="single" w:sz="2" w:space="0" w:color="000000"/>
@@ -43516,6 +43785,13 @@
                 <w:sz w:val="16"/>
               </w:rPr>
             </w:pPr>
+            <w:r>
+              <w:rPr>
+                <w:rFonts w:ascii="Times New Roman"/>
+                <w:sz w:val="16"/>
+              </w:rPr>
+              <w:t>p50</w:t>
+            </w:r>
           </w:p>
         </w:tc>
       </w:tr>
@@ -43546,7 +43822,7 @@
         <w:tc>
           <w:tcPr>
             <w:tcW w:w="7982" w:type="dxa"/>
-            <w:gridSpan w:val="19"/>
+            <w:gridSpan w:val="14"/>
             <w:tcBorders>
               <w:top w:val="single" w:sz="2" w:space="0" w:color="000000"/>
               <w:left w:val="single" w:sz="2" w:space="0" w:color="000000"/>
@@ -43848,6 +44124,13 @@
                 <w:sz w:val="16"/>
               </w:rPr>
             </w:pPr>
+            <w:r>
+              <w:rPr>
+                <w:rFonts w:ascii="Times New Roman"/>
+                <w:sz w:val="16"/>
+              </w:rPr>
+              <w:t>p51</w:t>
+            </w:r>
           </w:p>
         </w:tc>
       </w:tr>
@@ -43888,7 +44171,7 @@
         <w:tc>
           <w:tcPr>
             <w:tcW w:w="7982" w:type="dxa"/>
-            <w:gridSpan w:val="19"/>
+            <w:gridSpan w:val="14"/>
             <w:tcBorders>
               <w:top w:val="single" w:sz="2" w:space="0" w:color="000000"/>
               <w:left w:val="single" w:sz="2" w:space="0" w:color="000000"/>
@@ -44145,6 +44428,13 @@
                 <w:sz w:val="16"/>
               </w:rPr>
             </w:pPr>
+            <w:r>
+              <w:rPr>
+                <w:rFonts w:ascii="Times New Roman"/>
+                <w:sz w:val="16"/>
+              </w:rPr>
+              <w:t>p52</w:t>
+            </w:r>
           </w:p>
         </w:tc>
       </w:tr>
@@ -44175,7 +44465,7 @@
         <w:tc>
           <w:tcPr>
             <w:tcW w:w="9121" w:type="dxa"/>
-            <w:gridSpan w:val="22"/>
+            <w:gridSpan w:val="17"/>
             <w:tcBorders>
               <w:top w:val="single" w:sz="2" w:space="0" w:color="000000"/>
               <w:left w:val="single" w:sz="2" w:space="0" w:color="000000"/>
@@ -44231,7 +44521,7 @@
         <w:tc>
           <w:tcPr>
             <w:tcW w:w="7982" w:type="dxa"/>
-            <w:gridSpan w:val="19"/>
+            <w:gridSpan w:val="14"/>
             <w:tcBorders>
               <w:top w:val="single" w:sz="2" w:space="0" w:color="000000"/>
               <w:left w:val="single" w:sz="2" w:space="0" w:color="000000"/>
@@ -44383,6 +44673,13 @@
                 <w:sz w:val="16"/>
               </w:rPr>
             </w:pPr>
+            <w:r>
+              <w:rPr>
+                <w:rFonts w:ascii="Times New Roman"/>
+                <w:sz w:val="16"/>
+              </w:rPr>
+              <w:t>p53</w:t>
+            </w:r>
           </w:p>
         </w:tc>
       </w:tr>
@@ -44465,7 +44762,8 @@
         </w:tc>
         <w:tc>
           <w:tcPr>
-            <w:tcW w:w="456" w:type="dxa"/>
+            <w:tcW w:w="4105" w:type="dxa"/>
+            <w:gridSpan w:val="8"/>
             <w:tcBorders>
               <w:top w:val="single" w:sz="2" w:space="0" w:color="000000"/>
               <w:left w:val="single" w:sz="2" w:space="0" w:color="000000"/>
@@ -44481,189 +44779,13 @@
                 <w:sz w:val="16"/>
               </w:rPr>
             </w:pPr>
-          </w:p>
-        </w:tc>
-        <w:tc>
-          <w:tcPr>
-            <w:tcW w:w="457" w:type="dxa"/>
-            <w:tcBorders>
-              <w:top w:val="single" w:sz="2" w:space="0" w:color="000000"/>
-              <w:left w:val="single" w:sz="2" w:space="0" w:color="000000"/>
-              <w:right w:val="single" w:sz="2" w:space="0" w:color="000000"/>
-            </w:tcBorders>
-            <w:shd w:val="clear" w:color="auto" w:fill="FFFFCC"/>
-          </w:tcPr>
-          <w:p>
-            <w:pPr>
-              <w:pStyle w:val="TableParagraph"/>
+            <w:r>
               <w:rPr>
                 <w:rFonts w:ascii="Times New Roman"/>
                 <w:sz w:val="16"/>
               </w:rPr>
-            </w:pPr>
-          </w:p>
-        </w:tc>
-        <w:tc>
-          <w:tcPr>
-            <w:tcW w:w="228" w:type="dxa"/>
-            <w:tcBorders>
-              <w:top w:val="single" w:sz="2" w:space="0" w:color="000000"/>
-              <w:left w:val="single" w:sz="2" w:space="0" w:color="000000"/>
-              <w:right w:val="single" w:sz="2" w:space="0" w:color="000000"/>
-            </w:tcBorders>
-            <w:shd w:val="clear" w:color="auto" w:fill="FFFFCC"/>
-          </w:tcPr>
-          <w:p>
-            <w:pPr>
-              <w:pStyle w:val="TableParagraph"/>
-              <w:rPr>
-                <w:rFonts w:ascii="Times New Roman"/>
-                <w:sz w:val="16"/>
-              </w:rPr>
-            </w:pPr>
-          </w:p>
-        </w:tc>
-        <w:tc>
-          <w:tcPr>
-            <w:tcW w:w="456" w:type="dxa"/>
-            <w:gridSpan w:val="2"/>
-            <w:tcBorders>
-              <w:top w:val="single" w:sz="2" w:space="0" w:color="000000"/>
-              <w:left w:val="single" w:sz="2" w:space="0" w:color="000000"/>
-              <w:right w:val="single" w:sz="2" w:space="0" w:color="000000"/>
-            </w:tcBorders>
-            <w:shd w:val="clear" w:color="auto" w:fill="FFFFCC"/>
-          </w:tcPr>
-          <w:p>
-            <w:pPr>
-              <w:pStyle w:val="TableParagraph"/>
-              <w:rPr>
-                <w:rFonts w:ascii="Times New Roman"/>
-                <w:sz w:val="16"/>
-              </w:rPr>
-            </w:pPr>
-          </w:p>
-        </w:tc>
-        <w:tc>
-          <w:tcPr>
-            <w:tcW w:w="456" w:type="dxa"/>
-            <w:tcBorders>
-              <w:top w:val="single" w:sz="2" w:space="0" w:color="000000"/>
-              <w:left w:val="single" w:sz="2" w:space="0" w:color="000000"/>
-              <w:right w:val="single" w:sz="2" w:space="0" w:color="000000"/>
-            </w:tcBorders>
-            <w:shd w:val="clear" w:color="auto" w:fill="FFFFCC"/>
-          </w:tcPr>
-          <w:p>
-            <w:pPr>
-              <w:pStyle w:val="TableParagraph"/>
-              <w:rPr>
-                <w:rFonts w:ascii="Times New Roman"/>
-                <w:sz w:val="16"/>
-              </w:rPr>
-            </w:pPr>
-          </w:p>
-        </w:tc>
-        <w:tc>
-          <w:tcPr>
-            <w:tcW w:w="228" w:type="dxa"/>
-            <w:tcBorders>
-              <w:top w:val="single" w:sz="2" w:space="0" w:color="000000"/>
-              <w:left w:val="single" w:sz="2" w:space="0" w:color="000000"/>
-              <w:right w:val="single" w:sz="2" w:space="0" w:color="000000"/>
-            </w:tcBorders>
-            <w:shd w:val="clear" w:color="auto" w:fill="FFFFCC"/>
-          </w:tcPr>
-          <w:p>
-            <w:pPr>
-              <w:pStyle w:val="TableParagraph"/>
-              <w:rPr>
-                <w:rFonts w:ascii="Times New Roman"/>
-                <w:sz w:val="16"/>
-              </w:rPr>
-            </w:pPr>
-          </w:p>
-        </w:tc>
-        <w:tc>
-          <w:tcPr>
-            <w:tcW w:w="456" w:type="dxa"/>
-            <w:gridSpan w:val="2"/>
-            <w:tcBorders>
-              <w:top w:val="single" w:sz="2" w:space="0" w:color="000000"/>
-              <w:left w:val="single" w:sz="2" w:space="0" w:color="000000"/>
-              <w:right w:val="single" w:sz="2" w:space="0" w:color="000000"/>
-            </w:tcBorders>
-            <w:shd w:val="clear" w:color="auto" w:fill="FFFFCC"/>
-          </w:tcPr>
-          <w:p>
-            <w:pPr>
-              <w:pStyle w:val="TableParagraph"/>
-              <w:rPr>
-                <w:rFonts w:ascii="Times New Roman"/>
-                <w:sz w:val="16"/>
-              </w:rPr>
-            </w:pPr>
-          </w:p>
-        </w:tc>
-        <w:tc>
-          <w:tcPr>
-            <w:tcW w:w="456" w:type="dxa"/>
-            <w:tcBorders>
-              <w:top w:val="single" w:sz="2" w:space="0" w:color="000000"/>
-              <w:left w:val="single" w:sz="2" w:space="0" w:color="000000"/>
-              <w:right w:val="single" w:sz="2" w:space="0" w:color="000000"/>
-            </w:tcBorders>
-            <w:shd w:val="clear" w:color="auto" w:fill="FFFFCC"/>
-          </w:tcPr>
-          <w:p>
-            <w:pPr>
-              <w:pStyle w:val="TableParagraph"/>
-              <w:rPr>
-                <w:rFonts w:ascii="Times New Roman"/>
-                <w:sz w:val="16"/>
-              </w:rPr>
-            </w:pPr>
-          </w:p>
-        </w:tc>
-        <w:tc>
-          <w:tcPr>
-            <w:tcW w:w="456" w:type="dxa"/>
-            <w:gridSpan w:val="2"/>
-            <w:tcBorders>
-              <w:top w:val="single" w:sz="2" w:space="0" w:color="000000"/>
-              <w:left w:val="single" w:sz="2" w:space="0" w:color="000000"/>
-              <w:right w:val="single" w:sz="2" w:space="0" w:color="000000"/>
-            </w:tcBorders>
-            <w:shd w:val="clear" w:color="auto" w:fill="FFFFCC"/>
-          </w:tcPr>
-          <w:p>
-            <w:pPr>
-              <w:pStyle w:val="TableParagraph"/>
-              <w:rPr>
-                <w:rFonts w:ascii="Times New Roman"/>
-                <w:sz w:val="16"/>
-              </w:rPr>
-            </w:pPr>
-          </w:p>
-        </w:tc>
-        <w:tc>
-          <w:tcPr>
-            <w:tcW w:w="456" w:type="dxa"/>
-            <w:tcBorders>
-              <w:top w:val="single" w:sz="2" w:space="0" w:color="000000"/>
-              <w:left w:val="single" w:sz="2" w:space="0" w:color="000000"/>
-              <w:right w:val="single" w:sz="2" w:space="0" w:color="000000"/>
-            </w:tcBorders>
-            <w:shd w:val="clear" w:color="auto" w:fill="FFFFCC"/>
-          </w:tcPr>
-          <w:p>
-            <w:pPr>
-              <w:pStyle w:val="TableParagraph"/>
-              <w:rPr>
-                <w:rFonts w:ascii="Times New Roman"/>
-                <w:sz w:val="16"/>
-              </w:rPr>
-            </w:pPr>
+              <w:t>p54</w:t>
+            </w:r>
           </w:p>
         </w:tc>
         <w:tc>
@@ -45043,7 +45165,7 @@
                 <w:spacing w:val="-10"/>
                 <w:sz w:val="19"/>
               </w:rPr>
-              <w:t>-</w:t>
+              <w:t>p55</w:t>
             </w:r>
           </w:p>
         </w:tc>
@@ -45066,6 +45188,13 @@
                 <w:sz w:val="18"/>
               </w:rPr>
             </w:pPr>
+            <w:r>
+              <w:rPr>
+                <w:rFonts w:ascii="Times New Roman"/>
+                <w:sz w:val="18"/>
+              </w:rPr>
+              <w:t>p56</w:t>
+            </w:r>
           </w:p>
         </w:tc>
         <w:tc>
@@ -45253,6 +45382,13 @@
                 <w:sz w:val="18"/>
               </w:rPr>
             </w:pPr>
+            <w:r>
+              <w:rPr>
+                <w:rFonts w:ascii="Times New Roman"/>
+                <w:sz w:val="18"/>
+              </w:rPr>
+              <w:t>p57</w:t>
+            </w:r>
           </w:p>
         </w:tc>
       </w:tr>
@@ -45356,6 +45492,7 @@
               </w:rPr>
               <w:t xml:space="preserve"> </w:t>
             </w:r>
+            <w:proofErr w:type="spellStart"/>
             <w:r>
               <w:rPr>
                 <w:sz w:val="19"/>
@@ -45375,6 +45512,7 @@
               </w:rPr>
               <w:t>declaration</w:t>
             </w:r>
+            <w:proofErr w:type="spellEnd"/>
             <w:r>
               <w:rPr>
                 <w:spacing w:val="12"/>
@@ -45508,6 +45646,13 @@
                 <w:sz w:val="18"/>
               </w:rPr>
             </w:pPr>
+            <w:r>
+              <w:rPr>
+                <w:rFonts w:ascii="Times New Roman"/>
+                <w:sz w:val="18"/>
+              </w:rPr>
+              <w:t>p58</w:t>
+            </w:r>
           </w:p>
         </w:tc>
         <w:tc>
@@ -45573,6 +45718,13 @@
                 <w:sz w:val="18"/>
               </w:rPr>
             </w:pPr>
+            <w:r>
+              <w:rPr>
+                <w:rFonts w:ascii="Times New Roman"/>
+                <w:sz w:val="18"/>
+              </w:rPr>
+              <w:t>p59</w:t>
+            </w:r>
           </w:p>
         </w:tc>
         <w:tc>
@@ -45637,6 +45789,13 @@
                 <w:sz w:val="18"/>
               </w:rPr>
             </w:pPr>
+            <w:r>
+              <w:rPr>
+                <w:rFonts w:ascii="Times New Roman"/>
+                <w:sz w:val="18"/>
+              </w:rPr>
+              <w:t>p60</w:t>
+            </w:r>
           </w:p>
         </w:tc>
         <w:tc>
@@ -45700,6 +45859,13 @@
                 <w:sz w:val="18"/>
               </w:rPr>
             </w:pPr>
+            <w:r>
+              <w:rPr>
+                <w:rFonts w:ascii="Times New Roman"/>
+                <w:sz w:val="18"/>
+              </w:rPr>
+              <w:t>p61</w:t>
+            </w:r>
           </w:p>
         </w:tc>
       </w:tr>
@@ -45767,6 +45933,13 @@
                 <w:sz w:val="18"/>
               </w:rPr>
             </w:pPr>
+            <w:r>
+              <w:rPr>
+                <w:rFonts w:ascii="Times New Roman"/>
+                <w:sz w:val="18"/>
+              </w:rPr>
+              <w:t>p62</w:t>
+            </w:r>
           </w:p>
         </w:tc>
         <w:tc>
@@ -45858,6 +46031,13 @@
                 <w:sz w:val="18"/>
               </w:rPr>
             </w:pPr>
+            <w:r>
+              <w:rPr>
+                <w:rFonts w:ascii="Times New Roman"/>
+                <w:sz w:val="18"/>
+              </w:rPr>
+              <w:t>p63</w:t>
+            </w:r>
           </w:p>
         </w:tc>
         <w:tc>
@@ -45922,6 +46102,13 @@
                 <w:sz w:val="18"/>
               </w:rPr>
             </w:pPr>
+            <w:r>
+              <w:rPr>
+                <w:rFonts w:ascii="Times New Roman"/>
+                <w:sz w:val="18"/>
+              </w:rPr>
+              <w:t>p64</w:t>
+            </w:r>
           </w:p>
         </w:tc>
         <w:tc>
@@ -46617,7 +46804,15 @@
                 <w:w w:val="105"/>
                 <w:sz w:val="17"/>
               </w:rPr>
-              <w:t xml:space="preserve">If there is a discrepancy between Participant self </w:t>
+              <w:t xml:space="preserve">If there is a discrepancy between Participant </w:t>
+            </w:r>
+            <w:proofErr w:type="spellStart"/>
+            <w:r>
+              <w:rPr>
+                <w:w w:val="105"/>
+                <w:sz w:val="17"/>
+              </w:rPr>
+              <w:t xml:space="preserve">self </w:t>
             </w:r>
             <w:r>
               <w:rPr>
@@ -46627,6 +46822,7 @@
               </w:rPr>
               <w:t>declaration</w:t>
             </w:r>
+            <w:proofErr w:type="spellEnd"/>
             <w:r>
               <w:rPr>
                 <w:spacing w:val="-7"/>
@@ -47213,6 +47409,7 @@
                 <w:sz w:val="19"/>
               </w:rPr>
             </w:pPr>
+            <w:proofErr w:type="spellStart"/>
             <w:r>
               <w:rPr>
                 <w:spacing w:val="-2"/>
@@ -47220,6 +47417,7 @@
               </w:rPr>
               <w:t>Maths</w:t>
             </w:r>
+            <w:proofErr w:type="spellEnd"/>
           </w:p>
         </w:tc>
         <w:tc>
@@ -48025,12 +48223,14 @@
                 <w:sz w:val="19"/>
               </w:rPr>
             </w:pPr>
+            <w:proofErr w:type="spellStart"/>
             <w:r>
               <w:rPr>
                 <w:sz w:val="19"/>
               </w:rPr>
               <w:t>Maths</w:t>
             </w:r>
+            <w:proofErr w:type="spellEnd"/>
             <w:r>
               <w:rPr>
                 <w:spacing w:val="7"/>
@@ -48160,7 +48360,21 @@
               <w:rPr>
                 <w:sz w:val="19"/>
               </w:rPr>
-              <w:t>Will the Participant be completing relevant Numeracy and/or Literacy programmes within their learning plan?</w:t>
+              <w:t xml:space="preserve">Will the Participant be completing relevant Numeracy and/or Literacy </w:t>
+            </w:r>
+            <w:proofErr w:type="spellStart"/>
+            <w:r>
+              <w:rPr>
+                <w:sz w:val="19"/>
+              </w:rPr>
+              <w:t>programmes</w:t>
+            </w:r>
+            <w:proofErr w:type="spellEnd"/>
+            <w:r>
+              <w:rPr>
+                <w:sz w:val="19"/>
+              </w:rPr>
+              <w:t xml:space="preserve"> within their learning plan?</w:t>
             </w:r>
           </w:p>
         </w:tc>
@@ -48929,6 +49143,13 @@
                 <w:sz w:val="16"/>
               </w:rPr>
             </w:pPr>
+            <w:r>
+              <w:rPr>
+                <w:rFonts w:ascii="Times New Roman"/>
+                <w:sz w:val="16"/>
+              </w:rPr>
+              <w:t>p93</w:t>
+            </w:r>
           </w:p>
         </w:tc>
         <w:tc>
@@ -49145,6 +49366,13 @@
                 <w:sz w:val="16"/>
               </w:rPr>
             </w:pPr>
+            <w:r>
+              <w:rPr>
+                <w:rFonts w:ascii="Times New Roman"/>
+                <w:sz w:val="16"/>
+              </w:rPr>
+              <w:t>p94</w:t>
+            </w:r>
           </w:p>
         </w:tc>
       </w:tr>
@@ -49261,6 +49489,13 @@
                 <w:sz w:val="16"/>
               </w:rPr>
             </w:pPr>
+            <w:r>
+              <w:rPr>
+                <w:rFonts w:ascii="Times New Roman"/>
+                <w:sz w:val="16"/>
+              </w:rPr>
+              <w:t>p95</w:t>
+            </w:r>
           </w:p>
         </w:tc>
         <w:tc>
@@ -49358,6 +49593,13 @@
                 <w:sz w:val="16"/>
               </w:rPr>
             </w:pPr>
+            <w:r>
+              <w:rPr>
+                <w:rFonts w:ascii="Times New Roman"/>
+                <w:sz w:val="16"/>
+              </w:rPr>
+              <w:t>p96</w:t>
+            </w:r>
           </w:p>
         </w:tc>
       </w:tr>
@@ -49546,6 +49788,13 @@
                 <w:sz w:val="16"/>
               </w:rPr>
             </w:pPr>
+            <w:r>
+              <w:rPr>
+                <w:rFonts w:ascii="Times New Roman"/>
+                <w:sz w:val="16"/>
+              </w:rPr>
+              <w:t>p97</w:t>
+            </w:r>
           </w:p>
         </w:tc>
         <w:tc>
@@ -49850,6 +50099,13 @@
                 <w:sz w:val="16"/>
               </w:rPr>
             </w:pPr>
+            <w:r>
+              <w:rPr>
+                <w:rFonts w:ascii="Times New Roman"/>
+                <w:sz w:val="16"/>
+              </w:rPr>
+              <w:t>p98</w:t>
+            </w:r>
           </w:p>
         </w:tc>
       </w:tr>
@@ -50077,6 +50333,13 @@
                 <w:sz w:val="16"/>
               </w:rPr>
             </w:pPr>
+            <w:r>
+              <w:rPr>
+                <w:rFonts w:ascii="Times New Roman"/>
+                <w:sz w:val="16"/>
+              </w:rPr>
+              <w:t>p99</w:t>
+            </w:r>
           </w:p>
         </w:tc>
       </w:tr>
@@ -50217,6 +50480,13 @@
                 <w:sz w:val="16"/>
               </w:rPr>
             </w:pPr>
+            <w:r>
+              <w:rPr>
+                <w:rFonts w:ascii="Times New Roman"/>
+                <w:sz w:val="16"/>
+              </w:rPr>
+              <w:t>p100</w:t>
+            </w:r>
           </w:p>
         </w:tc>
       </w:tr>
@@ -50367,6 +50637,13 @@
                 <w:sz w:val="16"/>
               </w:rPr>
             </w:pPr>
+            <w:r>
+              <w:rPr>
+                <w:rFonts w:ascii="Times New Roman"/>
+                <w:sz w:val="16"/>
+              </w:rPr>
+              <w:t>p101</w:t>
+            </w:r>
           </w:p>
         </w:tc>
       </w:tr>
@@ -50522,6 +50799,13 @@
                 <w:sz w:val="16"/>
               </w:rPr>
             </w:pPr>
+            <w:r>
+              <w:rPr>
+                <w:rFonts w:ascii="Times New Roman"/>
+                <w:sz w:val="16"/>
+              </w:rPr>
+              <w:t>p102</w:t>
+            </w:r>
           </w:p>
         </w:tc>
       </w:tr>
@@ -50588,13 +50872,23 @@
               </w:rPr>
               <w:t xml:space="preserve"> </w:t>
             </w:r>
+            <w:proofErr w:type="spellStart"/>
             <w:r>
               <w:rPr>
                 <w:spacing w:val="-2"/>
                 <w:w w:val="105"/>
                 <w:sz w:val="15"/>
               </w:rPr>
-              <w:t>programmes/</w:t>
+              <w:t>programmes</w:t>
+            </w:r>
+            <w:proofErr w:type="spellEnd"/>
+            <w:r>
+              <w:rPr>
+                <w:spacing w:val="-2"/>
+                <w:w w:val="105"/>
+                <w:sz w:val="15"/>
+              </w:rPr>
+              <w:t>/</w:t>
             </w:r>
             <w:r>
               <w:rPr>
@@ -50681,6 +50975,7 @@
               </w:rPr>
               <w:t xml:space="preserve"> </w:t>
             </w:r>
+            <w:proofErr w:type="spellStart"/>
             <w:r>
               <w:rPr>
                 <w:w w:val="105"/>
@@ -50688,6 +50983,7 @@
               </w:rPr>
               <w:t>employers</w:t>
             </w:r>
+            <w:proofErr w:type="spellEnd"/>
             <w:r>
               <w:rPr>
                 <w:spacing w:val="-6"/>
@@ -50996,6 +51292,7 @@
               </w:rPr>
               <w:t xml:space="preserve"> </w:t>
             </w:r>
+            <w:proofErr w:type="spellStart"/>
             <w:r>
               <w:rPr>
                 <w:spacing w:val="-2"/>
@@ -51003,6 +51300,7 @@
               </w:rPr>
               <w:t>programme</w:t>
             </w:r>
+            <w:proofErr w:type="spellEnd"/>
           </w:p>
         </w:tc>
       </w:tr>
@@ -51045,6 +51343,7 @@
               </w:rPr>
               <w:t xml:space="preserve"> </w:t>
             </w:r>
+            <w:proofErr w:type="spellStart"/>
             <w:r>
               <w:rPr>
                 <w:w w:val="105"/>
@@ -51052,6 +51351,7 @@
               </w:rPr>
               <w:t>programme</w:t>
             </w:r>
+            <w:proofErr w:type="spellEnd"/>
             <w:r>
               <w:rPr>
                 <w:spacing w:val="-7"/>
@@ -51202,6 +51502,7 @@
               </w:rPr>
               <w:t xml:space="preserve"> </w:t>
             </w:r>
+            <w:proofErr w:type="spellStart"/>
             <w:r>
               <w:rPr>
                 <w:w w:val="105"/>
@@ -51209,6 +51510,7 @@
               </w:rPr>
               <w:t>programme</w:t>
             </w:r>
+            <w:proofErr w:type="spellEnd"/>
             <w:r>
               <w:rPr>
                 <w:spacing w:val="-8"/>
@@ -52290,7 +52592,21 @@
               <w:rPr>
                 <w:sz w:val="19"/>
               </w:rPr>
-              <w:t>We hereby confirm that we have read, understood and agree with the contents of this document, and understand that the programme is funded by the Mayor of London.</w:t>
+              <w:t xml:space="preserve">We hereby confirm that we have read, understood and agree with the contents of this document, and understand that the </w:t>
+            </w:r>
+            <w:proofErr w:type="spellStart"/>
+            <w:r>
+              <w:rPr>
+                <w:sz w:val="19"/>
+              </w:rPr>
+              <w:t>programme</w:t>
+            </w:r>
+            <w:proofErr w:type="spellEnd"/>
+            <w:r>
+              <w:rPr>
+                <w:sz w:val="19"/>
+              </w:rPr>
+              <w:t xml:space="preserve"> is funded by the Mayor of London.</w:t>
             </w:r>
           </w:p>
         </w:tc>
@@ -52646,6 +52962,13 @@
                 <w:sz w:val="16"/>
               </w:rPr>
             </w:pPr>
+            <w:r>
+              <w:rPr>
+                <w:rFonts w:ascii="Times New Roman"/>
+                <w:sz w:val="16"/>
+              </w:rPr>
+              <w:t>p230</w:t>
+            </w:r>
           </w:p>
         </w:tc>
         <w:tc>
@@ -52705,6 +53028,13 @@
                 <w:sz w:val="16"/>
               </w:rPr>
             </w:pPr>
+            <w:r>
+              <w:rPr>
+                <w:rFonts w:ascii="Times New Roman"/>
+                <w:sz w:val="16"/>
+              </w:rPr>
+              <w:t>p231</w:t>
+            </w:r>
           </w:p>
         </w:tc>
       </w:tr>
@@ -53229,13 +53559,23 @@
                 <w:sz w:val="15"/>
               </w:rPr>
             </w:pPr>
+            <w:proofErr w:type="spellStart"/>
             <w:r>
               <w:rPr>
                 <w:spacing w:val="-2"/>
                 <w:w w:val="105"/>
                 <w:sz w:val="15"/>
               </w:rPr>
-              <w:t>Docusign/Adobe</w:t>
+              <w:t>Docusign</w:t>
+            </w:r>
+            <w:proofErr w:type="spellEnd"/>
+            <w:r>
+              <w:rPr>
+                <w:spacing w:val="-2"/>
+                <w:w w:val="105"/>
+                <w:sz w:val="15"/>
+              </w:rPr>
+              <w:t>/Adobe</w:t>
             </w:r>
           </w:p>
           <w:p>
@@ -54378,13 +54718,23 @@
                 <w:sz w:val="15"/>
               </w:rPr>
             </w:pPr>
+            <w:proofErr w:type="spellStart"/>
             <w:r>
               <w:rPr>
                 <w:spacing w:val="-2"/>
                 <w:w w:val="105"/>
                 <w:sz w:val="15"/>
               </w:rPr>
-              <w:t>Docusign/Adobe</w:t>
+              <w:t>Docusign</w:t>
+            </w:r>
+            <w:proofErr w:type="spellEnd"/>
+            <w:r>
+              <w:rPr>
+                <w:spacing w:val="-2"/>
+                <w:w w:val="105"/>
+                <w:sz w:val="15"/>
+              </w:rPr>
+              <w:t>/Adobe</w:t>
             </w:r>
             <w:r>
               <w:rPr>
@@ -54839,6 +55189,13 @@
                 <w:sz w:val="20"/>
               </w:rPr>
             </w:pPr>
+            <w:r>
+              <w:rPr>
+                <w:rFonts w:ascii="Times New Roman"/>
+                <w:sz w:val="20"/>
+              </w:rPr>
+              <w:t>p241</w:t>
+            </w:r>
           </w:p>
         </w:tc>
         <w:tc>
@@ -55028,6 +55385,7 @@
                 <w:sz w:val="24"/>
               </w:rPr>
             </w:pPr>
+            <w:proofErr w:type="spellStart"/>
             <w:r>
               <w:rPr>
                 <w:rFonts w:ascii="Arial"/>
@@ -55036,6 +55394,7 @@
               </w:rPr>
               <w:t>Programme</w:t>
             </w:r>
+            <w:proofErr w:type="spellEnd"/>
             <w:r>
               <w:rPr>
                 <w:rFonts w:ascii="Arial"/>
@@ -59836,15 +60195,6 @@
 </file>
 
 <file path=customXml/item1.xml><?xml version="1.0" encoding="utf-8"?>
-<?mso-contentType ?>
-<FormTemplates xmlns="http://schemas.microsoft.com/sharepoint/v3/contenttype/forms">
-  <Display>DocumentLibraryForm</Display>
-  <Edit>DocumentLibraryForm</Edit>
-  <New>DocumentLibraryForm</New>
-</FormTemplates>
-</file>
-
-<file path=customXml/item2.xml><?xml version="1.0" encoding="utf-8"?>
 <ct:contentTypeSchema xmlns:ct="http://schemas.microsoft.com/office/2006/metadata/contentType" xmlns:ma="http://schemas.microsoft.com/office/2006/metadata/properties/metaAttributes" ct:_="" ma:_="" ma:contentTypeName="Document" ma:contentTypeID="0x0101009C994F8A06ECE54AA72AEF95513C32C2" ma:contentTypeVersion="17" ma:contentTypeDescription="Create a new document." ma:contentTypeScope="" ma:versionID="ee018208a3075e7a95080a310e746aab">
   <xsd:schema xmlns:xsd="http://www.w3.org/2001/XMLSchema" xmlns:xs="http://www.w3.org/2001/XMLSchema" xmlns:p="http://schemas.microsoft.com/office/2006/metadata/properties" xmlns:ns1="http://schemas.microsoft.com/sharepoint/v3" xmlns:ns2="97423b0a-5597-403b-852c-1c4fdd260905" xmlns:ns3="2262d2a8-fe6a-4e33-9532-5c6c7d417059" xmlns:ns4="b0916223-b77e-430a-999d-bba4f64a8e0f" targetNamespace="http://schemas.microsoft.com/office/2006/metadata/properties" ma:root="true" ma:fieldsID="0f27fee4021f20a8cc045d562f84b1ec" ns1:_="" ns2:_="" ns3:_="" ns4:_="">
     <xsd:import namespace="http://schemas.microsoft.com/sharepoint/v3"/>
@@ -60101,6 +60451,15 @@
 </ct:contentTypeSchema>
 </file>
 
+<file path=customXml/item2.xml><?xml version="1.0" encoding="utf-8"?>
+<?mso-contentType ?>
+<FormTemplates xmlns="http://schemas.microsoft.com/sharepoint/v3/contenttype/forms">
+  <Display>DocumentLibraryForm</Display>
+  <Edit>DocumentLibraryForm</Edit>
+  <New>DocumentLibraryForm</New>
+</FormTemplates>
+</file>
+
 <file path=customXml/item3.xml><?xml version="1.0" encoding="utf-8"?>
 <p:properties xmlns:p="http://schemas.microsoft.com/office/2006/metadata/properties" xmlns:xsi="http://www.w3.org/2001/XMLSchema-instance" xmlns:pc="http://schemas.microsoft.com/office/infopath/2007/PartnerControls">
   <documentManagement>
@@ -60115,14 +60474,6 @@
 </file>
 
 <file path=customXml/itemProps1.xml><?xml version="1.0" encoding="utf-8"?>
-<ds:datastoreItem xmlns:ds="http://schemas.openxmlformats.org/officeDocument/2006/customXml" ds:itemID="{9C7B58FC-AE55-48CA-A815-C2D2857C0DCB}">
-  <ds:schemaRefs>
-    <ds:schemaRef ds:uri="http://schemas.microsoft.com/sharepoint/v3/contenttype/forms"/>
-  </ds:schemaRefs>
-</ds:datastoreItem>
-</file>
-
-<file path=customXml/itemProps2.xml><?xml version="1.0" encoding="utf-8"?>
 <ds:datastoreItem xmlns:ds="http://schemas.openxmlformats.org/officeDocument/2006/customXml" ds:itemID="{A913647A-6006-4D2E-A894-61B79F8F10F7}">
   <ds:schemaRefs>
     <ds:schemaRef ds:uri="http://schemas.microsoft.com/office/2006/metadata/contentType"/>
@@ -60143,6 +60494,14 @@
 </ds:datastoreItem>
 </file>
 
+<file path=customXml/itemProps2.xml><?xml version="1.0" encoding="utf-8"?>
+<ds:datastoreItem xmlns:ds="http://schemas.openxmlformats.org/officeDocument/2006/customXml" ds:itemID="{9C7B58FC-AE55-48CA-A815-C2D2857C0DCB}">
+  <ds:schemaRefs>
+    <ds:schemaRef ds:uri="http://schemas.microsoft.com/sharepoint/v3/contenttype/forms"/>
+  </ds:schemaRefs>
+</ds:datastoreItem>
+</file>
+
 <file path=customXml/itemProps3.xml><?xml version="1.0" encoding="utf-8"?>
 <ds:datastoreItem xmlns:ds="http://schemas.openxmlformats.org/officeDocument/2006/customXml" ds:itemID="{D861879D-9EDF-484C-A953-24FD9FBA89E9}">
   <ds:schemaRefs>

--- a/ph esfa.docx
+++ b/ph esfa.docx
@@ -128,7 +128,7 @@
           </mc:Choice>
           <mc:Fallback>
             <w:pict>
-              <v:shape w14:anchorId="77450969" id="Graphic 1" o:spid="_x0000_s1026" style="position:absolute;margin-left:0;margin-top:155.4pt;width:532.3pt;height:.1pt;z-index:15729152;visibility:visible;mso-wrap-style:square;mso-wrap-distance-left:0;mso-wrap-distance-top:0;mso-wrap-distance-right:0;mso-wrap-distance-bottom:0;mso-position-horizontal:absolute;mso-position-horizontal-relative:page;mso-position-vertical:absolute;mso-position-vertical-relative:page;v-text-anchor:top" coordsize="6760209,635" o:gfxdata="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" path="m,l6760210,624e" filled="f" strokeweight="1.5pt">
+              <v:shape w14:anchorId="28C97337" id="Graphic 1" o:spid="_x0000_s1026" style="position:absolute;margin-left:0;margin-top:155.4pt;width:532.3pt;height:.1pt;z-index:15729152;visibility:visible;mso-wrap-style:square;mso-wrap-distance-left:0;mso-wrap-distance-top:0;mso-wrap-distance-right:0;mso-wrap-distance-bottom:0;mso-position-horizontal:absolute;mso-position-horizontal-relative:page;mso-position-vertical:absolute;mso-position-vertical-relative:page;v-text-anchor:top" coordsize="6760209,635" o:gfxdata="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" path="m,l6760210,624e" filled="f" strokeweight="1.5pt">
                 <v:path arrowok="t"/>
                 <w10:wrap anchorx="page" anchory="page"/>
               </v:shape>
@@ -2212,36 +2212,6 @@
         </w:tc>
       </w:tr>
     </w:tbl>
-    <w:p>
-      <w:pPr>
-        <w:pStyle w:val="BodyText"/>
-        <w:rPr>
-          <w:rFonts w:ascii="Arial"/>
-          <w:b/>
-          <w:sz w:val="20"/>
-        </w:rPr>
-      </w:pPr>
-    </w:p>
-    <w:p>
-      <w:pPr>
-        <w:pStyle w:val="BodyText"/>
-        <w:rPr>
-          <w:rFonts w:ascii="Arial"/>
-          <w:b/>
-          <w:sz w:val="20"/>
-        </w:rPr>
-      </w:pPr>
-    </w:p>
-    <w:p>
-      <w:pPr>
-        <w:pStyle w:val="BodyText"/>
-        <w:rPr>
-          <w:rFonts w:ascii="Arial"/>
-          <w:b/>
-          <w:sz w:val="20"/>
-        </w:rPr>
-      </w:pPr>
-    </w:p>
     <w:p>
       <w:pPr>
         <w:pStyle w:val="BodyText"/>
@@ -35111,7 +35081,7 @@
           </mc:Choice>
           <mc:Fallback>
             <w:pict>
-              <v:group w14:anchorId="38B911B4" id="Group 22" o:spid="_x0000_s1026" style="position:absolute;margin-left:24.6pt;margin-top:468.8pt;width:541pt;height:313pt;z-index:15731200;mso-wrap-distance-left:0;mso-wrap-distance-right:0;mso-position-horizontal-relative:page;mso-position-vertical-relative:page" coordsize="68707,39751" o:gfxdata="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">
+              <v:group w14:anchorId="1C39D03E" id="Group 22" o:spid="_x0000_s1026" style="position:absolute;margin-left:24.6pt;margin-top:468.8pt;width:541pt;height:313pt;z-index:15731200;mso-wrap-distance-left:0;mso-wrap-distance-right:0;mso-position-horizontal-relative:page;mso-position-vertical-relative:page" coordsize="68707,39751" o:gfxdata="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">
                 <v:shapetype id="_x0000_t75" coordsize="21600,21600" o:spt="75" o:preferrelative="t" path="m@4@5l@4@11@9@11@9@5xe" filled="f" stroked="f">
                   <v:stroke joinstyle="miter"/>
                   <v:formulas>
@@ -60195,6 +60165,15 @@
 </file>
 
 <file path=customXml/item1.xml><?xml version="1.0" encoding="utf-8"?>
+<?mso-contentType ?>
+<FormTemplates xmlns="http://schemas.microsoft.com/sharepoint/v3/contenttype/forms">
+  <Display>DocumentLibraryForm</Display>
+  <Edit>DocumentLibraryForm</Edit>
+  <New>DocumentLibraryForm</New>
+</FormTemplates>
+</file>
+
+<file path=customXml/item2.xml><?xml version="1.0" encoding="utf-8"?>
 <ct:contentTypeSchema xmlns:ct="http://schemas.microsoft.com/office/2006/metadata/contentType" xmlns:ma="http://schemas.microsoft.com/office/2006/metadata/properties/metaAttributes" ct:_="" ma:_="" ma:contentTypeName="Document" ma:contentTypeID="0x0101009C994F8A06ECE54AA72AEF95513C32C2" ma:contentTypeVersion="17" ma:contentTypeDescription="Create a new document." ma:contentTypeScope="" ma:versionID="ee018208a3075e7a95080a310e746aab">
   <xsd:schema xmlns:xsd="http://www.w3.org/2001/XMLSchema" xmlns:xs="http://www.w3.org/2001/XMLSchema" xmlns:p="http://schemas.microsoft.com/office/2006/metadata/properties" xmlns:ns1="http://schemas.microsoft.com/sharepoint/v3" xmlns:ns2="97423b0a-5597-403b-852c-1c4fdd260905" xmlns:ns3="2262d2a8-fe6a-4e33-9532-5c6c7d417059" xmlns:ns4="b0916223-b77e-430a-999d-bba4f64a8e0f" targetNamespace="http://schemas.microsoft.com/office/2006/metadata/properties" ma:root="true" ma:fieldsID="0f27fee4021f20a8cc045d562f84b1ec" ns1:_="" ns2:_="" ns3:_="" ns4:_="">
     <xsd:import namespace="http://schemas.microsoft.com/sharepoint/v3"/>
@@ -60451,15 +60430,6 @@
 </ct:contentTypeSchema>
 </file>
 
-<file path=customXml/item2.xml><?xml version="1.0" encoding="utf-8"?>
-<?mso-contentType ?>
-<FormTemplates xmlns="http://schemas.microsoft.com/sharepoint/v3/contenttype/forms">
-  <Display>DocumentLibraryForm</Display>
-  <Edit>DocumentLibraryForm</Edit>
-  <New>DocumentLibraryForm</New>
-</FormTemplates>
-</file>
-
 <file path=customXml/item3.xml><?xml version="1.0" encoding="utf-8"?>
 <p:properties xmlns:p="http://schemas.microsoft.com/office/2006/metadata/properties" xmlns:xsi="http://www.w3.org/2001/XMLSchema-instance" xmlns:pc="http://schemas.microsoft.com/office/infopath/2007/PartnerControls">
   <documentManagement>
@@ -60474,6 +60444,14 @@
 </file>
 
 <file path=customXml/itemProps1.xml><?xml version="1.0" encoding="utf-8"?>
+<ds:datastoreItem xmlns:ds="http://schemas.openxmlformats.org/officeDocument/2006/customXml" ds:itemID="{9C7B58FC-AE55-48CA-A815-C2D2857C0DCB}">
+  <ds:schemaRefs>
+    <ds:schemaRef ds:uri="http://schemas.microsoft.com/sharepoint/v3/contenttype/forms"/>
+  </ds:schemaRefs>
+</ds:datastoreItem>
+</file>
+
+<file path=customXml/itemProps2.xml><?xml version="1.0" encoding="utf-8"?>
 <ds:datastoreItem xmlns:ds="http://schemas.openxmlformats.org/officeDocument/2006/customXml" ds:itemID="{A913647A-6006-4D2E-A894-61B79F8F10F7}">
   <ds:schemaRefs>
     <ds:schemaRef ds:uri="http://schemas.microsoft.com/office/2006/metadata/contentType"/>
@@ -60494,14 +60472,6 @@
 </ds:datastoreItem>
 </file>
 
-<file path=customXml/itemProps2.xml><?xml version="1.0" encoding="utf-8"?>
-<ds:datastoreItem xmlns:ds="http://schemas.openxmlformats.org/officeDocument/2006/customXml" ds:itemID="{9C7B58FC-AE55-48CA-A815-C2D2857C0DCB}">
-  <ds:schemaRefs>
-    <ds:schemaRef ds:uri="http://schemas.microsoft.com/sharepoint/v3/contenttype/forms"/>
-  </ds:schemaRefs>
-</ds:datastoreItem>
-</file>
-
 <file path=customXml/itemProps3.xml><?xml version="1.0" encoding="utf-8"?>
 <ds:datastoreItem xmlns:ds="http://schemas.openxmlformats.org/officeDocument/2006/customXml" ds:itemID="{D861879D-9EDF-484C-A953-24FD9FBA89E9}">
   <ds:schemaRefs>

--- a/ph esfa.docx
+++ b/ph esfa.docx
@@ -128,7 +128,7 @@
           </mc:Choice>
           <mc:Fallback>
             <w:pict>
-              <v:shape w14:anchorId="28C97337" id="Graphic 1" o:spid="_x0000_s1026" style="position:absolute;margin-left:0;margin-top:155.4pt;width:532.3pt;height:.1pt;z-index:15729152;visibility:visible;mso-wrap-style:square;mso-wrap-distance-left:0;mso-wrap-distance-top:0;mso-wrap-distance-right:0;mso-wrap-distance-bottom:0;mso-position-horizontal:absolute;mso-position-horizontal-relative:page;mso-position-vertical:absolute;mso-position-vertical-relative:page;v-text-anchor:top" coordsize="6760209,635" o:gfxdata="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" path="m,l6760210,624e" filled="f" strokeweight="1.5pt">
+              <v:shape w14:anchorId="256A64BF" id="Graphic 1" o:spid="_x0000_s1026" style="position:absolute;margin-left:0;margin-top:155.4pt;width:532.3pt;height:.1pt;z-index:15729152;visibility:visible;mso-wrap-style:square;mso-wrap-distance-left:0;mso-wrap-distance-top:0;mso-wrap-distance-right:0;mso-wrap-distance-bottom:0;mso-position-horizontal:absolute;mso-position-horizontal-relative:page;mso-position-vertical:absolute;mso-position-vertical-relative:page;v-text-anchor:top" coordsize="6760209,635" o:gfxdata="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" path="m,l6760210,624e" filled="f" strokeweight="1.5pt">
                 <v:path arrowok="t"/>
                 <w10:wrap anchorx="page" anchory="page"/>
               </v:shape>
@@ -1047,23 +1047,7 @@
                 <w:rFonts w:ascii="Arial" w:hAnsi="Arial"/>
                 <w:b/>
               </w:rPr>
-              <w:t xml:space="preserve">correct by </w:t>
-            </w:r>
-            <w:proofErr w:type="spellStart"/>
-            <w:r>
-              <w:rPr>
-                <w:rFonts w:ascii="Arial" w:hAnsi="Arial"/>
-                <w:b/>
-              </w:rPr>
-              <w:t>Prevista</w:t>
-            </w:r>
-            <w:proofErr w:type="spellEnd"/>
-            <w:r>
-              <w:rPr>
-                <w:rFonts w:ascii="Arial" w:hAnsi="Arial"/>
-                <w:b/>
-              </w:rPr>
-              <w:t xml:space="preserve"> (</w:t>
+              <w:t>correct by Prevista (</w:t>
             </w:r>
             <w:r>
               <w:rPr>
@@ -2153,14 +2137,12 @@
                 <w:rFonts w:ascii="Arial"/>
               </w:rPr>
             </w:pPr>
-            <w:proofErr w:type="spellStart"/>
             <w:r>
               <w:rPr>
                 <w:rFonts w:ascii="Arial"/>
               </w:rPr>
               <w:t>Prevista</w:t>
             </w:r>
-            <w:proofErr w:type="spellEnd"/>
             <w:r>
               <w:rPr>
                 <w:rFonts w:ascii="Arial"/>
@@ -3096,7 +3078,6 @@
                 <w:sz w:val="19"/>
               </w:rPr>
             </w:pPr>
-            <w:proofErr w:type="spellStart"/>
             <w:r>
               <w:rPr>
                 <w:spacing w:val="-5"/>
@@ -3104,7 +3085,6 @@
               </w:rPr>
               <w:t>Mr</w:t>
             </w:r>
-            <w:proofErr w:type="spellEnd"/>
           </w:p>
         </w:tc>
         <w:tc>
@@ -3155,7 +3135,6 @@
                 <w:sz w:val="19"/>
               </w:rPr>
             </w:pPr>
-            <w:proofErr w:type="spellStart"/>
             <w:r>
               <w:rPr>
                 <w:spacing w:val="-5"/>
@@ -3163,7 +3142,6 @@
               </w:rPr>
               <w:t>Mrs</w:t>
             </w:r>
-            <w:proofErr w:type="spellEnd"/>
           </w:p>
         </w:tc>
         <w:tc>
@@ -3271,7 +3249,6 @@
                 <w:sz w:val="19"/>
               </w:rPr>
             </w:pPr>
-            <w:proofErr w:type="spellStart"/>
             <w:r>
               <w:rPr>
                 <w:spacing w:val="-5"/>
@@ -3279,7 +3256,6 @@
               </w:rPr>
               <w:t>Ms</w:t>
             </w:r>
-            <w:proofErr w:type="spellEnd"/>
           </w:p>
         </w:tc>
         <w:tc>
@@ -3587,7 +3563,14 @@
                 <w:rFonts w:ascii="Times New Roman"/>
                 <w:sz w:val="16"/>
               </w:rPr>
-              <w:t>P4</w:t>
+              <w:t>p</w:t>
+            </w:r>
+            <w:r>
+              <w:rPr>
+                <w:rFonts w:ascii="Times New Roman"/>
+                <w:sz w:val="16"/>
+              </w:rPr>
+              <w:t>4</w:t>
             </w:r>
           </w:p>
         </w:tc>
@@ -3712,7 +3695,6 @@
               </w:rPr>
               <w:t xml:space="preserve">of </w:t>
             </w:r>
-            <w:proofErr w:type="spellStart"/>
             <w:r>
               <w:rPr>
                 <w:spacing w:val="-2"/>
@@ -3720,7 +3702,6 @@
               </w:rPr>
               <w:t>programme</w:t>
             </w:r>
-            <w:proofErr w:type="spellEnd"/>
           </w:p>
         </w:tc>
         <w:tc>
@@ -4220,204 +4201,8 @@
         </w:tc>
         <w:tc>
           <w:tcPr>
-            <w:tcW w:w="447" w:type="dxa"/>
-            <w:tcBorders>
-              <w:top w:val="single" w:sz="2" w:space="0" w:color="000000"/>
-              <w:left w:val="single" w:sz="2" w:space="0" w:color="000000"/>
-              <w:bottom w:val="single" w:sz="2" w:space="0" w:color="000000"/>
-              <w:right w:val="single" w:sz="2" w:space="0" w:color="000000"/>
-            </w:tcBorders>
-            <w:shd w:val="clear" w:color="auto" w:fill="FFFFCC"/>
-          </w:tcPr>
-          <w:p>
-            <w:pPr>
-              <w:pStyle w:val="TableParagraph"/>
-              <w:rPr>
-                <w:rFonts w:ascii="Times New Roman"/>
-                <w:sz w:val="16"/>
-              </w:rPr>
-            </w:pPr>
-            <w:r>
-              <w:rPr>
-                <w:rFonts w:ascii="Times New Roman"/>
-                <w:sz w:val="16"/>
-              </w:rPr>
-              <w:t>p143</w:t>
-            </w:r>
-          </w:p>
-        </w:tc>
-        <w:tc>
-          <w:tcPr>
-            <w:tcW w:w="446" w:type="dxa"/>
-            <w:tcBorders>
-              <w:top w:val="single" w:sz="2" w:space="0" w:color="000000"/>
-              <w:left w:val="single" w:sz="2" w:space="0" w:color="000000"/>
-              <w:bottom w:val="single" w:sz="2" w:space="0" w:color="000000"/>
-              <w:right w:val="single" w:sz="2" w:space="0" w:color="000000"/>
-            </w:tcBorders>
-            <w:shd w:val="clear" w:color="auto" w:fill="FFFFCC"/>
-          </w:tcPr>
-          <w:p>
-            <w:pPr>
-              <w:pStyle w:val="TableParagraph"/>
-              <w:rPr>
-                <w:rFonts w:ascii="Times New Roman"/>
-                <w:sz w:val="16"/>
-              </w:rPr>
-            </w:pPr>
-            <w:r>
-              <w:rPr>
-                <w:rFonts w:ascii="Times New Roman"/>
-                <w:sz w:val="16"/>
-              </w:rPr>
-              <w:t>p143</w:t>
-            </w:r>
-          </w:p>
-        </w:tc>
-        <w:tc>
-          <w:tcPr>
-            <w:tcW w:w="446" w:type="dxa"/>
-            <w:tcBorders>
-              <w:top w:val="single" w:sz="2" w:space="0" w:color="000000"/>
-              <w:left w:val="single" w:sz="2" w:space="0" w:color="000000"/>
-              <w:bottom w:val="single" w:sz="2" w:space="0" w:color="000000"/>
-              <w:right w:val="single" w:sz="2" w:space="0" w:color="000000"/>
-            </w:tcBorders>
-            <w:shd w:val="clear" w:color="auto" w:fill="FFFFCC"/>
-          </w:tcPr>
-          <w:p>
-            <w:pPr>
-              <w:pStyle w:val="TableParagraph"/>
-              <w:rPr>
-                <w:rFonts w:ascii="Times New Roman"/>
-                <w:sz w:val="16"/>
-              </w:rPr>
-            </w:pPr>
-            <w:r>
-              <w:rPr>
-                <w:rFonts w:ascii="Times New Roman"/>
-                <w:sz w:val="16"/>
-              </w:rPr>
-              <w:t>p143</w:t>
-            </w:r>
-          </w:p>
-        </w:tc>
-        <w:tc>
-          <w:tcPr>
-            <w:tcW w:w="446" w:type="dxa"/>
-            <w:tcBorders>
-              <w:top w:val="single" w:sz="2" w:space="0" w:color="000000"/>
-              <w:left w:val="single" w:sz="2" w:space="0" w:color="000000"/>
-              <w:bottom w:val="single" w:sz="2" w:space="0" w:color="000000"/>
-              <w:right w:val="single" w:sz="2" w:space="0" w:color="000000"/>
-            </w:tcBorders>
-            <w:shd w:val="clear" w:color="auto" w:fill="FFFFCC"/>
-          </w:tcPr>
-          <w:p>
-            <w:pPr>
-              <w:pStyle w:val="TableParagraph"/>
-              <w:rPr>
-                <w:rFonts w:ascii="Times New Roman"/>
-                <w:sz w:val="16"/>
-              </w:rPr>
-            </w:pPr>
-            <w:r>
-              <w:rPr>
-                <w:rFonts w:ascii="Times New Roman"/>
-                <w:sz w:val="16"/>
-              </w:rPr>
-              <w:t>p143</w:t>
-            </w:r>
-          </w:p>
-        </w:tc>
-        <w:tc>
-          <w:tcPr>
-            <w:tcW w:w="446" w:type="dxa"/>
-            <w:gridSpan w:val="2"/>
-            <w:tcBorders>
-              <w:top w:val="single" w:sz="2" w:space="0" w:color="000000"/>
-              <w:left w:val="single" w:sz="2" w:space="0" w:color="000000"/>
-              <w:bottom w:val="single" w:sz="2" w:space="0" w:color="000000"/>
-              <w:right w:val="single" w:sz="2" w:space="0" w:color="000000"/>
-            </w:tcBorders>
-            <w:shd w:val="clear" w:color="auto" w:fill="D9D9D9"/>
-          </w:tcPr>
-          <w:p>
-            <w:pPr>
-              <w:pStyle w:val="TableParagraph"/>
-              <w:rPr>
-                <w:rFonts w:ascii="Times New Roman"/>
-                <w:sz w:val="16"/>
-              </w:rPr>
-            </w:pPr>
-            <w:r>
-              <w:rPr>
-                <w:rFonts w:ascii="Times New Roman"/>
-                <w:sz w:val="16"/>
-              </w:rPr>
-              <w:t>p143</w:t>
-            </w:r>
-          </w:p>
-        </w:tc>
-        <w:tc>
-          <w:tcPr>
-            <w:tcW w:w="446" w:type="dxa"/>
-            <w:tcBorders>
-              <w:top w:val="single" w:sz="2" w:space="0" w:color="000000"/>
-              <w:left w:val="single" w:sz="2" w:space="0" w:color="000000"/>
-              <w:bottom w:val="single" w:sz="2" w:space="0" w:color="000000"/>
-              <w:right w:val="single" w:sz="2" w:space="0" w:color="000000"/>
-            </w:tcBorders>
-            <w:shd w:val="clear" w:color="auto" w:fill="FFFFCC"/>
-          </w:tcPr>
-          <w:p>
-            <w:pPr>
-              <w:pStyle w:val="TableParagraph"/>
-              <w:rPr>
-                <w:rFonts w:ascii="Times New Roman"/>
-                <w:sz w:val="16"/>
-              </w:rPr>
-            </w:pPr>
-            <w:r>
-              <w:rPr>
-                <w:rFonts w:ascii="Times New Roman"/>
-                <w:sz w:val="16"/>
-              </w:rPr>
-              <w:t>p143</w:t>
-            </w:r>
-          </w:p>
-        </w:tc>
-        <w:tc>
-          <w:tcPr>
-            <w:tcW w:w="447" w:type="dxa"/>
-            <w:tcBorders>
-              <w:top w:val="single" w:sz="2" w:space="0" w:color="000000"/>
-              <w:left w:val="single" w:sz="2" w:space="0" w:color="000000"/>
-              <w:bottom w:val="single" w:sz="2" w:space="0" w:color="000000"/>
-              <w:right w:val="single" w:sz="2" w:space="0" w:color="000000"/>
-            </w:tcBorders>
-            <w:shd w:val="clear" w:color="auto" w:fill="FFFFCC"/>
-          </w:tcPr>
-          <w:p>
-            <w:pPr>
-              <w:pStyle w:val="TableParagraph"/>
-              <w:rPr>
-                <w:rFonts w:ascii="Times New Roman"/>
-                <w:sz w:val="16"/>
-              </w:rPr>
-            </w:pPr>
-            <w:r>
-              <w:rPr>
-                <w:rFonts w:ascii="Times New Roman"/>
-                <w:sz w:val="16"/>
-              </w:rPr>
-              <w:t>p143</w:t>
-            </w:r>
-          </w:p>
-        </w:tc>
-        <w:tc>
-          <w:tcPr>
-            <w:tcW w:w="446" w:type="dxa"/>
+            <w:tcW w:w="3570" w:type="dxa"/>
+            <w:gridSpan w:val="9"/>
             <w:tcBorders>
               <w:top w:val="single" w:sz="2" w:space="0" w:color="000000"/>
               <w:left w:val="single" w:sz="2" w:space="0" w:color="000000"/>
@@ -4460,17 +4245,46 @@
               <w:pStyle w:val="TableParagraph"/>
               <w:spacing w:before="22" w:line="259" w:lineRule="auto"/>
               <w:ind w:left="552" w:right="227" w:hanging="286"/>
-              <w:rPr>
-                <w:rFonts w:ascii="Times New Roman"/>
-                <w:sz w:val="16"/>
-              </w:rPr>
-            </w:pPr>
-            <w:r>
-              <w:rPr>
-                <w:rFonts w:ascii="Times New Roman"/>
-                <w:sz w:val="16"/>
-              </w:rPr>
-              <w:t>p143</w:t>
+              <w:jc w:val="center"/>
+              <w:rPr>
+                <w:sz w:val="19"/>
+              </w:rPr>
+            </w:pPr>
+            <w:r>
+              <w:rPr>
+                <w:sz w:val="19"/>
+              </w:rPr>
+              <w:t>P</w:t>
+            </w:r>
+            <w:r>
+              <w:rPr>
+                <w:sz w:val="19"/>
+              </w:rPr>
+              <w:t>ostcode</w:t>
+            </w:r>
+            <w:r>
+              <w:rPr>
+                <w:sz w:val="19"/>
+              </w:rPr>
+              <w:t xml:space="preserve"> P</w:t>
+            </w:r>
+            <w:r>
+              <w:rPr>
+                <w:sz w:val="19"/>
+              </w:rPr>
+              <w:t>rior</w:t>
+            </w:r>
+            <w:r>
+              <w:rPr>
+                <w:sz w:val="19"/>
+              </w:rPr>
+              <w:t xml:space="preserve"> E</w:t>
+            </w:r>
+            <w:r>
+              <w:rPr>
+                <w:sz w:val="19"/>
+              </w:rPr>
+              <w:t>nrollment</w:t>
             </w:r>
           </w:p>
         </w:tc>
@@ -4489,16 +4303,20 @@
             <w:pPr>
               <w:pStyle w:val="TableParagraph"/>
               <w:rPr>
-                <w:rFonts w:ascii="Times New Roman"/>
-                <w:sz w:val="16"/>
-              </w:rPr>
-            </w:pPr>
-            <w:r>
-              <w:rPr>
-                <w:rFonts w:ascii="Times New Roman"/>
-                <w:sz w:val="16"/>
-              </w:rPr>
-              <w:t>p143</w:t>
+                <w:sz w:val="19"/>
+              </w:rPr>
+            </w:pPr>
+            <w:r>
+              <w:rPr>
+                <w:sz w:val="19"/>
+              </w:rPr>
+              <w:t>p14</w:t>
+            </w:r>
+            <w:r>
+              <w:rPr>
+                <w:sz w:val="19"/>
+              </w:rPr>
+              <w:t>4</w:t>
             </w:r>
           </w:p>
         </w:tc>
@@ -5708,17 +5526,8 @@
                 <w:spacing w:val="-2"/>
                 <w:sz w:val="15"/>
               </w:rPr>
-              <w:t xml:space="preserve"> </w:t>
-            </w:r>
-            <w:proofErr w:type="spellStart"/>
-            <w:r>
-              <w:rPr>
-                <w:spacing w:val="-2"/>
-                <w:sz w:val="15"/>
-              </w:rPr>
-              <w:t>Traveller</w:t>
-            </w:r>
-            <w:proofErr w:type="spellEnd"/>
+              <w:t xml:space="preserve"> Traveller</w:t>
+            </w:r>
           </w:p>
         </w:tc>
         <w:tc>
@@ -8795,13 +8604,6 @@
                 <w:sz w:val="16"/>
               </w:rPr>
             </w:pPr>
-            <w:r>
-              <w:rPr>
-                <w:rFonts w:ascii="Times New Roman"/>
-                <w:sz w:val="16"/>
-              </w:rPr>
-              <w:t>A</w:t>
-            </w:r>
           </w:p>
         </w:tc>
       </w:tr>
@@ -10585,7 +10387,7 @@
                 <w:spacing w:val="-10"/>
                 <w:sz w:val="19"/>
               </w:rPr>
-              <w:t>Y</w:t>
+              <w:t>p155</w:t>
             </w:r>
           </w:p>
         </w:tc>
@@ -10614,7 +10416,7 @@
                 <w:spacing w:val="-10"/>
                 <w:sz w:val="19"/>
               </w:rPr>
-              <w:t>N</w:t>
+              <w:t>p156</w:t>
             </w:r>
           </w:p>
         </w:tc>
@@ -15137,7 +14939,6 @@
                 <w:sz w:val="15"/>
               </w:rPr>
             </w:pPr>
-            <w:proofErr w:type="spellStart"/>
             <w:r>
               <w:rPr>
                 <w:sz w:val="15"/>
@@ -15149,7 +14950,7 @@
                 <w:spacing w:val="-4"/>
                 <w:sz w:val="15"/>
               </w:rPr>
-              <w:t xml:space="preserve"> </w:t>
+              <w:t>-</w:t>
             </w:r>
             <w:r>
               <w:rPr>
@@ -15158,7 +14959,6 @@
               </w:rPr>
               <w:t>Referral</w:t>
             </w:r>
-            <w:proofErr w:type="spellEnd"/>
           </w:p>
         </w:tc>
         <w:tc>
@@ -16658,16 +16458,8 @@
               <w:rPr>
                 <w:sz w:val="15"/>
               </w:rPr>
-              <w:t>(</w:t>
-            </w:r>
-            <w:proofErr w:type="spellStart"/>
-            <w:r>
-              <w:rPr>
-                <w:sz w:val="15"/>
-              </w:rPr>
-              <w:t>incuding</w:t>
-            </w:r>
-            <w:proofErr w:type="spellEnd"/>
+              <w:t>(incuding</w:t>
+            </w:r>
             <w:r>
               <w:rPr>
                 <w:spacing w:val="-4"/>
@@ -17990,14 +17782,12 @@
               </w:rPr>
               <w:t xml:space="preserve"> </w:t>
             </w:r>
-            <w:proofErr w:type="spellStart"/>
             <w:r>
               <w:rPr>
                 <w:sz w:val="15"/>
               </w:rPr>
               <w:t>referal</w:t>
             </w:r>
-            <w:proofErr w:type="spellEnd"/>
             <w:r>
               <w:rPr>
                 <w:spacing w:val="-8"/>
@@ -20343,14 +20133,12 @@
               </w:rPr>
               <w:t xml:space="preserve"> </w:t>
             </w:r>
-            <w:proofErr w:type="spellStart"/>
             <w:r>
               <w:rPr>
                 <w:sz w:val="15"/>
               </w:rPr>
               <w:t>hrs</w:t>
             </w:r>
-            <w:proofErr w:type="spellEnd"/>
             <w:r>
               <w:rPr>
                 <w:spacing w:val="-2"/>
@@ -20594,14 +20382,12 @@
               </w:rPr>
               <w:t xml:space="preserve"> </w:t>
             </w:r>
-            <w:proofErr w:type="spellStart"/>
             <w:r>
               <w:rPr>
                 <w:sz w:val="15"/>
               </w:rPr>
               <w:t>hrs</w:t>
             </w:r>
-            <w:proofErr w:type="spellEnd"/>
             <w:r>
               <w:rPr>
                 <w:spacing w:val="-8"/>
@@ -20692,14 +20478,12 @@
               </w:rPr>
               <w:t xml:space="preserve"> </w:t>
             </w:r>
-            <w:proofErr w:type="spellStart"/>
             <w:r>
               <w:rPr>
                 <w:sz w:val="15"/>
               </w:rPr>
               <w:t>hrs</w:t>
             </w:r>
-            <w:proofErr w:type="spellEnd"/>
             <w:r>
               <w:rPr>
                 <w:spacing w:val="-2"/>
@@ -23106,16 +22890,8 @@
               <w:rPr>
                 <w:sz w:val="15"/>
               </w:rPr>
-              <w:t xml:space="preserve">Progression' form at the end of the </w:t>
-            </w:r>
-            <w:proofErr w:type="spellStart"/>
-            <w:r>
-              <w:rPr>
-                <w:sz w:val="15"/>
-              </w:rPr>
-              <w:t>programme</w:t>
-            </w:r>
-            <w:proofErr w:type="spellEnd"/>
+              <w:t>Progression' form at the end of the programme</w:t>
+            </w:r>
           </w:p>
         </w:tc>
       </w:tr>
@@ -26752,21 +26528,7 @@
               <w:rPr>
                 <w:sz w:val="19"/>
               </w:rPr>
-              <w:t xml:space="preserve">the </w:t>
-            </w:r>
-            <w:proofErr w:type="spellStart"/>
-            <w:r>
-              <w:rPr>
-                <w:sz w:val="19"/>
-              </w:rPr>
-              <w:t>programme</w:t>
-            </w:r>
-            <w:proofErr w:type="spellEnd"/>
-            <w:r>
-              <w:rPr>
-                <w:sz w:val="19"/>
-              </w:rPr>
-              <w:t xml:space="preserve"> is funded by the Mayor of London.</w:t>
+              <w:t>the programme is funded by the Mayor of London.</w:t>
             </w:r>
           </w:p>
         </w:tc>
@@ -28005,19 +27767,11 @@
               </w:rPr>
               <w:t xml:space="preserve"> </w:t>
             </w:r>
-            <w:proofErr w:type="spellStart"/>
-            <w:r>
-              <w:rPr>
-                <w:sz w:val="15"/>
-              </w:rPr>
-              <w:t>Docusign</w:t>
-            </w:r>
-            <w:proofErr w:type="spellEnd"/>
-            <w:r>
-              <w:rPr>
-                <w:sz w:val="15"/>
-              </w:rPr>
-              <w:t>/Adobe</w:t>
+            <w:r>
+              <w:rPr>
+                <w:sz w:val="15"/>
+              </w:rPr>
+              <w:t>Docusign/Adobe</w:t>
             </w:r>
           </w:p>
           <w:p>
@@ -29380,19 +29134,11 @@
               </w:rPr>
               <w:t xml:space="preserve"> </w:t>
             </w:r>
-            <w:proofErr w:type="spellStart"/>
-            <w:r>
-              <w:rPr>
-                <w:sz w:val="15"/>
-              </w:rPr>
-              <w:t>Docusign</w:t>
-            </w:r>
-            <w:proofErr w:type="spellEnd"/>
-            <w:r>
-              <w:rPr>
-                <w:sz w:val="15"/>
-              </w:rPr>
-              <w:t>/Adobe</w:t>
+            <w:r>
+              <w:rPr>
+                <w:sz w:val="15"/>
+              </w:rPr>
+              <w:t>Docusign/Adobe</w:t>
             </w:r>
           </w:p>
           <w:p>
@@ -35081,7 +34827,7 @@
           </mc:Choice>
           <mc:Fallback>
             <w:pict>
-              <v:group w14:anchorId="1C39D03E" id="Group 22" o:spid="_x0000_s1026" style="position:absolute;margin-left:24.6pt;margin-top:468.8pt;width:541pt;height:313pt;z-index:15731200;mso-wrap-distance-left:0;mso-wrap-distance-right:0;mso-position-horizontal-relative:page;mso-position-vertical-relative:page" coordsize="68707,39751" o:gfxdata="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">
+              <v:group w14:anchorId="6BEF3A89" id="Group 22" o:spid="_x0000_s1026" style="position:absolute;margin-left:24.6pt;margin-top:468.8pt;width:541pt;height:313pt;z-index:15731200;mso-wrap-distance-left:0;mso-wrap-distance-right:0;mso-position-horizontal-relative:page;mso-position-vertical-relative:page" coordsize="68707,39751" o:gfxdata="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">
                 <v:shapetype id="_x0000_t75" coordsize="21600,21600" o:spt="75" o:preferrelative="t" path="m@4@5l@4@11@9@11@9@5xe" filled="f" stroked="f">
                   <v:stroke joinstyle="miter"/>
                   <v:formulas>
@@ -35187,12 +34933,7 @@
       <w:tblGrid>
         <w:gridCol w:w="458"/>
         <w:gridCol w:w="1368"/>
-        <w:gridCol w:w="456"/>
-        <w:gridCol w:w="457"/>
-        <w:gridCol w:w="456"/>
-        <w:gridCol w:w="456"/>
-        <w:gridCol w:w="456"/>
-        <w:gridCol w:w="456"/>
+        <w:gridCol w:w="2737"/>
         <w:gridCol w:w="456"/>
         <w:gridCol w:w="456"/>
         <w:gridCol w:w="456"/>
@@ -35211,7 +34952,7 @@
         <w:tc>
           <w:tcPr>
             <w:tcW w:w="9579" w:type="dxa"/>
-            <w:gridSpan w:val="18"/>
+            <w:gridSpan w:val="13"/>
             <w:tcBorders>
               <w:left w:val="single" w:sz="18" w:space="0" w:color="000000"/>
               <w:right w:val="single" w:sz="18" w:space="0" w:color="000000"/>
@@ -35348,7 +35089,7 @@
         <w:tc>
           <w:tcPr>
             <w:tcW w:w="7753" w:type="dxa"/>
-            <w:gridSpan w:val="16"/>
+            <w:gridSpan w:val="11"/>
             <w:tcBorders>
               <w:right w:val="single" w:sz="18" w:space="0" w:color="000000"/>
             </w:tcBorders>
@@ -35379,7 +35120,7 @@
         <w:tc>
           <w:tcPr>
             <w:tcW w:w="8668" w:type="dxa"/>
-            <w:gridSpan w:val="17"/>
+            <w:gridSpan w:val="12"/>
             <w:tcBorders>
               <w:left w:val="single" w:sz="18" w:space="0" w:color="000000"/>
             </w:tcBorders>
@@ -35722,7 +35463,7 @@
         <w:tc>
           <w:tcPr>
             <w:tcW w:w="8210" w:type="dxa"/>
-            <w:gridSpan w:val="16"/>
+            <w:gridSpan w:val="11"/>
             <w:shd w:val="clear" w:color="auto" w:fill="D9D9D9"/>
           </w:tcPr>
           <w:p>
@@ -36025,7 +35766,7 @@
         <w:tc>
           <w:tcPr>
             <w:tcW w:w="8210" w:type="dxa"/>
-            <w:gridSpan w:val="16"/>
+            <w:gridSpan w:val="11"/>
             <w:shd w:val="clear" w:color="auto" w:fill="D9D9D9"/>
           </w:tcPr>
           <w:p>
@@ -36516,7 +36257,7 @@
         <w:tc>
           <w:tcPr>
             <w:tcW w:w="8210" w:type="dxa"/>
-            <w:gridSpan w:val="16"/>
+            <w:gridSpan w:val="11"/>
             <w:tcBorders>
               <w:bottom w:val="single" w:sz="8" w:space="0" w:color="000000"/>
             </w:tcBorders>
@@ -37160,7 +36901,7 @@
         <w:tc>
           <w:tcPr>
             <w:tcW w:w="7753" w:type="dxa"/>
-            <w:gridSpan w:val="16"/>
+            <w:gridSpan w:val="11"/>
             <w:tcBorders>
               <w:top w:val="single" w:sz="8" w:space="0" w:color="000000"/>
               <w:bottom w:val="single" w:sz="8" w:space="0" w:color="000000"/>
@@ -37265,7 +37006,7 @@
         </w:tc>
         <w:tc>
           <w:tcPr>
-            <w:tcW w:w="456" w:type="dxa"/>
+            <w:tcW w:w="2737" w:type="dxa"/>
             <w:shd w:val="clear" w:color="auto" w:fill="FFFFCC"/>
           </w:tcPr>
           <w:p>
@@ -37283,81 +37024,6 @@
               </w:rPr>
               <w:t>p18</w:t>
             </w:r>
-          </w:p>
-        </w:tc>
-        <w:tc>
-          <w:tcPr>
-            <w:tcW w:w="457" w:type="dxa"/>
-            <w:shd w:val="clear" w:color="auto" w:fill="FFFFCC"/>
-          </w:tcPr>
-          <w:p>
-            <w:pPr>
-              <w:pStyle w:val="TableParagraph"/>
-              <w:rPr>
-                <w:rFonts w:ascii="Times New Roman"/>
-                <w:sz w:val="16"/>
-              </w:rPr>
-            </w:pPr>
-          </w:p>
-        </w:tc>
-        <w:tc>
-          <w:tcPr>
-            <w:tcW w:w="456" w:type="dxa"/>
-            <w:shd w:val="clear" w:color="auto" w:fill="FFFFCC"/>
-          </w:tcPr>
-          <w:p>
-            <w:pPr>
-              <w:pStyle w:val="TableParagraph"/>
-              <w:rPr>
-                <w:rFonts w:ascii="Times New Roman"/>
-                <w:sz w:val="16"/>
-              </w:rPr>
-            </w:pPr>
-          </w:p>
-        </w:tc>
-        <w:tc>
-          <w:tcPr>
-            <w:tcW w:w="456" w:type="dxa"/>
-            <w:shd w:val="clear" w:color="auto" w:fill="FFFFCC"/>
-          </w:tcPr>
-          <w:p>
-            <w:pPr>
-              <w:pStyle w:val="TableParagraph"/>
-              <w:rPr>
-                <w:rFonts w:ascii="Times New Roman"/>
-                <w:sz w:val="16"/>
-              </w:rPr>
-            </w:pPr>
-          </w:p>
-        </w:tc>
-        <w:tc>
-          <w:tcPr>
-            <w:tcW w:w="456" w:type="dxa"/>
-            <w:shd w:val="clear" w:color="auto" w:fill="FFFFCC"/>
-          </w:tcPr>
-          <w:p>
-            <w:pPr>
-              <w:pStyle w:val="TableParagraph"/>
-              <w:rPr>
-                <w:rFonts w:ascii="Times New Roman"/>
-                <w:sz w:val="16"/>
-              </w:rPr>
-            </w:pPr>
-          </w:p>
-        </w:tc>
-        <w:tc>
-          <w:tcPr>
-            <w:tcW w:w="456" w:type="dxa"/>
-            <w:shd w:val="clear" w:color="auto" w:fill="FFFFCC"/>
-          </w:tcPr>
-          <w:p>
-            <w:pPr>
-              <w:pStyle w:val="TableParagraph"/>
-              <w:rPr>
-                <w:rFonts w:ascii="Times New Roman"/>
-                <w:sz w:val="16"/>
-              </w:rPr>
-            </w:pPr>
           </w:p>
         </w:tc>
         <w:tc>
@@ -37573,47 +37239,7 @@
         </w:tc>
         <w:tc>
           <w:tcPr>
-            <w:tcW w:w="456" w:type="dxa"/>
-            <w:shd w:val="clear" w:color="auto" w:fill="FFFFCC"/>
-          </w:tcPr>
-          <w:p>
-            <w:pPr>
-              <w:pStyle w:val="TableParagraph"/>
-              <w:spacing w:before="45"/>
-              <w:ind w:left="39"/>
-              <w:jc w:val="center"/>
-              <w:rPr>
-                <w:sz w:val="19"/>
-              </w:rPr>
-            </w:pPr>
-            <w:r>
-              <w:rPr>
-                <w:sz w:val="19"/>
-              </w:rPr>
-              <w:t>p19</w:t>
-            </w:r>
-          </w:p>
-        </w:tc>
-        <w:tc>
-          <w:tcPr>
-            <w:tcW w:w="457" w:type="dxa"/>
-            <w:shd w:val="clear" w:color="auto" w:fill="FFFFCC"/>
-          </w:tcPr>
-          <w:p>
-            <w:pPr>
-              <w:pStyle w:val="TableParagraph"/>
-              <w:spacing w:before="45"/>
-              <w:ind w:left="38"/>
-              <w:jc w:val="center"/>
-              <w:rPr>
-                <w:sz w:val="19"/>
-              </w:rPr>
-            </w:pPr>
-          </w:p>
-        </w:tc>
-        <w:tc>
-          <w:tcPr>
-            <w:tcW w:w="456" w:type="dxa"/>
+            <w:tcW w:w="2737" w:type="dxa"/>
             <w:shd w:val="clear" w:color="auto" w:fill="FFFFCC"/>
           </w:tcPr>
           <w:p>
@@ -37627,6 +37253,12 @@
                 <w:sz w:val="19"/>
               </w:rPr>
             </w:pPr>
+            <w:r>
+              <w:rPr>
+                <w:sz w:val="19"/>
+              </w:rPr>
+              <w:t>p19</w:t>
+            </w:r>
           </w:p>
         </w:tc>
         <w:tc>
@@ -37655,55 +37287,12 @@
             <w:pPr>
               <w:pStyle w:val="TableParagraph"/>
               <w:spacing w:before="45"/>
-              <w:ind w:left="39" w:right="2"/>
+              <w:ind w:left="39" w:right="1"/>
               <w:jc w:val="center"/>
               <w:rPr>
                 <w:sz w:val="19"/>
               </w:rPr>
             </w:pPr>
-          </w:p>
-        </w:tc>
-        <w:tc>
-          <w:tcPr>
-            <w:tcW w:w="456" w:type="dxa"/>
-            <w:shd w:val="clear" w:color="auto" w:fill="FFFFCC"/>
-          </w:tcPr>
-          <w:p>
-            <w:pPr>
-              <w:pStyle w:val="TableParagraph"/>
-              <w:spacing w:before="45"/>
-              <w:ind w:left="39" w:right="27"/>
-              <w:jc w:val="center"/>
-              <w:rPr>
-                <w:b/>
-                <w:sz w:val="19"/>
-              </w:rPr>
-            </w:pPr>
-          </w:p>
-        </w:tc>
-        <w:tc>
-          <w:tcPr>
-            <w:tcW w:w="456" w:type="dxa"/>
-            <w:shd w:val="clear" w:color="auto" w:fill="FFFFCC"/>
-          </w:tcPr>
-          <w:p>
-            <w:pPr>
-              <w:pStyle w:val="TableParagraph"/>
-              <w:spacing w:before="45"/>
-              <w:ind w:left="39" w:right="2"/>
-              <w:jc w:val="center"/>
-              <w:rPr>
-                <w:sz w:val="19"/>
-              </w:rPr>
-            </w:pPr>
-            <w:r>
-              <w:rPr>
-                <w:color w:val="D9D9D9"/>
-                <w:spacing w:val="-10"/>
-                <w:sz w:val="19"/>
-              </w:rPr>
-              <w:t>Y</w:t>
-            </w:r>
           </w:p>
         </w:tc>
         <w:tc>
@@ -37721,14 +37310,6 @@
                 <w:sz w:val="19"/>
               </w:rPr>
             </w:pPr>
-            <w:r>
-              <w:rPr>
-                <w:color w:val="D9D9D9"/>
-                <w:spacing w:val="-10"/>
-                <w:sz w:val="19"/>
-              </w:rPr>
-              <w:t>Y</w:t>
-            </w:r>
           </w:p>
         </w:tc>
         <w:tc>
@@ -37746,39 +37327,6 @@
                 <w:sz w:val="19"/>
               </w:rPr>
             </w:pPr>
-            <w:r>
-              <w:rPr>
-                <w:color w:val="D9D9D9"/>
-                <w:spacing w:val="-10"/>
-                <w:sz w:val="19"/>
-              </w:rPr>
-              <w:t>Y</w:t>
-            </w:r>
-          </w:p>
-        </w:tc>
-        <w:tc>
-          <w:tcPr>
-            <w:tcW w:w="456" w:type="dxa"/>
-            <w:shd w:val="clear" w:color="auto" w:fill="FFFFCC"/>
-          </w:tcPr>
-          <w:p>
-            <w:pPr>
-              <w:pStyle w:val="TableParagraph"/>
-              <w:spacing w:before="45"/>
-              <w:ind w:left="39" w:right="1"/>
-              <w:jc w:val="center"/>
-              <w:rPr>
-                <w:sz w:val="19"/>
-              </w:rPr>
-            </w:pPr>
-            <w:r>
-              <w:rPr>
-                <w:color w:val="D9D9D9"/>
-                <w:spacing w:val="-10"/>
-                <w:sz w:val="19"/>
-              </w:rPr>
-              <w:t>Y</w:t>
-            </w:r>
           </w:p>
         </w:tc>
         <w:tc>
@@ -37860,47 +37408,7 @@
         </w:tc>
         <w:tc>
           <w:tcPr>
-            <w:tcW w:w="456" w:type="dxa"/>
-            <w:shd w:val="clear" w:color="auto" w:fill="FFFFCC"/>
-          </w:tcPr>
-          <w:p>
-            <w:pPr>
-              <w:pStyle w:val="TableParagraph"/>
-              <w:spacing w:before="45"/>
-              <w:ind w:left="39"/>
-              <w:jc w:val="center"/>
-              <w:rPr>
-                <w:sz w:val="19"/>
-              </w:rPr>
-            </w:pPr>
-            <w:r>
-              <w:rPr>
-                <w:sz w:val="19"/>
-              </w:rPr>
-              <w:t>p20</w:t>
-            </w:r>
-          </w:p>
-        </w:tc>
-        <w:tc>
-          <w:tcPr>
-            <w:tcW w:w="457" w:type="dxa"/>
-            <w:shd w:val="clear" w:color="auto" w:fill="FFFFCC"/>
-          </w:tcPr>
-          <w:p>
-            <w:pPr>
-              <w:pStyle w:val="TableParagraph"/>
-              <w:spacing w:before="45"/>
-              <w:ind w:left="38"/>
-              <w:jc w:val="center"/>
-              <w:rPr>
-                <w:sz w:val="19"/>
-              </w:rPr>
-            </w:pPr>
-          </w:p>
-        </w:tc>
-        <w:tc>
-          <w:tcPr>
-            <w:tcW w:w="456" w:type="dxa"/>
+            <w:tcW w:w="2737" w:type="dxa"/>
             <w:shd w:val="clear" w:color="auto" w:fill="FFFFCC"/>
           </w:tcPr>
           <w:p>
@@ -37914,6 +37422,12 @@
                 <w:sz w:val="19"/>
               </w:rPr>
             </w:pPr>
+            <w:r>
+              <w:rPr>
+                <w:sz w:val="19"/>
+              </w:rPr>
+              <w:t>p20</w:t>
+            </w:r>
           </w:p>
         </w:tc>
         <w:tc>
@@ -37942,55 +37456,12 @@
             <w:pPr>
               <w:pStyle w:val="TableParagraph"/>
               <w:spacing w:before="45"/>
-              <w:ind w:left="39" w:right="2"/>
+              <w:ind w:left="39" w:right="1"/>
               <w:jc w:val="center"/>
               <w:rPr>
                 <w:sz w:val="19"/>
               </w:rPr>
             </w:pPr>
-          </w:p>
-        </w:tc>
-        <w:tc>
-          <w:tcPr>
-            <w:tcW w:w="456" w:type="dxa"/>
-            <w:shd w:val="clear" w:color="auto" w:fill="FFFFCC"/>
-          </w:tcPr>
-          <w:p>
-            <w:pPr>
-              <w:pStyle w:val="TableParagraph"/>
-              <w:spacing w:before="45"/>
-              <w:ind w:left="39" w:right="27"/>
-              <w:jc w:val="center"/>
-              <w:rPr>
-                <w:b/>
-                <w:sz w:val="19"/>
-              </w:rPr>
-            </w:pPr>
-          </w:p>
-        </w:tc>
-        <w:tc>
-          <w:tcPr>
-            <w:tcW w:w="456" w:type="dxa"/>
-            <w:shd w:val="clear" w:color="auto" w:fill="FFFFCC"/>
-          </w:tcPr>
-          <w:p>
-            <w:pPr>
-              <w:pStyle w:val="TableParagraph"/>
-              <w:spacing w:before="45"/>
-              <w:ind w:left="39" w:right="2"/>
-              <w:jc w:val="center"/>
-              <w:rPr>
-                <w:sz w:val="19"/>
-              </w:rPr>
-            </w:pPr>
-            <w:r>
-              <w:rPr>
-                <w:color w:val="D9D9D9"/>
-                <w:spacing w:val="-10"/>
-                <w:sz w:val="19"/>
-              </w:rPr>
-              <w:t>Y</w:t>
-            </w:r>
           </w:p>
         </w:tc>
         <w:tc>
@@ -38008,14 +37479,6 @@
                 <w:sz w:val="19"/>
               </w:rPr>
             </w:pPr>
-            <w:r>
-              <w:rPr>
-                <w:color w:val="D9D9D9"/>
-                <w:spacing w:val="-10"/>
-                <w:sz w:val="19"/>
-              </w:rPr>
-              <w:t>Y</w:t>
-            </w:r>
           </w:p>
         </w:tc>
         <w:tc>
@@ -38033,39 +37496,6 @@
                 <w:sz w:val="19"/>
               </w:rPr>
             </w:pPr>
-            <w:r>
-              <w:rPr>
-                <w:color w:val="D9D9D9"/>
-                <w:spacing w:val="-10"/>
-                <w:sz w:val="19"/>
-              </w:rPr>
-              <w:t>Y</w:t>
-            </w:r>
-          </w:p>
-        </w:tc>
-        <w:tc>
-          <w:tcPr>
-            <w:tcW w:w="456" w:type="dxa"/>
-            <w:shd w:val="clear" w:color="auto" w:fill="FFFFCC"/>
-          </w:tcPr>
-          <w:p>
-            <w:pPr>
-              <w:pStyle w:val="TableParagraph"/>
-              <w:spacing w:before="45"/>
-              <w:ind w:left="39" w:right="1"/>
-              <w:jc w:val="center"/>
-              <w:rPr>
-                <w:sz w:val="19"/>
-              </w:rPr>
-            </w:pPr>
-            <w:r>
-              <w:rPr>
-                <w:color w:val="D9D9D9"/>
-                <w:spacing w:val="-10"/>
-                <w:sz w:val="19"/>
-              </w:rPr>
-              <w:t>Y</w:t>
-            </w:r>
           </w:p>
         </w:tc>
         <w:tc>
@@ -38203,7 +37633,7 @@
         <w:tc>
           <w:tcPr>
             <w:tcW w:w="7753" w:type="dxa"/>
-            <w:gridSpan w:val="16"/>
+            <w:gridSpan w:val="11"/>
             <w:tcBorders>
               <w:bottom w:val="single" w:sz="18" w:space="0" w:color="000000"/>
               <w:right w:val="single" w:sz="18" w:space="0" w:color="000000"/>
@@ -39063,7 +38493,6 @@
               </w:rPr>
               <w:t xml:space="preserve"> </w:t>
             </w:r>
-            <w:proofErr w:type="spellStart"/>
             <w:r>
               <w:rPr>
                 <w:spacing w:val="-2"/>
@@ -39072,7 +38501,6 @@
               </w:rPr>
               <w:t>Licence</w:t>
             </w:r>
-            <w:proofErr w:type="spellEnd"/>
           </w:p>
         </w:tc>
         <w:tc>
@@ -39274,7 +38702,6 @@
               </w:rPr>
               <w:t xml:space="preserve"> </w:t>
             </w:r>
-            <w:proofErr w:type="spellStart"/>
             <w:r>
               <w:rPr>
                 <w:w w:val="105"/>
@@ -39282,7 +38709,6 @@
               </w:rPr>
               <w:t>Licence</w:t>
             </w:r>
-            <w:proofErr w:type="spellEnd"/>
             <w:r>
               <w:rPr>
                 <w:spacing w:val="-9"/>
@@ -40513,7 +39939,6 @@
               </w:rPr>
               <w:t xml:space="preserve"> </w:t>
             </w:r>
-            <w:proofErr w:type="spellStart"/>
             <w:r>
               <w:rPr>
                 <w:spacing w:val="-2"/>
@@ -40522,7 +39947,6 @@
               </w:rPr>
               <w:t>Licence</w:t>
             </w:r>
-            <w:proofErr w:type="spellEnd"/>
             <w:r>
               <w:rPr>
                 <w:spacing w:val="-7"/>
@@ -41825,25 +41249,7 @@
                 <w:w w:val="105"/>
                 <w:sz w:val="17"/>
               </w:rPr>
-              <w:t xml:space="preserve">Latest </w:t>
-            </w:r>
-            <w:proofErr w:type="spellStart"/>
-            <w:r>
-              <w:rPr>
-                <w:spacing w:val="-2"/>
-                <w:w w:val="105"/>
-                <w:sz w:val="17"/>
-              </w:rPr>
-              <w:t>Payslip</w:t>
-            </w:r>
-            <w:proofErr w:type="spellEnd"/>
-            <w:r>
-              <w:rPr>
-                <w:spacing w:val="-2"/>
-                <w:w w:val="105"/>
-                <w:sz w:val="17"/>
-              </w:rPr>
-              <w:t xml:space="preserve"> (maximum</w:t>
+              <w:t>Latest Payslip (maximum</w:t>
             </w:r>
             <w:r>
               <w:rPr>
@@ -44398,13 +43804,6 @@
                 <w:sz w:val="16"/>
               </w:rPr>
             </w:pPr>
-            <w:r>
-              <w:rPr>
-                <w:rFonts w:ascii="Times New Roman"/>
-                <w:sz w:val="16"/>
-              </w:rPr>
-              <w:t>p52</w:t>
-            </w:r>
           </w:p>
         </w:tc>
       </w:tr>
@@ -44451,6 +43850,13 @@
                 <w:sz w:val="16"/>
               </w:rPr>
             </w:pPr>
+            <w:r>
+              <w:rPr>
+                <w:rFonts w:ascii="Times New Roman"/>
+                <w:sz w:val="16"/>
+              </w:rPr>
+              <w:t>p52</w:t>
+            </w:r>
           </w:p>
         </w:tc>
       </w:tr>
@@ -45462,7 +44868,6 @@
               </w:rPr>
               <w:t xml:space="preserve"> </w:t>
             </w:r>
-            <w:proofErr w:type="spellStart"/>
             <w:r>
               <w:rPr>
                 <w:sz w:val="19"/>
@@ -45482,7 +44887,6 @@
               </w:rPr>
               <w:t>declaration</w:t>
             </w:r>
-            <w:proofErr w:type="spellEnd"/>
             <w:r>
               <w:rPr>
                 <w:spacing w:val="12"/>
@@ -46774,15 +46178,7 @@
                 <w:w w:val="105"/>
                 <w:sz w:val="17"/>
               </w:rPr>
-              <w:t xml:space="preserve">If there is a discrepancy between Participant </w:t>
-            </w:r>
-            <w:proofErr w:type="spellStart"/>
-            <w:r>
-              <w:rPr>
-                <w:w w:val="105"/>
-                <w:sz w:val="17"/>
-              </w:rPr>
-              <w:t xml:space="preserve">self </w:t>
+              <w:t xml:space="preserve">If there is a discrepancy between Participant self </w:t>
             </w:r>
             <w:r>
               <w:rPr>
@@ -46792,7 +46188,6 @@
               </w:rPr>
               <w:t>declaration</w:t>
             </w:r>
-            <w:proofErr w:type="spellEnd"/>
             <w:r>
               <w:rPr>
                 <w:spacing w:val="-7"/>
@@ -47379,7 +46774,6 @@
                 <w:sz w:val="19"/>
               </w:rPr>
             </w:pPr>
-            <w:proofErr w:type="spellStart"/>
             <w:r>
               <w:rPr>
                 <w:spacing w:val="-2"/>
@@ -47387,7 +46781,6 @@
               </w:rPr>
               <w:t>Maths</w:t>
             </w:r>
-            <w:proofErr w:type="spellEnd"/>
           </w:p>
         </w:tc>
         <w:tc>
@@ -48193,14 +47586,12 @@
                 <w:sz w:val="19"/>
               </w:rPr>
             </w:pPr>
-            <w:proofErr w:type="spellStart"/>
             <w:r>
               <w:rPr>
                 <w:sz w:val="19"/>
               </w:rPr>
               <w:t>Maths</w:t>
             </w:r>
-            <w:proofErr w:type="spellEnd"/>
             <w:r>
               <w:rPr>
                 <w:spacing w:val="7"/>
@@ -48330,21 +47721,7 @@
               <w:rPr>
                 <w:sz w:val="19"/>
               </w:rPr>
-              <w:t xml:space="preserve">Will the Participant be completing relevant Numeracy and/or Literacy </w:t>
-            </w:r>
-            <w:proofErr w:type="spellStart"/>
-            <w:r>
-              <w:rPr>
-                <w:sz w:val="19"/>
-              </w:rPr>
-              <w:t>programmes</w:t>
-            </w:r>
-            <w:proofErr w:type="spellEnd"/>
-            <w:r>
-              <w:rPr>
-                <w:sz w:val="19"/>
-              </w:rPr>
-              <w:t xml:space="preserve"> within their learning plan?</w:t>
+              <w:t>Will the Participant be completing relevant Numeracy and/or Literacy programmes within their learning plan?</w:t>
             </w:r>
           </w:p>
         </w:tc>
@@ -50842,27 +50219,33 @@
               </w:rPr>
               <w:t xml:space="preserve"> </w:t>
             </w:r>
-            <w:proofErr w:type="spellStart"/>
             <w:r>
               <w:rPr>
                 <w:spacing w:val="-2"/>
                 <w:w w:val="105"/>
                 <w:sz w:val="15"/>
               </w:rPr>
-              <w:t>programmes</w:t>
-            </w:r>
-            <w:proofErr w:type="spellEnd"/>
+              <w:t>programmes/</w:t>
+            </w:r>
+            <w:r>
+              <w:rPr>
+                <w:spacing w:val="-5"/>
+                <w:w w:val="105"/>
+                <w:sz w:val="15"/>
+              </w:rPr>
+              <w:t xml:space="preserve"> </w:t>
+            </w:r>
             <w:r>
               <w:rPr>
                 <w:spacing w:val="-2"/>
                 <w:w w:val="105"/>
                 <w:sz w:val="15"/>
               </w:rPr>
-              <w:t>/</w:t>
-            </w:r>
-            <w:r>
-              <w:rPr>
-                <w:spacing w:val="-5"/>
+              <w:t>activity</w:t>
+            </w:r>
+            <w:r>
+              <w:rPr>
+                <w:spacing w:val="-6"/>
                 <w:w w:val="105"/>
                 <w:sz w:val="15"/>
               </w:rPr>
@@ -50874,22 +50257,6 @@
                 <w:w w:val="105"/>
                 <w:sz w:val="15"/>
               </w:rPr>
-              <w:t>activity</w:t>
-            </w:r>
-            <w:r>
-              <w:rPr>
-                <w:spacing w:val="-6"/>
-                <w:w w:val="105"/>
-                <w:sz w:val="15"/>
-              </w:rPr>
-              <w:t xml:space="preserve"> </w:t>
-            </w:r>
-            <w:r>
-              <w:rPr>
-                <w:spacing w:val="-2"/>
-                <w:w w:val="105"/>
-                <w:sz w:val="15"/>
-              </w:rPr>
               <w:t>are</w:t>
             </w:r>
             <w:r>
@@ -50945,7 +50312,6 @@
               </w:rPr>
               <w:t xml:space="preserve"> </w:t>
             </w:r>
-            <w:proofErr w:type="spellStart"/>
             <w:r>
               <w:rPr>
                 <w:w w:val="105"/>
@@ -50953,7 +50319,6 @@
               </w:rPr>
               <w:t>employers</w:t>
             </w:r>
-            <w:proofErr w:type="spellEnd"/>
             <w:r>
               <w:rPr>
                 <w:spacing w:val="-6"/>
@@ -51262,7 +50627,6 @@
               </w:rPr>
               <w:t xml:space="preserve"> </w:t>
             </w:r>
-            <w:proofErr w:type="spellStart"/>
             <w:r>
               <w:rPr>
                 <w:spacing w:val="-2"/>
@@ -51270,7 +50634,6 @@
               </w:rPr>
               <w:t>programme</w:t>
             </w:r>
-            <w:proofErr w:type="spellEnd"/>
           </w:p>
         </w:tc>
       </w:tr>
@@ -51313,7 +50676,6 @@
               </w:rPr>
               <w:t xml:space="preserve"> </w:t>
             </w:r>
-            <w:proofErr w:type="spellStart"/>
             <w:r>
               <w:rPr>
                 <w:w w:val="105"/>
@@ -51321,7 +50683,6 @@
               </w:rPr>
               <w:t>programme</w:t>
             </w:r>
-            <w:proofErr w:type="spellEnd"/>
             <w:r>
               <w:rPr>
                 <w:spacing w:val="-7"/>
@@ -51472,7 +50833,6 @@
               </w:rPr>
               <w:t xml:space="preserve"> </w:t>
             </w:r>
-            <w:proofErr w:type="spellStart"/>
             <w:r>
               <w:rPr>
                 <w:w w:val="105"/>
@@ -51480,7 +50840,6 @@
               </w:rPr>
               <w:t>programme</w:t>
             </w:r>
-            <w:proofErr w:type="spellEnd"/>
             <w:r>
               <w:rPr>
                 <w:spacing w:val="-8"/>
@@ -52562,21 +51921,7 @@
               <w:rPr>
                 <w:sz w:val="19"/>
               </w:rPr>
-              <w:t xml:space="preserve">We hereby confirm that we have read, understood and agree with the contents of this document, and understand that the </w:t>
-            </w:r>
-            <w:proofErr w:type="spellStart"/>
-            <w:r>
-              <w:rPr>
-                <w:sz w:val="19"/>
-              </w:rPr>
-              <w:t>programme</w:t>
-            </w:r>
-            <w:proofErr w:type="spellEnd"/>
-            <w:r>
-              <w:rPr>
-                <w:sz w:val="19"/>
-              </w:rPr>
-              <w:t xml:space="preserve"> is funded by the Mayor of London.</w:t>
+              <w:t>We hereby confirm that we have read, understood and agree with the contents of this document, and understand that the programme is funded by the Mayor of London.</w:t>
             </w:r>
           </w:p>
         </w:tc>
@@ -53529,23 +52874,13 @@
                 <w:sz w:val="15"/>
               </w:rPr>
             </w:pPr>
-            <w:proofErr w:type="spellStart"/>
             <w:r>
               <w:rPr>
                 <w:spacing w:val="-2"/>
                 <w:w w:val="105"/>
                 <w:sz w:val="15"/>
               </w:rPr>
-              <w:t>Docusign</w:t>
-            </w:r>
-            <w:proofErr w:type="spellEnd"/>
-            <w:r>
-              <w:rPr>
-                <w:spacing w:val="-2"/>
-                <w:w w:val="105"/>
-                <w:sz w:val="15"/>
-              </w:rPr>
-              <w:t>/Adobe</w:t>
+              <w:t>Docusign/Adobe</w:t>
             </w:r>
           </w:p>
           <w:p>
@@ -54688,23 +54023,13 @@
                 <w:sz w:val="15"/>
               </w:rPr>
             </w:pPr>
-            <w:proofErr w:type="spellStart"/>
             <w:r>
               <w:rPr>
                 <w:spacing w:val="-2"/>
                 <w:w w:val="105"/>
                 <w:sz w:val="15"/>
               </w:rPr>
-              <w:t>Docusign</w:t>
-            </w:r>
-            <w:proofErr w:type="spellEnd"/>
-            <w:r>
-              <w:rPr>
-                <w:spacing w:val="-2"/>
-                <w:w w:val="105"/>
-                <w:sz w:val="15"/>
-              </w:rPr>
-              <w:t>/Adobe</w:t>
+              <w:t>Docusign/Adobe</w:t>
             </w:r>
             <w:r>
               <w:rPr>
@@ -55355,7 +54680,6 @@
                 <w:sz w:val="24"/>
               </w:rPr>
             </w:pPr>
-            <w:proofErr w:type="spellStart"/>
             <w:r>
               <w:rPr>
                 <w:rFonts w:ascii="Arial"/>
@@ -55364,7 +54688,6 @@
               </w:rPr>
               <w:t>Programme</w:t>
             </w:r>
-            <w:proofErr w:type="spellEnd"/>
             <w:r>
               <w:rPr>
                 <w:rFonts w:ascii="Arial"/>
@@ -59816,7 +59139,6 @@
   <w:style w:type="character" w:default="1" w:styleId="DefaultParagraphFont">
     <w:name w:val="Default Paragraph Font"/>
     <w:uiPriority w:val="1"/>
-    <w:semiHidden/>
     <w:unhideWhenUsed/>
   </w:style>
   <w:style w:type="table" w:default="1" w:styleId="TableNormal">

--- a/ph esfa.docx
+++ b/ph esfa.docx
@@ -128,7 +128,7 @@
           </mc:Choice>
           <mc:Fallback>
             <w:pict>
-              <v:shape w14:anchorId="256A64BF" id="Graphic 1" o:spid="_x0000_s1026" style="position:absolute;margin-left:0;margin-top:155.4pt;width:532.3pt;height:.1pt;z-index:15729152;visibility:visible;mso-wrap-style:square;mso-wrap-distance-left:0;mso-wrap-distance-top:0;mso-wrap-distance-right:0;mso-wrap-distance-bottom:0;mso-position-horizontal:absolute;mso-position-horizontal-relative:page;mso-position-vertical:absolute;mso-position-vertical-relative:page;v-text-anchor:top" coordsize="6760209,635" o:gfxdata="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" path="m,l6760210,624e" filled="f" strokeweight="1.5pt">
+              <v:shape w14:anchorId="67822494" id="Graphic 1" o:spid="_x0000_s1026" style="position:absolute;margin-left:0;margin-top:155.4pt;width:532.3pt;height:.1pt;z-index:15729152;visibility:visible;mso-wrap-style:square;mso-wrap-distance-left:0;mso-wrap-distance-top:0;mso-wrap-distance-right:0;mso-wrap-distance-bottom:0;mso-position-horizontal:absolute;mso-position-horizontal-relative:page;mso-position-vertical:absolute;mso-position-vertical-relative:page;v-text-anchor:top" coordsize="6760209,635" o:gfxdata="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" path="m,l6760210,624e" filled="f" strokeweight="1.5pt">
                 <v:path arrowok="t"/>
                 <w10:wrap anchorx="page" anchory="page"/>
               </v:shape>
@@ -3728,7 +3728,14 @@
                 <w:rFonts w:ascii="Times New Roman"/>
                 <w:sz w:val="16"/>
               </w:rPr>
-              <w:t>p116</w:t>
+              <w:t>p11</w:t>
+            </w:r>
+            <w:r>
+              <w:rPr>
+                <w:rFonts w:ascii="Times New Roman"/>
+                <w:sz w:val="16"/>
+              </w:rPr>
+              <w:t>8</w:t>
             </w:r>
           </w:p>
         </w:tc>
@@ -34827,7 +34834,7 @@
           </mc:Choice>
           <mc:Fallback>
             <w:pict>
-              <v:group w14:anchorId="6BEF3A89" id="Group 22" o:spid="_x0000_s1026" style="position:absolute;margin-left:24.6pt;margin-top:468.8pt;width:541pt;height:313pt;z-index:15731200;mso-wrap-distance-left:0;mso-wrap-distance-right:0;mso-position-horizontal-relative:page;mso-position-vertical-relative:page" coordsize="68707,39751" o:gfxdata="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">
+              <v:group w14:anchorId="04EBF718" id="Group 22" o:spid="_x0000_s1026" style="position:absolute;margin-left:24.6pt;margin-top:468.8pt;width:541pt;height:313pt;z-index:15731200;mso-wrap-distance-left:0;mso-wrap-distance-right:0;mso-position-horizontal-relative:page;mso-position-vertical-relative:page" coordsize="68707,39751" o:gfxdata="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">
                 <v:shapetype id="_x0000_t75" coordsize="21600,21600" o:spt="75" o:preferrelative="t" path="m@4@5l@4@11@9@11@9@5xe" filled="f" stroked="f">
                   <v:stroke joinstyle="miter"/>
                   <v:formulas>
@@ -59139,6 +59146,7 @@
   <w:style w:type="character" w:default="1" w:styleId="DefaultParagraphFont">
     <w:name w:val="Default Paragraph Font"/>
     <w:uiPriority w:val="1"/>
+    <w:semiHidden/>
     <w:unhideWhenUsed/>
   </w:style>
   <w:style w:type="table" w:default="1" w:styleId="TableNormal">
@@ -59487,15 +59495,6 @@
 </file>
 
 <file path=customXml/item1.xml><?xml version="1.0" encoding="utf-8"?>
-<?mso-contentType ?>
-<FormTemplates xmlns="http://schemas.microsoft.com/sharepoint/v3/contenttype/forms">
-  <Display>DocumentLibraryForm</Display>
-  <Edit>DocumentLibraryForm</Edit>
-  <New>DocumentLibraryForm</New>
-</FormTemplates>
-</file>
-
-<file path=customXml/item2.xml><?xml version="1.0" encoding="utf-8"?>
 <ct:contentTypeSchema xmlns:ct="http://schemas.microsoft.com/office/2006/metadata/contentType" xmlns:ma="http://schemas.microsoft.com/office/2006/metadata/properties/metaAttributes" ct:_="" ma:_="" ma:contentTypeName="Document" ma:contentTypeID="0x0101009C994F8A06ECE54AA72AEF95513C32C2" ma:contentTypeVersion="17" ma:contentTypeDescription="Create a new document." ma:contentTypeScope="" ma:versionID="ee018208a3075e7a95080a310e746aab">
   <xsd:schema xmlns:xsd="http://www.w3.org/2001/XMLSchema" xmlns:xs="http://www.w3.org/2001/XMLSchema" xmlns:p="http://schemas.microsoft.com/office/2006/metadata/properties" xmlns:ns1="http://schemas.microsoft.com/sharepoint/v3" xmlns:ns2="97423b0a-5597-403b-852c-1c4fdd260905" xmlns:ns3="2262d2a8-fe6a-4e33-9532-5c6c7d417059" xmlns:ns4="b0916223-b77e-430a-999d-bba4f64a8e0f" targetNamespace="http://schemas.microsoft.com/office/2006/metadata/properties" ma:root="true" ma:fieldsID="0f27fee4021f20a8cc045d562f84b1ec" ns1:_="" ns2:_="" ns3:_="" ns4:_="">
     <xsd:import namespace="http://schemas.microsoft.com/sharepoint/v3"/>
@@ -59752,6 +59751,15 @@
 </ct:contentTypeSchema>
 </file>
 
+<file path=customXml/item2.xml><?xml version="1.0" encoding="utf-8"?>
+<?mso-contentType ?>
+<FormTemplates xmlns="http://schemas.microsoft.com/sharepoint/v3/contenttype/forms">
+  <Display>DocumentLibraryForm</Display>
+  <Edit>DocumentLibraryForm</Edit>
+  <New>DocumentLibraryForm</New>
+</FormTemplates>
+</file>
+
 <file path=customXml/item3.xml><?xml version="1.0" encoding="utf-8"?>
 <p:properties xmlns:p="http://schemas.microsoft.com/office/2006/metadata/properties" xmlns:xsi="http://www.w3.org/2001/XMLSchema-instance" xmlns:pc="http://schemas.microsoft.com/office/infopath/2007/PartnerControls">
   <documentManagement>
@@ -59766,14 +59774,6 @@
 </file>
 
 <file path=customXml/itemProps1.xml><?xml version="1.0" encoding="utf-8"?>
-<ds:datastoreItem xmlns:ds="http://schemas.openxmlformats.org/officeDocument/2006/customXml" ds:itemID="{9C7B58FC-AE55-48CA-A815-C2D2857C0DCB}">
-  <ds:schemaRefs>
-    <ds:schemaRef ds:uri="http://schemas.microsoft.com/sharepoint/v3/contenttype/forms"/>
-  </ds:schemaRefs>
-</ds:datastoreItem>
-</file>
-
-<file path=customXml/itemProps2.xml><?xml version="1.0" encoding="utf-8"?>
 <ds:datastoreItem xmlns:ds="http://schemas.openxmlformats.org/officeDocument/2006/customXml" ds:itemID="{A913647A-6006-4D2E-A894-61B79F8F10F7}">
   <ds:schemaRefs>
     <ds:schemaRef ds:uri="http://schemas.microsoft.com/office/2006/metadata/contentType"/>
@@ -59794,6 +59794,14 @@
 </ds:datastoreItem>
 </file>
 
+<file path=customXml/itemProps2.xml><?xml version="1.0" encoding="utf-8"?>
+<ds:datastoreItem xmlns:ds="http://schemas.openxmlformats.org/officeDocument/2006/customXml" ds:itemID="{9C7B58FC-AE55-48CA-A815-C2D2857C0DCB}">
+  <ds:schemaRefs>
+    <ds:schemaRef ds:uri="http://schemas.microsoft.com/sharepoint/v3/contenttype/forms"/>
+  </ds:schemaRefs>
+</ds:datastoreItem>
+</file>
+
 <file path=customXml/itemProps3.xml><?xml version="1.0" encoding="utf-8"?>
 <ds:datastoreItem xmlns:ds="http://schemas.openxmlformats.org/officeDocument/2006/customXml" ds:itemID="{D861879D-9EDF-484C-A953-24FD9FBA89E9}">
   <ds:schemaRefs>

--- a/ph esfa.docx
+++ b/ph esfa.docx
@@ -128,7 +128,7 @@
           </mc:Choice>
           <mc:Fallback>
             <w:pict>
-              <v:shape w14:anchorId="67822494" id="Graphic 1" o:spid="_x0000_s1026" style="position:absolute;margin-left:0;margin-top:155.4pt;width:532.3pt;height:.1pt;z-index:15729152;visibility:visible;mso-wrap-style:square;mso-wrap-distance-left:0;mso-wrap-distance-top:0;mso-wrap-distance-right:0;mso-wrap-distance-bottom:0;mso-position-horizontal:absolute;mso-position-horizontal-relative:page;mso-position-vertical:absolute;mso-position-vertical-relative:page;v-text-anchor:top" coordsize="6760209,635" o:gfxdata="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" path="m,l6760210,624e" filled="f" strokeweight="1.5pt">
+              <v:shape w14:anchorId="2B64F736" id="Graphic 1" o:spid="_x0000_s1026" style="position:absolute;margin-left:0;margin-top:155.4pt;width:532.3pt;height:.1pt;z-index:15729152;visibility:visible;mso-wrap-style:square;mso-wrap-distance-left:0;mso-wrap-distance-top:0;mso-wrap-distance-right:0;mso-wrap-distance-bottom:0;mso-position-horizontal:absolute;mso-position-horizontal-relative:page;mso-position-vertical:absolute;mso-position-vertical-relative:page;v-text-anchor:top" coordsize="6760209,635" o:gfxdata="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" path="m,l6760210,624e" filled="f" strokeweight="1.5pt">
                 <v:path arrowok="t"/>
                 <w10:wrap anchorx="page" anchory="page"/>
               </v:shape>
@@ -34834,7 +34834,7 @@
           </mc:Choice>
           <mc:Fallback>
             <w:pict>
-              <v:group w14:anchorId="04EBF718" id="Group 22" o:spid="_x0000_s1026" style="position:absolute;margin-left:24.6pt;margin-top:468.8pt;width:541pt;height:313pt;z-index:15731200;mso-wrap-distance-left:0;mso-wrap-distance-right:0;mso-position-horizontal-relative:page;mso-position-vertical-relative:page" coordsize="68707,39751" o:gfxdata="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">
+              <v:group w14:anchorId="42A21C0B" id="Group 22" o:spid="_x0000_s1026" style="position:absolute;margin-left:24.6pt;margin-top:468.8pt;width:541pt;height:313pt;z-index:15731200;mso-wrap-distance-left:0;mso-wrap-distance-right:0;mso-position-horizontal-relative:page;mso-position-vertical-relative:page" coordsize="68707,39751" o:gfxdata="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">
                 <v:shapetype id="_x0000_t75" coordsize="21600,21600" o:spt="75" o:preferrelative="t" path="m@4@5l@4@11@9@11@9@5xe" filled="f" stroked="f">
                   <v:stroke joinstyle="miter"/>
                   <v:formulas>
@@ -59495,6 +59495,15 @@
 </file>
 
 <file path=customXml/item1.xml><?xml version="1.0" encoding="utf-8"?>
+<?mso-contentType ?>
+<FormTemplates xmlns="http://schemas.microsoft.com/sharepoint/v3/contenttype/forms">
+  <Display>DocumentLibraryForm</Display>
+  <Edit>DocumentLibraryForm</Edit>
+  <New>DocumentLibraryForm</New>
+</FormTemplates>
+</file>
+
+<file path=customXml/item2.xml><?xml version="1.0" encoding="utf-8"?>
 <ct:contentTypeSchema xmlns:ct="http://schemas.microsoft.com/office/2006/metadata/contentType" xmlns:ma="http://schemas.microsoft.com/office/2006/metadata/properties/metaAttributes" ct:_="" ma:_="" ma:contentTypeName="Document" ma:contentTypeID="0x0101009C994F8A06ECE54AA72AEF95513C32C2" ma:contentTypeVersion="17" ma:contentTypeDescription="Create a new document." ma:contentTypeScope="" ma:versionID="ee018208a3075e7a95080a310e746aab">
   <xsd:schema xmlns:xsd="http://www.w3.org/2001/XMLSchema" xmlns:xs="http://www.w3.org/2001/XMLSchema" xmlns:p="http://schemas.microsoft.com/office/2006/metadata/properties" xmlns:ns1="http://schemas.microsoft.com/sharepoint/v3" xmlns:ns2="97423b0a-5597-403b-852c-1c4fdd260905" xmlns:ns3="2262d2a8-fe6a-4e33-9532-5c6c7d417059" xmlns:ns4="b0916223-b77e-430a-999d-bba4f64a8e0f" targetNamespace="http://schemas.microsoft.com/office/2006/metadata/properties" ma:root="true" ma:fieldsID="0f27fee4021f20a8cc045d562f84b1ec" ns1:_="" ns2:_="" ns3:_="" ns4:_="">
     <xsd:import namespace="http://schemas.microsoft.com/sharepoint/v3"/>
@@ -59751,15 +59760,6 @@
 </ct:contentTypeSchema>
 </file>
 
-<file path=customXml/item2.xml><?xml version="1.0" encoding="utf-8"?>
-<?mso-contentType ?>
-<FormTemplates xmlns="http://schemas.microsoft.com/sharepoint/v3/contenttype/forms">
-  <Display>DocumentLibraryForm</Display>
-  <Edit>DocumentLibraryForm</Edit>
-  <New>DocumentLibraryForm</New>
-</FormTemplates>
-</file>
-
 <file path=customXml/item3.xml><?xml version="1.0" encoding="utf-8"?>
 <p:properties xmlns:p="http://schemas.microsoft.com/office/2006/metadata/properties" xmlns:xsi="http://www.w3.org/2001/XMLSchema-instance" xmlns:pc="http://schemas.microsoft.com/office/infopath/2007/PartnerControls">
   <documentManagement>
@@ -59774,6 +59774,14 @@
 </file>
 
 <file path=customXml/itemProps1.xml><?xml version="1.0" encoding="utf-8"?>
+<ds:datastoreItem xmlns:ds="http://schemas.openxmlformats.org/officeDocument/2006/customXml" ds:itemID="{9C7B58FC-AE55-48CA-A815-C2D2857C0DCB}">
+  <ds:schemaRefs>
+    <ds:schemaRef ds:uri="http://schemas.microsoft.com/sharepoint/v3/contenttype/forms"/>
+  </ds:schemaRefs>
+</ds:datastoreItem>
+</file>
+
+<file path=customXml/itemProps2.xml><?xml version="1.0" encoding="utf-8"?>
 <ds:datastoreItem xmlns:ds="http://schemas.openxmlformats.org/officeDocument/2006/customXml" ds:itemID="{A913647A-6006-4D2E-A894-61B79F8F10F7}">
   <ds:schemaRefs>
     <ds:schemaRef ds:uri="http://schemas.microsoft.com/office/2006/metadata/contentType"/>
@@ -59794,14 +59802,6 @@
 </ds:datastoreItem>
 </file>
 
-<file path=customXml/itemProps2.xml><?xml version="1.0" encoding="utf-8"?>
-<ds:datastoreItem xmlns:ds="http://schemas.openxmlformats.org/officeDocument/2006/customXml" ds:itemID="{9C7B58FC-AE55-48CA-A815-C2D2857C0DCB}">
-  <ds:schemaRefs>
-    <ds:schemaRef ds:uri="http://schemas.microsoft.com/sharepoint/v3/contenttype/forms"/>
-  </ds:schemaRefs>
-</ds:datastoreItem>
-</file>
-
 <file path=customXml/itemProps3.xml><?xml version="1.0" encoding="utf-8"?>
 <ds:datastoreItem xmlns:ds="http://schemas.openxmlformats.org/officeDocument/2006/customXml" ds:itemID="{D861879D-9EDF-484C-A953-24FD9FBA89E9}">
   <ds:schemaRefs>
